--- a/技术细节(暂时).docx
+++ b/技术细节(暂时).docx
@@ -1,6 +1,7 @@
 
 <file path=word/document.xml><?xml version="1.0" encoding="utf-8"?>
 <w:document xmlns:wpc="http://schemas.microsoft.com/office/word/2010/wordprocessingCanvas" xmlns:cx="http://schemas.microsoft.com/office/drawing/2014/chartex" xmlns:cx1="http://schemas.microsoft.com/office/drawing/2015/9/8/chartex" xmlns:cx2="http://schemas.microsoft.com/office/drawing/2015/10/21/chartex" xmlns:cx3="http://schemas.microsoft.com/office/drawing/2016/5/9/chartex" xmlns:cx4="http://schemas.microsoft.com/office/drawing/2016/5/10/chartex" xmlns:cx5="http://schemas.microsoft.com/office/drawing/2016/5/11/chartex" xmlns:cx6="http://schemas.microsoft.com/office/drawing/2016/5/12/chartex" xmlns:cx7="http://schemas.microsoft.com/office/drawing/2016/5/13/chartex" xmlns:cx8="http://schemas.microsoft.com/office/drawing/2016/5/14/chartex" xmlns:mc="http://schemas.openxmlformats.org/markup-compatibility/2006" xmlns:aink="http://schemas.microsoft.com/office/drawing/2016/ink" xmlns:am3d="http://schemas.microsoft.com/office/drawing/2017/model3d" xmlns:o="urn:schemas-microsoft-com:office:office" xmlns:r="http://schemas.openxmlformats.org/officeDocument/2006/relationships" xmlns:m="http://schemas.openxmlformats.org/officeDocument/2006/math" xmlns:v="urn:schemas-microsoft-com:vml" xmlns:wp14="http://schemas.microsoft.com/office/word/2010/wordprocessingDrawing" xmlns:wp="http://schemas.openxmlformats.org/drawingml/2006/wordprocessingDrawing" xmlns:w10="urn:schemas-microsoft-com:office:word" xmlns:w="http://schemas.openxmlformats.org/wordprocessingml/2006/main" xmlns:w14="http://schemas.microsoft.com/office/word/2010/wordml" xmlns:w15="http://schemas.microsoft.com/office/word/2012/wordml" xmlns:w16cid="http://schemas.microsoft.com/office/word/2016/wordml/cid" xmlns:w16se="http://schemas.microsoft.com/office/word/2015/wordml/symex" xmlns:wpg="http://schemas.microsoft.com/office/word/2010/wordprocessingGroup" xmlns:wpi="http://schemas.microsoft.com/office/word/2010/wordprocessingInk" xmlns:wne="http://schemas.microsoft.com/office/word/2006/wordml" xmlns:wps="http://schemas.microsoft.com/office/word/2010/wordprocessingShape" mc:Ignorable="w14 w15 w16se w16cid wp14">
+  <w:background w:color="CCE8CF"/>
   <w:body>
     <w:p>
       <w:r>
@@ -256,21 +257,1251 @@
         <w:t xml:space="preserve"> </w:t>
       </w:r>
     </w:p>
-    <w:p/>
-    <w:p>
+    <w:p>
+      <w:pPr>
+        <w:pStyle w:val="4"/>
+        <w:rPr>
+          <w:color w:val="4472C4" w:themeColor="accent1"/>
+        </w:rPr>
+      </w:pPr>
+      <w:bookmarkStart w:id="0" w:name="_Toc20154448"/>
+      <w:bookmarkStart w:id="1" w:name="_Toc27727424"/>
+      <w:r>
+        <w:rPr>
+          <w:color w:val="4472C4" w:themeColor="accent1"/>
+        </w:rPr>
+        <w:t>8.1.1.2</w:t>
+      </w:r>
+      <w:r>
+        <w:rPr>
+          <w:color w:val="4472C4" w:themeColor="accent1"/>
+        </w:rPr>
+        <w:tab/>
+        <w:t>Definition of Access Network Identities for Specific Access Networks</w:t>
+      </w:r>
+      <w:bookmarkEnd w:id="0"/>
+      <w:bookmarkEnd w:id="1"/>
+    </w:p>
+    <w:p>
+      <w:pPr>
+        <w:rPr>
+          <w:color w:val="4472C4" w:themeColor="accent1"/>
+        </w:rPr>
+      </w:pPr>
+      <w:r>
+        <w:rPr>
+          <w:color w:val="4472C4" w:themeColor="accent1"/>
+        </w:rPr>
+        <w:t>Table 8.1.1.2-1 specifies the list of Access Network Identities defined by 3GPP in the context of non-3GPP access to EPC.</w:t>
+      </w:r>
+    </w:p>
+    <w:p>
+      <w:pPr>
+        <w:pStyle w:val="TH"/>
+        <w:rPr>
+          <w:color w:val="4472C4" w:themeColor="accent1"/>
+        </w:rPr>
+      </w:pPr>
+      <w:r>
+        <w:rPr>
+          <w:color w:val="4472C4" w:themeColor="accent1"/>
+        </w:rPr>
+        <w:lastRenderedPageBreak/>
+        <w:t>Table 8.1.1.2-1: Access Network Identities in the context of non-3GPP access to EPC</w:t>
+      </w:r>
+    </w:p>
+    <w:tbl>
+      <w:tblPr>
+        <w:tblW w:w="0" w:type="auto"/>
+        <w:tblInd w:w="1526" w:type="dxa"/>
+        <w:tblBorders>
+          <w:top w:val="single" w:sz="4" w:space="0" w:color="auto"/>
+          <w:left w:val="single" w:sz="4" w:space="0" w:color="auto"/>
+          <w:bottom w:val="single" w:sz="4" w:space="0" w:color="auto"/>
+          <w:right w:val="single" w:sz="4" w:space="0" w:color="auto"/>
+          <w:insideH w:val="single" w:sz="4" w:space="0" w:color="auto"/>
+          <w:insideV w:val="single" w:sz="4" w:space="0" w:color="auto"/>
+        </w:tblBorders>
+        <w:tblLook w:val="01E0" w:firstRow="1" w:lastRow="1" w:firstColumn="1" w:lastColumn="1" w:noHBand="0" w:noVBand="0"/>
+      </w:tblPr>
+      <w:tblGrid>
+        <w:gridCol w:w="2202"/>
+        <w:gridCol w:w="2045"/>
+        <w:gridCol w:w="2523"/>
+      </w:tblGrid>
+      <w:tr>
+        <w:tc>
+          <w:tcPr>
+            <w:tcW w:w="4678" w:type="dxa"/>
+            <w:gridSpan w:val="2"/>
+          </w:tcPr>
+          <w:p>
+            <w:pPr>
+              <w:pStyle w:val="TAH"/>
+              <w:rPr>
+                <w:color w:val="4472C4" w:themeColor="accent1"/>
+                <w:lang w:eastAsia="en-US"/>
+              </w:rPr>
+            </w:pPr>
+            <w:r>
+              <w:rPr>
+                <w:color w:val="4472C4" w:themeColor="accent1"/>
+                <w:lang w:eastAsia="en-US"/>
+              </w:rPr>
+              <w:t>Access Network Identity</w:t>
+            </w:r>
+          </w:p>
+        </w:tc>
+        <w:tc>
+          <w:tcPr>
+            <w:tcW w:w="2835" w:type="dxa"/>
+          </w:tcPr>
+          <w:p>
+            <w:pPr>
+              <w:pStyle w:val="TAH"/>
+              <w:rPr>
+                <w:color w:val="4472C4" w:themeColor="accent1"/>
+                <w:lang w:eastAsia="en-US"/>
+              </w:rPr>
+            </w:pPr>
+            <w:r>
+              <w:rPr>
+                <w:color w:val="4472C4" w:themeColor="accent1"/>
+                <w:lang w:eastAsia="en-US"/>
+              </w:rPr>
+              <w:t>Type of Access Network</w:t>
+            </w:r>
+          </w:p>
+        </w:tc>
+      </w:tr>
+      <w:tr>
+        <w:tc>
+          <w:tcPr>
+            <w:tcW w:w="2410" w:type="dxa"/>
+          </w:tcPr>
+          <w:p>
+            <w:pPr>
+              <w:pStyle w:val="TAH"/>
+              <w:rPr>
+                <w:color w:val="4472C4" w:themeColor="accent1"/>
+                <w:lang w:eastAsia="en-US"/>
+              </w:rPr>
+            </w:pPr>
+            <w:r>
+              <w:rPr>
+                <w:color w:val="4472C4" w:themeColor="accent1"/>
+                <w:lang w:eastAsia="en-US"/>
+              </w:rPr>
+              <w:t>ANID Prefix</w:t>
+            </w:r>
+          </w:p>
+        </w:tc>
+        <w:tc>
+          <w:tcPr>
+            <w:tcW w:w="2268" w:type="dxa"/>
+          </w:tcPr>
+          <w:p>
+            <w:pPr>
+              <w:pStyle w:val="TAH"/>
+              <w:rPr>
+                <w:color w:val="4472C4" w:themeColor="accent1"/>
+                <w:lang w:eastAsia="en-US"/>
+              </w:rPr>
+            </w:pPr>
+            <w:r>
+              <w:rPr>
+                <w:color w:val="4472C4" w:themeColor="accent1"/>
+                <w:lang w:eastAsia="en-US"/>
+              </w:rPr>
+              <w:t>Additional ANID strings</w:t>
+            </w:r>
+          </w:p>
+        </w:tc>
+        <w:tc>
+          <w:tcPr>
+            <w:tcW w:w="2835" w:type="dxa"/>
+          </w:tcPr>
+          <w:p>
+            <w:pPr>
+              <w:pStyle w:val="TAH"/>
+              <w:rPr>
+                <w:color w:val="4472C4" w:themeColor="accent1"/>
+                <w:lang w:eastAsia="en-US"/>
+              </w:rPr>
+            </w:pPr>
+          </w:p>
+        </w:tc>
+      </w:tr>
+      <w:tr>
+        <w:tc>
+          <w:tcPr>
+            <w:tcW w:w="2410" w:type="dxa"/>
+          </w:tcPr>
+          <w:p>
+            <w:pPr>
+              <w:pStyle w:val="TAL"/>
+              <w:rPr>
+                <w:color w:val="4472C4" w:themeColor="accent1"/>
+                <w:lang w:eastAsia="en-US"/>
+              </w:rPr>
+            </w:pPr>
+            <w:r>
+              <w:rPr>
+                <w:color w:val="4472C4" w:themeColor="accent1"/>
+                <w:lang w:eastAsia="en-US"/>
+              </w:rPr>
+              <w:t>"HRPD" constant character string, see NOTE 1 and NOTE 2</w:t>
+            </w:r>
+            <w:r>
+              <w:rPr>
+                <w:color w:val="4472C4" w:themeColor="accent1"/>
+                <w:lang w:eastAsia="en-US"/>
+              </w:rPr>
+              <w:br/>
+              <w:t xml:space="preserve"> </w:t>
+            </w:r>
+          </w:p>
+        </w:tc>
+        <w:tc>
+          <w:tcPr>
+            <w:tcW w:w="2268" w:type="dxa"/>
+          </w:tcPr>
+          <w:p>
+            <w:pPr>
+              <w:pStyle w:val="TAL"/>
+              <w:rPr>
+                <w:color w:val="4472C4" w:themeColor="accent1"/>
+                <w:lang w:eastAsia="en-US"/>
+              </w:rPr>
+            </w:pPr>
+            <w:r>
+              <w:rPr>
+                <w:color w:val="4472C4" w:themeColor="accent1"/>
+                <w:lang w:eastAsia="en-US"/>
+              </w:rPr>
+              <w:t>No additional ANID string, see NOTE 2 and NOTE 6</w:t>
+            </w:r>
+          </w:p>
+        </w:tc>
+        <w:tc>
+          <w:tcPr>
+            <w:tcW w:w="2835" w:type="dxa"/>
+          </w:tcPr>
+          <w:p>
+            <w:pPr>
+              <w:pStyle w:val="TAL"/>
+              <w:rPr>
+                <w:color w:val="4472C4" w:themeColor="accent1"/>
+                <w:lang w:eastAsia="en-US"/>
+              </w:rPr>
+            </w:pPr>
+            <w:r>
+              <w:rPr>
+                <w:color w:val="4472C4" w:themeColor="accent1"/>
+                <w:lang w:eastAsia="en-US"/>
+              </w:rPr>
+              <w:t>cdma2000® HRPD access network</w:t>
+            </w:r>
+          </w:p>
+        </w:tc>
+      </w:tr>
+      <w:tr>
+        <w:tc>
+          <w:tcPr>
+            <w:tcW w:w="2410" w:type="dxa"/>
+          </w:tcPr>
+          <w:p>
+            <w:pPr>
+              <w:pStyle w:val="TAL"/>
+              <w:rPr>
+                <w:color w:val="4472C4" w:themeColor="accent1"/>
+                <w:lang w:eastAsia="en-US"/>
+              </w:rPr>
+            </w:pPr>
+            <w:r>
+              <w:rPr>
+                <w:color w:val="4472C4" w:themeColor="accent1"/>
+                <w:lang w:eastAsia="en-US"/>
+              </w:rPr>
+              <w:t>"WIMAX" constant character string, see NOTE 1</w:t>
+            </w:r>
+          </w:p>
+          <w:p>
+            <w:pPr>
+              <w:pStyle w:val="TAL"/>
+              <w:rPr>
+                <w:color w:val="4472C4" w:themeColor="accent1"/>
+                <w:lang w:eastAsia="en-US"/>
+              </w:rPr>
+            </w:pPr>
+          </w:p>
+        </w:tc>
+        <w:tc>
+          <w:tcPr>
+            <w:tcW w:w="2268" w:type="dxa"/>
+          </w:tcPr>
+          <w:p>
+            <w:pPr>
+              <w:pStyle w:val="TAL"/>
+              <w:rPr>
+                <w:color w:val="4472C4" w:themeColor="accent1"/>
+                <w:lang w:eastAsia="en-US"/>
+              </w:rPr>
+            </w:pPr>
+            <w:r>
+              <w:rPr>
+                <w:color w:val="4472C4" w:themeColor="accent1"/>
+                <w:lang w:eastAsia="en-US"/>
+              </w:rPr>
+              <w:t>No additional ANID string, see NOTE 3 and NOTE 6</w:t>
+            </w:r>
+          </w:p>
+        </w:tc>
+        <w:tc>
+          <w:tcPr>
+            <w:tcW w:w="2835" w:type="dxa"/>
+          </w:tcPr>
+          <w:p>
+            <w:pPr>
+              <w:pStyle w:val="TAL"/>
+              <w:rPr>
+                <w:color w:val="4472C4" w:themeColor="accent1"/>
+                <w:lang w:eastAsia="en-US"/>
+              </w:rPr>
+            </w:pPr>
+            <w:r>
+              <w:rPr>
+                <w:color w:val="4472C4" w:themeColor="accent1"/>
+                <w:lang w:eastAsia="en-US"/>
+              </w:rPr>
+              <w:t>WiMAX access network</w:t>
+            </w:r>
+          </w:p>
+        </w:tc>
+      </w:tr>
+      <w:tr>
+        <w:tc>
+          <w:tcPr>
+            <w:tcW w:w="2410" w:type="dxa"/>
+          </w:tcPr>
+          <w:p>
+            <w:pPr>
+              <w:pStyle w:val="TAL"/>
+              <w:rPr>
+                <w:color w:val="4472C4" w:themeColor="accent1"/>
+                <w:lang w:eastAsia="en-US"/>
+              </w:rPr>
+            </w:pPr>
+            <w:r>
+              <w:rPr>
+                <w:color w:val="4472C4" w:themeColor="accent1"/>
+                <w:lang w:eastAsia="en-US"/>
+              </w:rPr>
+              <w:t>"WLAN" constant character string, see NOTE 1</w:t>
+            </w:r>
+          </w:p>
+          <w:p>
+            <w:pPr>
+              <w:pStyle w:val="TAL"/>
+              <w:rPr>
+                <w:color w:val="4472C4" w:themeColor="accent1"/>
+                <w:lang w:eastAsia="en-US"/>
+              </w:rPr>
+            </w:pPr>
+          </w:p>
+        </w:tc>
+        <w:tc>
+          <w:tcPr>
+            <w:tcW w:w="2268" w:type="dxa"/>
+          </w:tcPr>
+          <w:p>
+            <w:pPr>
+              <w:pStyle w:val="TAL"/>
+              <w:rPr>
+                <w:color w:val="4472C4" w:themeColor="accent1"/>
+                <w:lang w:eastAsia="en-US"/>
+              </w:rPr>
+            </w:pPr>
+            <w:r>
+              <w:rPr>
+                <w:color w:val="4472C4" w:themeColor="accent1"/>
+                <w:lang w:eastAsia="en-US"/>
+              </w:rPr>
+              <w:t>No additional ANID string, see NOTE 4 and NOTE 6</w:t>
+            </w:r>
+          </w:p>
+        </w:tc>
+        <w:tc>
+          <w:tcPr>
+            <w:tcW w:w="2835" w:type="dxa"/>
+          </w:tcPr>
+          <w:p>
+            <w:pPr>
+              <w:pStyle w:val="TAL"/>
+              <w:rPr>
+                <w:color w:val="4472C4" w:themeColor="accent1"/>
+                <w:lang w:eastAsia="en-US"/>
+              </w:rPr>
+            </w:pPr>
+            <w:r>
+              <w:rPr>
+                <w:color w:val="4472C4" w:themeColor="accent1"/>
+                <w:lang w:eastAsia="en-US"/>
+              </w:rPr>
+              <w:t>WLAN access network</w:t>
+            </w:r>
+          </w:p>
+        </w:tc>
+      </w:tr>
+      <w:tr>
+        <w:tc>
+          <w:tcPr>
+            <w:tcW w:w="2410" w:type="dxa"/>
+          </w:tcPr>
+          <w:p>
+            <w:pPr>
+              <w:pStyle w:val="TAL"/>
+              <w:rPr>
+                <w:color w:val="4472C4" w:themeColor="accent1"/>
+                <w:lang w:eastAsia="en-US"/>
+              </w:rPr>
+            </w:pPr>
+            <w:r>
+              <w:rPr>
+                <w:color w:val="4472C4" w:themeColor="accent1"/>
+                <w:lang w:eastAsia="en-US"/>
+              </w:rPr>
+              <w:t>"ETHERNET" constant character string, see NOTE 1</w:t>
+            </w:r>
+          </w:p>
+          <w:p>
+            <w:pPr>
+              <w:pStyle w:val="TAL"/>
+              <w:rPr>
+                <w:color w:val="4472C4" w:themeColor="accent1"/>
+                <w:lang w:eastAsia="en-US"/>
+              </w:rPr>
+            </w:pPr>
+          </w:p>
+        </w:tc>
+        <w:tc>
+          <w:tcPr>
+            <w:tcW w:w="2268" w:type="dxa"/>
+          </w:tcPr>
+          <w:p>
+            <w:pPr>
+              <w:pStyle w:val="TAL"/>
+              <w:rPr>
+                <w:color w:val="4472C4" w:themeColor="accent1"/>
+                <w:lang w:eastAsia="en-US"/>
+              </w:rPr>
+            </w:pPr>
+            <w:r>
+              <w:rPr>
+                <w:color w:val="4472C4" w:themeColor="accent1"/>
+                <w:lang w:eastAsia="en-US"/>
+              </w:rPr>
+              <w:t>No additional ANID string, see NOTE 5 and NOTE 6</w:t>
+            </w:r>
+          </w:p>
+        </w:tc>
+        <w:tc>
+          <w:tcPr>
+            <w:tcW w:w="2835" w:type="dxa"/>
+          </w:tcPr>
+          <w:p>
+            <w:pPr>
+              <w:pStyle w:val="TAL"/>
+              <w:rPr>
+                <w:color w:val="4472C4" w:themeColor="accent1"/>
+                <w:lang w:eastAsia="en-US"/>
+              </w:rPr>
+            </w:pPr>
+            <w:r>
+              <w:rPr>
+                <w:color w:val="4472C4" w:themeColor="accent1"/>
+                <w:lang w:eastAsia="en-US"/>
+              </w:rPr>
+              <w:t>Fixed access network</w:t>
+            </w:r>
+          </w:p>
+        </w:tc>
+      </w:tr>
+      <w:tr>
+        <w:tc>
+          <w:tcPr>
+            <w:tcW w:w="2410" w:type="dxa"/>
+          </w:tcPr>
+          <w:p>
+            <w:pPr>
+              <w:pStyle w:val="TAL"/>
+              <w:rPr>
+                <w:color w:val="4472C4" w:themeColor="accent1"/>
+                <w:lang w:eastAsia="en-US"/>
+              </w:rPr>
+            </w:pPr>
+            <w:r>
+              <w:rPr>
+                <w:color w:val="4472C4" w:themeColor="accent1"/>
+                <w:lang w:eastAsia="en-US"/>
+              </w:rPr>
+              <w:t>All other character strings</w:t>
+            </w:r>
+            <w:r>
+              <w:rPr>
+                <w:color w:val="4472C4" w:themeColor="accent1"/>
+                <w:lang w:eastAsia="en-US"/>
+              </w:rPr>
+              <w:br/>
+            </w:r>
+          </w:p>
+        </w:tc>
+        <w:tc>
+          <w:tcPr>
+            <w:tcW w:w="2268" w:type="dxa"/>
+          </w:tcPr>
+          <w:p>
+            <w:pPr>
+              <w:pStyle w:val="TAL"/>
+              <w:rPr>
+                <w:color w:val="4472C4" w:themeColor="accent1"/>
+                <w:lang w:eastAsia="en-US"/>
+              </w:rPr>
+            </w:pPr>
+            <w:r>
+              <w:rPr>
+                <w:color w:val="4472C4" w:themeColor="accent1"/>
+                <w:lang w:eastAsia="en-US"/>
+              </w:rPr>
+              <w:t>Not applicable</w:t>
+            </w:r>
+          </w:p>
+        </w:tc>
+        <w:tc>
+          <w:tcPr>
+            <w:tcW w:w="2835" w:type="dxa"/>
+          </w:tcPr>
+          <w:p>
+            <w:pPr>
+              <w:pStyle w:val="TAL"/>
+              <w:rPr>
+                <w:color w:val="4472C4" w:themeColor="accent1"/>
+                <w:lang w:eastAsia="en-US"/>
+              </w:rPr>
+            </w:pPr>
+            <w:r>
+              <w:rPr>
+                <w:color w:val="4472C4" w:themeColor="accent1"/>
+                <w:lang w:eastAsia="en-US"/>
+              </w:rPr>
+              <w:t>Not defined, see NOTE 6</w:t>
+            </w:r>
+            <w:r>
+              <w:rPr>
+                <w:color w:val="4472C4" w:themeColor="accent1"/>
+                <w:lang w:eastAsia="en-US"/>
+              </w:rPr>
+              <w:t xml:space="preserve"> </w:t>
+            </w:r>
+            <w:r>
+              <w:rPr>
+                <w:color w:val="4472C4" w:themeColor="accent1"/>
+                <w:lang w:eastAsia="en-US"/>
+              </w:rPr>
+              <w:t>and Annex B</w:t>
+            </w:r>
+          </w:p>
+          <w:p>
+            <w:pPr>
+              <w:pStyle w:val="TAL"/>
+              <w:rPr>
+                <w:color w:val="4472C4" w:themeColor="accent1"/>
+                <w:lang w:eastAsia="en-US"/>
+              </w:rPr>
+            </w:pPr>
+          </w:p>
+        </w:tc>
+      </w:tr>
+      <w:tr>
+        <w:trPr>
+          <w:trHeight w:val="4150"/>
+        </w:trPr>
+        <w:tc>
+          <w:tcPr>
+            <w:tcW w:w="7513" w:type="dxa"/>
+            <w:gridSpan w:val="3"/>
+          </w:tcPr>
+          <w:p>
+            <w:pPr>
+              <w:pStyle w:val="TAN"/>
+              <w:rPr>
+                <w:color w:val="4472C4" w:themeColor="accent1"/>
+                <w:lang w:eastAsia="en-US"/>
+              </w:rPr>
+            </w:pPr>
+          </w:p>
+          <w:p>
+            <w:pPr>
+              <w:pStyle w:val="TAN"/>
+              <w:rPr>
+                <w:color w:val="4472C4" w:themeColor="accent1"/>
+                <w:lang w:eastAsia="en-US"/>
+              </w:rPr>
+            </w:pPr>
+            <w:r>
+              <w:rPr>
+                <w:color w:val="4472C4" w:themeColor="accent1"/>
+                <w:lang w:eastAsia="en-US"/>
+              </w:rPr>
+              <w:t>NOTE 1:</w:t>
+            </w:r>
+            <w:r>
+              <w:rPr>
+                <w:color w:val="4472C4" w:themeColor="accent1"/>
+                <w:lang w:eastAsia="en-US"/>
+              </w:rPr>
+              <w:tab/>
+              <w:t>The quotes are not part of the definition of the character string.</w:t>
+            </w:r>
+          </w:p>
+          <w:p>
+            <w:pPr>
+              <w:pStyle w:val="TAN"/>
+              <w:rPr>
+                <w:color w:val="4472C4" w:themeColor="accent1"/>
+                <w:lang w:eastAsia="en-US"/>
+              </w:rPr>
+            </w:pPr>
+          </w:p>
+          <w:p>
+            <w:pPr>
+              <w:pStyle w:val="TAN"/>
+              <w:rPr>
+                <w:color w:val="4472C4" w:themeColor="accent1"/>
+                <w:lang w:eastAsia="en-US"/>
+              </w:rPr>
+            </w:pPr>
+            <w:r>
+              <w:rPr>
+                <w:color w:val="4472C4" w:themeColor="accent1"/>
+                <w:lang w:eastAsia="en-US"/>
+              </w:rPr>
+              <w:t>NOTE 2:</w:t>
+            </w:r>
+            <w:r>
+              <w:rPr>
+                <w:color w:val="4472C4" w:themeColor="accent1"/>
+                <w:lang w:eastAsia="en-US"/>
+              </w:rPr>
+              <w:tab/>
+              <w:t>The value of the ANID Prefix for cdma2000® HRPD access networks is defined in 3GPP2 X.S0057 [20]. 3GPP2 is responsible for specifying possible additional ANID strings applicable to the "HRPD" ANID Prefix.</w:t>
+            </w:r>
+          </w:p>
+          <w:p>
+            <w:pPr>
+              <w:pStyle w:val="TAN"/>
+              <w:rPr>
+                <w:color w:val="4472C4" w:themeColor="accent1"/>
+                <w:lang w:eastAsia="en-US"/>
+              </w:rPr>
+            </w:pPr>
+          </w:p>
+          <w:p>
+            <w:pPr>
+              <w:pStyle w:val="TAN"/>
+              <w:rPr>
+                <w:color w:val="4472C4" w:themeColor="accent1"/>
+                <w:lang w:eastAsia="en-US"/>
+              </w:rPr>
+            </w:pPr>
+            <w:r>
+              <w:rPr>
+                <w:color w:val="4472C4" w:themeColor="accent1"/>
+                <w:lang w:eastAsia="en-US"/>
+              </w:rPr>
+              <w:t>NOTE 3:</w:t>
+            </w:r>
+            <w:r>
+              <w:rPr>
+                <w:color w:val="4472C4" w:themeColor="accent1"/>
+                <w:lang w:eastAsia="en-US"/>
+              </w:rPr>
+              <w:tab/>
+              <w:t>WiMAX Forum is responsible for specifying possible additional ANID strings applicable to the "WIMAX" ANID Prefix.</w:t>
+            </w:r>
+          </w:p>
+          <w:p>
+            <w:pPr>
+              <w:pStyle w:val="TAN"/>
+              <w:rPr>
+                <w:color w:val="4472C4" w:themeColor="accent1"/>
+                <w:lang w:eastAsia="en-US"/>
+              </w:rPr>
+            </w:pPr>
+          </w:p>
+          <w:p>
+            <w:pPr>
+              <w:pStyle w:val="TAN"/>
+              <w:rPr>
+                <w:color w:val="4472C4" w:themeColor="accent1"/>
+                <w:lang w:eastAsia="en-US"/>
+              </w:rPr>
+            </w:pPr>
+            <w:r>
+              <w:rPr>
+                <w:color w:val="4472C4" w:themeColor="accent1"/>
+                <w:lang w:eastAsia="en-US"/>
+              </w:rPr>
+              <w:t>NOTE 4:</w:t>
+            </w:r>
+            <w:r>
+              <w:rPr>
+                <w:color w:val="4472C4" w:themeColor="accent1"/>
+                <w:lang w:eastAsia="en-US"/>
+              </w:rPr>
+              <w:tab/>
+              <w:t>IEEE 802 is responsible for specifying possible additional ANID strings applicable to the "WLAN" ANID Prefix.</w:t>
+            </w:r>
+          </w:p>
+          <w:p>
+            <w:pPr>
+              <w:pStyle w:val="TAN"/>
+              <w:rPr>
+                <w:color w:val="4472C4" w:themeColor="accent1"/>
+                <w:lang w:eastAsia="en-US"/>
+              </w:rPr>
+            </w:pPr>
+          </w:p>
+          <w:p>
+            <w:pPr>
+              <w:pStyle w:val="TAN"/>
+              <w:rPr>
+                <w:color w:val="4472C4" w:themeColor="accent1"/>
+                <w:lang w:eastAsia="en-US"/>
+              </w:rPr>
+            </w:pPr>
+            <w:r>
+              <w:rPr>
+                <w:color w:val="4472C4" w:themeColor="accent1"/>
+                <w:lang w:eastAsia="en-US"/>
+              </w:rPr>
+              <w:t>NOTE 5:</w:t>
+            </w:r>
+            <w:r>
+              <w:rPr>
+                <w:color w:val="4472C4" w:themeColor="accent1"/>
+                <w:lang w:eastAsia="en-US"/>
+              </w:rPr>
+              <w:tab/>
+              <w:t>IEEE 802 is responsible for specifying possible additional ANID strings applicable to the "ETHERNET" ANID Prefix.</w:t>
+            </w:r>
+          </w:p>
+          <w:p>
+            <w:pPr>
+              <w:pStyle w:val="TAN"/>
+              <w:rPr>
+                <w:color w:val="4472C4" w:themeColor="accent1"/>
+                <w:lang w:eastAsia="en-US"/>
+              </w:rPr>
+            </w:pPr>
+          </w:p>
+          <w:p>
+            <w:pPr>
+              <w:pStyle w:val="TAN"/>
+              <w:rPr>
+                <w:color w:val="4472C4" w:themeColor="accent1"/>
+                <w:lang w:eastAsia="en-US"/>
+              </w:rPr>
+            </w:pPr>
+            <w:r>
+              <w:rPr>
+                <w:color w:val="4472C4" w:themeColor="accent1"/>
+                <w:lang w:eastAsia="en-US"/>
+              </w:rPr>
+              <w:t>NOTE 6:</w:t>
+            </w:r>
+            <w:r>
+              <w:rPr>
+                <w:color w:val="4472C4" w:themeColor="accent1"/>
+                <w:lang w:eastAsia="en-US"/>
+              </w:rPr>
+              <w:tab/>
+              <w:t>Additional ANID Prefixes and ANID strings can be added to this table following the procedure described in the informative Annex B.</w:t>
+            </w:r>
+          </w:p>
+          <w:p>
+            <w:pPr>
+              <w:pStyle w:val="TAN"/>
+              <w:ind w:left="0" w:firstLine="0"/>
+              <w:rPr>
+                <w:color w:val="4472C4" w:themeColor="accent1"/>
+                <w:lang w:eastAsia="en-US"/>
+              </w:rPr>
+            </w:pPr>
+          </w:p>
+        </w:tc>
+      </w:tr>
+    </w:tbl>
+    <w:p>
+      <w:pPr>
+        <w:rPr>
+          <w:color w:val="4472C4" w:themeColor="accent1"/>
+        </w:rPr>
+      </w:pPr>
+    </w:p>
+    <w:p>
+      <w:pPr>
+        <w:rPr>
+          <w:color w:val="4472C4" w:themeColor="accent1"/>
+        </w:rPr>
+      </w:pPr>
+      <w:r>
+        <w:rPr>
+          <w:color w:val="4472C4" w:themeColor="accent1"/>
+        </w:rPr>
+        <w:lastRenderedPageBreak/>
+        <w:t>Table 8.1.1.2-2 specifies the list of Access Network Identities defined by 3GPP in the context of access to 5GCN.</w:t>
+      </w:r>
+    </w:p>
+    <w:p>
+      <w:pPr>
+        <w:pStyle w:val="TH"/>
+        <w:outlineLvl w:val="0"/>
+        <w:rPr>
+          <w:color w:val="4472C4" w:themeColor="accent1"/>
+        </w:rPr>
+      </w:pPr>
+      <w:r>
+        <w:rPr>
+          <w:color w:val="4472C4" w:themeColor="accent1"/>
+        </w:rPr>
+        <w:t>Table 8.1.1.2-2: Access Network Identities in the context of access to 5GCN</w:t>
+      </w:r>
+    </w:p>
+    <w:tbl>
+      <w:tblPr>
+        <w:tblW w:w="0" w:type="auto"/>
+        <w:tblInd w:w="1526" w:type="dxa"/>
+        <w:tblBorders>
+          <w:top w:val="single" w:sz="4" w:space="0" w:color="auto"/>
+          <w:left w:val="single" w:sz="4" w:space="0" w:color="auto"/>
+          <w:bottom w:val="single" w:sz="4" w:space="0" w:color="auto"/>
+          <w:right w:val="single" w:sz="4" w:space="0" w:color="auto"/>
+          <w:insideH w:val="single" w:sz="4" w:space="0" w:color="auto"/>
+          <w:insideV w:val="single" w:sz="4" w:space="0" w:color="auto"/>
+        </w:tblBorders>
+        <w:tblLook w:val="01E0" w:firstRow="1" w:lastRow="1" w:firstColumn="1" w:lastColumn="1" w:noHBand="0" w:noVBand="0"/>
+      </w:tblPr>
+      <w:tblGrid>
+        <w:gridCol w:w="2173"/>
+        <w:gridCol w:w="2075"/>
+        <w:gridCol w:w="2522"/>
+      </w:tblGrid>
+      <w:tr>
+        <w:tc>
+          <w:tcPr>
+            <w:tcW w:w="4678" w:type="dxa"/>
+            <w:gridSpan w:val="2"/>
+            <w:tcBorders>
+              <w:top w:val="single" w:sz="4" w:space="0" w:color="auto"/>
+              <w:left w:val="single" w:sz="4" w:space="0" w:color="auto"/>
+              <w:bottom w:val="single" w:sz="4" w:space="0" w:color="auto"/>
+              <w:right w:val="single" w:sz="4" w:space="0" w:color="auto"/>
+            </w:tcBorders>
+          </w:tcPr>
+          <w:p>
+            <w:pPr>
+              <w:pStyle w:val="TAH"/>
+              <w:rPr>
+                <w:color w:val="4472C4" w:themeColor="accent1"/>
+              </w:rPr>
+            </w:pPr>
+            <w:r>
+              <w:rPr>
+                <w:color w:val="4472C4" w:themeColor="accent1"/>
+              </w:rPr>
+              <w:t>Access Network Identity</w:t>
+            </w:r>
+          </w:p>
+        </w:tc>
+        <w:tc>
+          <w:tcPr>
+            <w:tcW w:w="2835" w:type="dxa"/>
+            <w:tcBorders>
+              <w:top w:val="single" w:sz="4" w:space="0" w:color="auto"/>
+              <w:left w:val="single" w:sz="4" w:space="0" w:color="auto"/>
+              <w:bottom w:val="single" w:sz="4" w:space="0" w:color="auto"/>
+              <w:right w:val="single" w:sz="4" w:space="0" w:color="auto"/>
+            </w:tcBorders>
+          </w:tcPr>
+          <w:p>
+            <w:pPr>
+              <w:pStyle w:val="TAH"/>
+              <w:rPr>
+                <w:color w:val="4472C4" w:themeColor="accent1"/>
+              </w:rPr>
+            </w:pPr>
+            <w:r>
+              <w:rPr>
+                <w:color w:val="4472C4" w:themeColor="accent1"/>
+              </w:rPr>
+              <w:t>Type of Access Network</w:t>
+            </w:r>
+          </w:p>
+        </w:tc>
+      </w:tr>
+      <w:tr>
+        <w:tc>
+          <w:tcPr>
+            <w:tcW w:w="2410" w:type="dxa"/>
+            <w:tcBorders>
+              <w:top w:val="single" w:sz="4" w:space="0" w:color="auto"/>
+              <w:left w:val="single" w:sz="4" w:space="0" w:color="auto"/>
+              <w:bottom w:val="single" w:sz="4" w:space="0" w:color="auto"/>
+              <w:right w:val="single" w:sz="4" w:space="0" w:color="auto"/>
+            </w:tcBorders>
+          </w:tcPr>
+          <w:p>
+            <w:pPr>
+              <w:pStyle w:val="TAH"/>
+              <w:rPr>
+                <w:color w:val="4472C4" w:themeColor="accent1"/>
+              </w:rPr>
+            </w:pPr>
+            <w:r>
+              <w:rPr>
+                <w:color w:val="4472C4" w:themeColor="accent1"/>
+              </w:rPr>
+              <w:t>ANID Prefix</w:t>
+            </w:r>
+          </w:p>
+        </w:tc>
+        <w:tc>
+          <w:tcPr>
+            <w:tcW w:w="2268" w:type="dxa"/>
+            <w:tcBorders>
+              <w:top w:val="single" w:sz="4" w:space="0" w:color="auto"/>
+              <w:left w:val="single" w:sz="4" w:space="0" w:color="auto"/>
+              <w:bottom w:val="single" w:sz="4" w:space="0" w:color="auto"/>
+              <w:right w:val="single" w:sz="4" w:space="0" w:color="auto"/>
+            </w:tcBorders>
+          </w:tcPr>
+          <w:p>
+            <w:pPr>
+              <w:pStyle w:val="TAH"/>
+              <w:rPr>
+                <w:color w:val="4472C4" w:themeColor="accent1"/>
+              </w:rPr>
+            </w:pPr>
+            <w:r>
+              <w:rPr>
+                <w:color w:val="4472C4" w:themeColor="accent1"/>
+              </w:rPr>
+              <w:t>Additional ANID strings</w:t>
+            </w:r>
+          </w:p>
+        </w:tc>
+        <w:tc>
+          <w:tcPr>
+            <w:tcW w:w="2835" w:type="dxa"/>
+            <w:tcBorders>
+              <w:top w:val="single" w:sz="4" w:space="0" w:color="auto"/>
+              <w:left w:val="single" w:sz="4" w:space="0" w:color="auto"/>
+              <w:bottom w:val="single" w:sz="4" w:space="0" w:color="auto"/>
+              <w:right w:val="single" w:sz="4" w:space="0" w:color="auto"/>
+            </w:tcBorders>
+          </w:tcPr>
+          <w:p>
+            <w:pPr>
+              <w:pStyle w:val="TAH"/>
+              <w:rPr>
+                <w:color w:val="4472C4" w:themeColor="accent1"/>
+              </w:rPr>
+            </w:pPr>
+          </w:p>
+        </w:tc>
+      </w:tr>
+      <w:tr>
+        <w:tc>
+          <w:tcPr>
+            <w:tcW w:w="2410" w:type="dxa"/>
+            <w:tcBorders>
+              <w:top w:val="single" w:sz="4" w:space="0" w:color="auto"/>
+              <w:left w:val="single" w:sz="4" w:space="0" w:color="auto"/>
+              <w:bottom w:val="single" w:sz="4" w:space="0" w:color="auto"/>
+              <w:right w:val="single" w:sz="4" w:space="0" w:color="auto"/>
+            </w:tcBorders>
+          </w:tcPr>
+          <w:p>
+            <w:pPr>
+              <w:pStyle w:val="TAL"/>
+              <w:rPr>
+                <w:color w:val="4472C4" w:themeColor="accent1"/>
+              </w:rPr>
+            </w:pPr>
+            <w:r>
+              <w:rPr>
+                <w:color w:val="4472C4" w:themeColor="accent1"/>
+              </w:rPr>
+              <w:t>SNN-service-code, which is "5G" constant character string, see NOTE 1 and NOTE 2</w:t>
+            </w:r>
+          </w:p>
+          <w:p>
+            <w:pPr>
+              <w:pStyle w:val="TAL"/>
+              <w:rPr>
+                <w:color w:val="4472C4" w:themeColor="accent1"/>
+              </w:rPr>
+            </w:pPr>
+          </w:p>
+        </w:tc>
+        <w:tc>
+          <w:tcPr>
+            <w:tcW w:w="2268" w:type="dxa"/>
+            <w:tcBorders>
+              <w:top w:val="single" w:sz="4" w:space="0" w:color="auto"/>
+              <w:left w:val="single" w:sz="4" w:space="0" w:color="auto"/>
+              <w:bottom w:val="single" w:sz="4" w:space="0" w:color="auto"/>
+              <w:right w:val="single" w:sz="4" w:space="0" w:color="auto"/>
+            </w:tcBorders>
+          </w:tcPr>
+          <w:p>
+            <w:pPr>
+              <w:pStyle w:val="TAL"/>
+              <w:rPr>
+                <w:color w:val="4472C4" w:themeColor="accent1"/>
+              </w:rPr>
+            </w:pPr>
+            <w:r>
+              <w:rPr>
+                <w:color w:val="4472C4" w:themeColor="accent1"/>
+              </w:rPr>
+              <w:t xml:space="preserve">SNN-network-identifier, see NOTE 2 </w:t>
+            </w:r>
+          </w:p>
+          <w:p>
+            <w:pPr>
+              <w:pStyle w:val="TAL"/>
+              <w:rPr>
+                <w:color w:val="4472C4" w:themeColor="accent1"/>
+              </w:rPr>
+            </w:pPr>
+          </w:p>
+        </w:tc>
+        <w:tc>
+          <w:tcPr>
+            <w:tcW w:w="2835" w:type="dxa"/>
+            <w:tcBorders>
+              <w:top w:val="single" w:sz="4" w:space="0" w:color="auto"/>
+              <w:left w:val="single" w:sz="4" w:space="0" w:color="auto"/>
+              <w:bottom w:val="single" w:sz="4" w:space="0" w:color="auto"/>
+              <w:right w:val="single" w:sz="4" w:space="0" w:color="auto"/>
+            </w:tcBorders>
+          </w:tcPr>
+          <w:p>
+            <w:pPr>
+              <w:pStyle w:val="TAL"/>
+              <w:rPr>
+                <w:color w:val="4472C4" w:themeColor="accent1"/>
+              </w:rPr>
+            </w:pPr>
+            <w:r>
+              <w:rPr>
+                <w:color w:val="4472C4" w:themeColor="accent1"/>
+              </w:rPr>
+              <w:t>N/A, see NOTE 3</w:t>
+            </w:r>
+          </w:p>
+        </w:tc>
+      </w:tr>
+      <w:tr>
+        <w:trPr>
+          <w:trHeight w:val="1808"/>
+        </w:trPr>
+        <w:tc>
+          <w:tcPr>
+            <w:tcW w:w="7513" w:type="dxa"/>
+            <w:gridSpan w:val="3"/>
+            <w:tcBorders>
+              <w:top w:val="single" w:sz="4" w:space="0" w:color="auto"/>
+              <w:left w:val="single" w:sz="4" w:space="0" w:color="auto"/>
+              <w:bottom w:val="single" w:sz="4" w:space="0" w:color="auto"/>
+              <w:right w:val="single" w:sz="4" w:space="0" w:color="auto"/>
+            </w:tcBorders>
+          </w:tcPr>
+          <w:p>
+            <w:pPr>
+              <w:pStyle w:val="TAN"/>
+              <w:rPr>
+                <w:color w:val="4472C4" w:themeColor="accent1"/>
+              </w:rPr>
+            </w:pPr>
+          </w:p>
+          <w:p>
+            <w:pPr>
+              <w:pStyle w:val="TAN"/>
+              <w:rPr>
+                <w:color w:val="4472C4" w:themeColor="accent1"/>
+              </w:rPr>
+            </w:pPr>
+            <w:r>
+              <w:rPr>
+                <w:color w:val="4472C4" w:themeColor="accent1"/>
+              </w:rPr>
+              <w:t>NOTE 1:</w:t>
+            </w:r>
+            <w:r>
+              <w:rPr>
+                <w:color w:val="4472C4" w:themeColor="accent1"/>
+              </w:rPr>
+              <w:tab/>
+              <w:t>The quotes are not part of the definition of the character string.</w:t>
+            </w:r>
+          </w:p>
+          <w:p>
+            <w:pPr>
+              <w:pStyle w:val="TAN"/>
+              <w:rPr>
+                <w:color w:val="4472C4" w:themeColor="accent1"/>
+              </w:rPr>
+            </w:pPr>
+          </w:p>
+          <w:p>
+            <w:pPr>
+              <w:pStyle w:val="TAN"/>
+              <w:rPr>
+                <w:color w:val="4472C4" w:themeColor="accent1"/>
+              </w:rPr>
+            </w:pPr>
+            <w:r>
+              <w:rPr>
+                <w:color w:val="4472C4" w:themeColor="accent1"/>
+              </w:rPr>
+              <w:t xml:space="preserve">NOTE 2: </w:t>
+            </w:r>
+            <w:r>
+              <w:rPr>
+                <w:color w:val="4472C4" w:themeColor="accent1"/>
+              </w:rPr>
+              <w:tab/>
+              <w:t>Serving network name (SNN) specified in 3GPP TS 24.</w:t>
+            </w:r>
+            <w:r>
+              <w:rPr>
+                <w:color w:val="4472C4" w:themeColor="accent1"/>
+                <w:lang w:eastAsia="zh-CN"/>
+              </w:rPr>
+              <w:t>501</w:t>
+            </w:r>
+            <w:r>
+              <w:rPr>
+                <w:color w:val="4472C4" w:themeColor="accent1"/>
+              </w:rPr>
+              <w:t> [</w:t>
+            </w:r>
+            <w:r>
+              <w:rPr>
+                <w:color w:val="4472C4" w:themeColor="accent1"/>
+                <w:lang w:eastAsia="zh-CN"/>
+              </w:rPr>
+              <w:t>76</w:t>
+            </w:r>
+            <w:r>
+              <w:rPr>
+                <w:color w:val="4472C4" w:themeColor="accent1"/>
+              </w:rPr>
+              <w:t>] is used as 5G Access Network Identity.</w:t>
+            </w:r>
+          </w:p>
+          <w:p>
+            <w:pPr>
+              <w:pStyle w:val="TAN"/>
+              <w:rPr>
+                <w:color w:val="4472C4" w:themeColor="accent1"/>
+              </w:rPr>
+            </w:pPr>
+          </w:p>
+          <w:p>
+            <w:pPr>
+              <w:pStyle w:val="TAN"/>
+              <w:rPr>
+                <w:color w:val="4472C4" w:themeColor="accent1"/>
+              </w:rPr>
+            </w:pPr>
+            <w:r>
+              <w:rPr>
+                <w:color w:val="4472C4" w:themeColor="accent1"/>
+              </w:rPr>
+              <w:t xml:space="preserve">NOTE 3: </w:t>
+            </w:r>
+            <w:r>
+              <w:rPr>
+                <w:color w:val="4472C4" w:themeColor="accent1"/>
+              </w:rPr>
+              <w:tab/>
+              <w:t>Type of Access Network is not applicable for 5G Access Network Identity.</w:t>
+            </w:r>
+          </w:p>
+          <w:p>
+            <w:pPr>
+              <w:pStyle w:val="TAN"/>
+              <w:ind w:left="0" w:firstLine="0"/>
+              <w:rPr>
+                <w:color w:val="4472C4" w:themeColor="accent1"/>
+              </w:rPr>
+            </w:pPr>
+          </w:p>
+        </w:tc>
+      </w:tr>
+    </w:tbl>
+    <w:p>
+      <w:pPr>
+        <w:rPr>
+          <w:color w:val="4472C4" w:themeColor="accent1"/>
+        </w:rPr>
+      </w:pPr>
+    </w:p>
+    <w:p>
+      <w:pPr>
+        <w:rPr>
+          <w:color w:val="4472C4" w:themeColor="accent1"/>
+        </w:rPr>
+      </w:pPr>
+    </w:p>
+    <w:p>
+      <w:pPr>
+        <w:rPr>
+          <w:color w:val="4472C4" w:themeColor="accent1"/>
+        </w:rPr>
+      </w:pPr>
+    </w:p>
+    <w:p>
+      <w:pPr>
+        <w:rPr>
+          <w:color w:val="4472C4" w:themeColor="accent1"/>
+        </w:rPr>
+      </w:pPr>
       <w:r>
         <w:rPr>
           <w:rFonts w:hint="eastAsia"/>
+          <w:color w:val="4472C4" w:themeColor="accent1"/>
         </w:rPr>
         <w:t>6</w:t>
       </w:r>
       <w:r>
+        <w:rPr>
+          <w:color w:val="4472C4" w:themeColor="accent1"/>
+        </w:rPr>
         <w:t>.1.</w:t>
       </w:r>
       <w:r>
+        <w:rPr>
+          <w:color w:val="4472C4" w:themeColor="accent1"/>
+        </w:rPr>
         <w:t>2</w:t>
       </w:r>
     </w:p>
+    <w:bookmarkStart w:id="2" w:name="OLE_LINK2"/>
     <w:p>
       <w:pPr>
         <w:rPr>
@@ -301,12 +1532,13 @@
             <v:path o:extrusionok="f" gradientshapeok="t" o:connecttype="rect"/>
             <o:lock v:ext="edit" aspectratio="t"/>
           </v:shapetype>
-          <v:shape id="_x0000_i1025" type="#_x0000_t75" style="width:465.9pt;height:191pt" o:ole="">
+          <v:shape id="_x0000_i1025" type="#_x0000_t75" style="width:466.15pt;height:190.95pt" o:ole="">
             <v:imagedata r:id="rId7" o:title=""/>
           </v:shape>
-          <o:OLEObject Type="Embed" ProgID="Visio.Drawing.15" ShapeID="_x0000_i1025" DrawAspect="Content" ObjectID="_1643659143" r:id="rId8"/>
+          <o:OLEObject Type="Embed" ProgID="Visio.Drawing.15" ShapeID="_x0000_i1025" DrawAspect="Content" ObjectID="_1644277938" r:id="rId8"/>
         </w:object>
       </w:r>
+      <w:bookmarkEnd w:id="2"/>
     </w:p>
     <w:p>
       <w:pPr>
@@ -391,18 +1623,602 @@
     </w:p>
     <w:p>
       <w:pPr>
+        <w:pStyle w:val="B1"/>
+        <w:rPr>
+          <w:color w:val="4472C4" w:themeColor="accent1"/>
+        </w:rPr>
+      </w:pPr>
+    </w:p>
+    <w:p>
+      <w:pPr>
+        <w:pStyle w:val="B1"/>
+        <w:rPr>
+          <w:color w:val="4472C4" w:themeColor="accent1"/>
+        </w:rPr>
+      </w:pPr>
+    </w:p>
+    <w:p>
+      <w:pPr>
+        <w:pStyle w:val="B1"/>
+        <w:rPr>
+          <w:b/>
+          <w:color w:val="4472C4" w:themeColor="accent1"/>
+        </w:rPr>
+      </w:pPr>
+      <w:r>
+        <w:rPr>
+          <w:b/>
+          <w:color w:val="4472C4" w:themeColor="accent1"/>
+        </w:rPr>
+        <w:lastRenderedPageBreak/>
+        <w:t xml:space="preserve">Table F.2-1: 5G UE behaviour when receiving EAP identity requests </w:t>
+      </w:r>
+    </w:p>
+    <w:tbl>
+      <w:tblPr>
+        <w:tblW w:w="0" w:type="auto"/>
+        <w:tblInd w:w="1526" w:type="dxa"/>
+        <w:tblBorders>
+          <w:top w:val="single" w:sz="4" w:space="0" w:color="auto"/>
+          <w:left w:val="single" w:sz="4" w:space="0" w:color="auto"/>
+          <w:bottom w:val="single" w:sz="4" w:space="0" w:color="auto"/>
+          <w:right w:val="single" w:sz="4" w:space="0" w:color="auto"/>
+          <w:insideH w:val="single" w:sz="4" w:space="0" w:color="auto"/>
+          <w:insideV w:val="single" w:sz="4" w:space="0" w:color="auto"/>
+        </w:tblBorders>
+        <w:tblLook w:val="04A0" w:firstRow="1" w:lastRow="0" w:firstColumn="1" w:lastColumn="0" w:noHBand="0" w:noVBand="1"/>
+      </w:tblPr>
+      <w:tblGrid>
+        <w:gridCol w:w="3350"/>
+        <w:gridCol w:w="3420"/>
+      </w:tblGrid>
+      <w:tr>
+        <w:tc>
+          <w:tcPr>
+            <w:tcW w:w="3350" w:type="dxa"/>
+            <w:tcBorders>
+              <w:top w:val="single" w:sz="4" w:space="0" w:color="auto"/>
+              <w:left w:val="single" w:sz="4" w:space="0" w:color="auto"/>
+              <w:bottom w:val="single" w:sz="4" w:space="0" w:color="auto"/>
+              <w:right w:val="single" w:sz="4" w:space="0" w:color="auto"/>
+            </w:tcBorders>
+            <w:hideMark/>
+          </w:tcPr>
+          <w:p>
+            <w:pPr>
+              <w:pStyle w:val="B1"/>
+              <w:rPr>
+                <w:b/>
+                <w:color w:val="4472C4" w:themeColor="accent1"/>
+              </w:rPr>
+            </w:pPr>
+            <w:r>
+              <w:rPr>
+                <w:b/>
+                <w:color w:val="4472C4" w:themeColor="accent1"/>
+              </w:rPr>
+              <w:t>REQUEST</w:t>
+            </w:r>
+          </w:p>
+        </w:tc>
+        <w:tc>
+          <w:tcPr>
+            <w:tcW w:w="3420" w:type="dxa"/>
+            <w:tcBorders>
+              <w:top w:val="single" w:sz="4" w:space="0" w:color="auto"/>
+              <w:left w:val="single" w:sz="4" w:space="0" w:color="auto"/>
+              <w:bottom w:val="single" w:sz="4" w:space="0" w:color="auto"/>
+              <w:right w:val="single" w:sz="4" w:space="0" w:color="auto"/>
+            </w:tcBorders>
+            <w:hideMark/>
+          </w:tcPr>
+          <w:p>
+            <w:pPr>
+              <w:pStyle w:val="B1"/>
+              <w:rPr>
+                <w:b/>
+                <w:color w:val="4472C4" w:themeColor="accent1"/>
+              </w:rPr>
+            </w:pPr>
+            <w:r>
+              <w:rPr>
+                <w:b/>
+                <w:color w:val="4472C4" w:themeColor="accent1"/>
+              </w:rPr>
+              <w:t>5G UE RESPONSE</w:t>
+            </w:r>
+          </w:p>
+        </w:tc>
+      </w:tr>
+      <w:tr>
+        <w:tc>
+          <w:tcPr>
+            <w:tcW w:w="3350" w:type="dxa"/>
+            <w:tcBorders>
+              <w:top w:val="single" w:sz="4" w:space="0" w:color="auto"/>
+              <w:left w:val="single" w:sz="4" w:space="0" w:color="auto"/>
+              <w:bottom w:val="single" w:sz="4" w:space="0" w:color="auto"/>
+              <w:right w:val="single" w:sz="4" w:space="0" w:color="auto"/>
+            </w:tcBorders>
+            <w:hideMark/>
+          </w:tcPr>
+          <w:p>
+            <w:pPr>
+              <w:pStyle w:val="B1"/>
+              <w:rPr>
+                <w:color w:val="4472C4" w:themeColor="accent1"/>
+              </w:rPr>
+            </w:pPr>
+            <w:r>
+              <w:rPr>
+                <w:color w:val="4472C4" w:themeColor="accent1"/>
+              </w:rPr>
+              <w:t>EAP-Request/Identity</w:t>
+            </w:r>
+          </w:p>
+        </w:tc>
+        <w:tc>
+          <w:tcPr>
+            <w:tcW w:w="3420" w:type="dxa"/>
+            <w:tcBorders>
+              <w:top w:val="single" w:sz="4" w:space="0" w:color="auto"/>
+              <w:left w:val="single" w:sz="4" w:space="0" w:color="auto"/>
+              <w:bottom w:val="single" w:sz="4" w:space="0" w:color="auto"/>
+              <w:right w:val="single" w:sz="4" w:space="0" w:color="auto"/>
+            </w:tcBorders>
+            <w:hideMark/>
+          </w:tcPr>
+          <w:p>
+            <w:pPr>
+              <w:pStyle w:val="B1"/>
+              <w:rPr>
+                <w:color w:val="4472C4" w:themeColor="accent1"/>
+              </w:rPr>
+            </w:pPr>
+            <w:r>
+              <w:rPr>
+                <w:color w:val="4472C4" w:themeColor="accent1"/>
+              </w:rPr>
+              <w:t>EAP-Response/Identity SUCI</w:t>
+            </w:r>
+            <w:r>
+              <w:rPr>
+                <w:color w:val="4472C4" w:themeColor="accent1"/>
+                <w:vertAlign w:val="superscript"/>
+              </w:rPr>
+              <w:t>1)</w:t>
+            </w:r>
+            <w:r>
+              <w:rPr>
+                <w:color w:val="4472C4" w:themeColor="accent1"/>
+              </w:rPr>
+              <w:t xml:space="preserve"> </w:t>
+            </w:r>
+          </w:p>
+        </w:tc>
+      </w:tr>
+      <w:tr>
+        <w:tc>
+          <w:tcPr>
+            <w:tcW w:w="3350" w:type="dxa"/>
+            <w:tcBorders>
+              <w:top w:val="single" w:sz="4" w:space="0" w:color="auto"/>
+              <w:left w:val="single" w:sz="4" w:space="0" w:color="auto"/>
+              <w:bottom w:val="single" w:sz="4" w:space="0" w:color="auto"/>
+              <w:right w:val="single" w:sz="4" w:space="0" w:color="auto"/>
+            </w:tcBorders>
+            <w:hideMark/>
+          </w:tcPr>
+          <w:p>
+            <w:pPr>
+              <w:pStyle w:val="B1"/>
+              <w:rPr>
+                <w:color w:val="4472C4" w:themeColor="accent1"/>
+              </w:rPr>
+            </w:pPr>
+            <w:r>
+              <w:rPr>
+                <w:color w:val="4472C4" w:themeColor="accent1"/>
+              </w:rPr>
+              <w:t xml:space="preserve">EAP-Request/AKA-Identity </w:t>
+            </w:r>
+          </w:p>
+          <w:p>
+            <w:pPr>
+              <w:pStyle w:val="B1"/>
+              <w:rPr>
+                <w:color w:val="4472C4" w:themeColor="accent1"/>
+              </w:rPr>
+            </w:pPr>
+            <w:r>
+              <w:rPr>
+                <w:color w:val="4472C4" w:themeColor="accent1"/>
+              </w:rPr>
+              <w:t>AT_PERMANENT_REQ</w:t>
+            </w:r>
+          </w:p>
+        </w:tc>
+        <w:tc>
+          <w:tcPr>
+            <w:tcW w:w="3420" w:type="dxa"/>
+            <w:tcBorders>
+              <w:top w:val="single" w:sz="4" w:space="0" w:color="auto"/>
+              <w:left w:val="single" w:sz="4" w:space="0" w:color="auto"/>
+              <w:bottom w:val="single" w:sz="4" w:space="0" w:color="auto"/>
+              <w:right w:val="single" w:sz="4" w:space="0" w:color="auto"/>
+            </w:tcBorders>
+            <w:hideMark/>
+          </w:tcPr>
+          <w:p>
+            <w:pPr>
+              <w:pStyle w:val="B1"/>
+              <w:rPr>
+                <w:color w:val="4472C4" w:themeColor="accent1"/>
+              </w:rPr>
+            </w:pPr>
+            <w:r>
+              <w:rPr>
+                <w:color w:val="4472C4" w:themeColor="accent1"/>
+              </w:rPr>
+              <w:t xml:space="preserve">EAP-Response/AKA-Client-Error with the error code "unable to process packet" </w:t>
+            </w:r>
+            <w:r>
+              <w:rPr>
+                <w:color w:val="4472C4" w:themeColor="accent1"/>
+                <w:vertAlign w:val="superscript"/>
+              </w:rPr>
+              <w:t>2)</w:t>
+            </w:r>
+          </w:p>
+        </w:tc>
+      </w:tr>
+      <w:tr>
+        <w:tc>
+          <w:tcPr>
+            <w:tcW w:w="3350" w:type="dxa"/>
+            <w:tcBorders>
+              <w:top w:val="single" w:sz="4" w:space="0" w:color="auto"/>
+              <w:left w:val="single" w:sz="4" w:space="0" w:color="auto"/>
+              <w:bottom w:val="single" w:sz="4" w:space="0" w:color="auto"/>
+              <w:right w:val="single" w:sz="4" w:space="0" w:color="auto"/>
+            </w:tcBorders>
+            <w:hideMark/>
+          </w:tcPr>
+          <w:p>
+            <w:pPr>
+              <w:pStyle w:val="B1"/>
+              <w:rPr>
+                <w:color w:val="4472C4" w:themeColor="accent1"/>
+              </w:rPr>
+            </w:pPr>
+            <w:r>
+              <w:rPr>
+                <w:color w:val="4472C4" w:themeColor="accent1"/>
+              </w:rPr>
+              <w:t xml:space="preserve">EAP-Request/AKA-Identity </w:t>
+            </w:r>
+          </w:p>
+          <w:p>
+            <w:pPr>
+              <w:pStyle w:val="B1"/>
+              <w:rPr>
+                <w:color w:val="4472C4" w:themeColor="accent1"/>
+              </w:rPr>
+            </w:pPr>
+            <w:r>
+              <w:rPr>
+                <w:color w:val="4472C4" w:themeColor="accent1"/>
+              </w:rPr>
+              <w:t>AT_FULLAUTH_REQ</w:t>
+            </w:r>
+          </w:p>
+        </w:tc>
+        <w:tc>
+          <w:tcPr>
+            <w:tcW w:w="3420" w:type="dxa"/>
+            <w:tcBorders>
+              <w:top w:val="single" w:sz="4" w:space="0" w:color="auto"/>
+              <w:left w:val="single" w:sz="4" w:space="0" w:color="auto"/>
+              <w:bottom w:val="single" w:sz="4" w:space="0" w:color="auto"/>
+              <w:right w:val="single" w:sz="4" w:space="0" w:color="auto"/>
+            </w:tcBorders>
+            <w:hideMark/>
+          </w:tcPr>
+          <w:p>
+            <w:pPr>
+              <w:pStyle w:val="B1"/>
+              <w:rPr>
+                <w:color w:val="4472C4" w:themeColor="accent1"/>
+              </w:rPr>
+            </w:pPr>
+            <w:r>
+              <w:rPr>
+                <w:color w:val="4472C4" w:themeColor="accent1"/>
+              </w:rPr>
+              <w:t xml:space="preserve">EAP-Response/AKA-Identity </w:t>
+            </w:r>
+          </w:p>
+          <w:p>
+            <w:pPr>
+              <w:pStyle w:val="B1"/>
+              <w:rPr>
+                <w:color w:val="4472C4" w:themeColor="accent1"/>
+              </w:rPr>
+            </w:pPr>
+            <w:r>
+              <w:rPr>
+                <w:color w:val="4472C4" w:themeColor="accent1"/>
+              </w:rPr>
+              <w:t xml:space="preserve">AT_IDENTITY=SUCI </w:t>
+            </w:r>
+            <w:r>
+              <w:rPr>
+                <w:color w:val="4472C4" w:themeColor="accent1"/>
+                <w:vertAlign w:val="superscript"/>
+              </w:rPr>
+              <w:t>3)</w:t>
+            </w:r>
+          </w:p>
+        </w:tc>
+      </w:tr>
+      <w:tr>
+        <w:tc>
+          <w:tcPr>
+            <w:tcW w:w="3350" w:type="dxa"/>
+            <w:tcBorders>
+              <w:top w:val="single" w:sz="4" w:space="0" w:color="auto"/>
+              <w:left w:val="single" w:sz="4" w:space="0" w:color="auto"/>
+              <w:bottom w:val="single" w:sz="4" w:space="0" w:color="auto"/>
+              <w:right w:val="single" w:sz="4" w:space="0" w:color="auto"/>
+            </w:tcBorders>
+            <w:hideMark/>
+          </w:tcPr>
+          <w:p>
+            <w:pPr>
+              <w:pStyle w:val="B1"/>
+              <w:rPr>
+                <w:color w:val="4472C4" w:themeColor="accent1"/>
+              </w:rPr>
+            </w:pPr>
+            <w:r>
+              <w:rPr>
+                <w:color w:val="4472C4" w:themeColor="accent1"/>
+              </w:rPr>
+              <w:t xml:space="preserve">EAP-Request/AKA-Identity </w:t>
+            </w:r>
+          </w:p>
+          <w:p>
+            <w:pPr>
+              <w:pStyle w:val="B1"/>
+              <w:rPr>
+                <w:color w:val="4472C4" w:themeColor="accent1"/>
+              </w:rPr>
+            </w:pPr>
+            <w:r>
+              <w:rPr>
+                <w:color w:val="4472C4" w:themeColor="accent1"/>
+              </w:rPr>
+              <w:t>AT_ANY_ID_REQ</w:t>
+            </w:r>
+          </w:p>
+        </w:tc>
+        <w:tc>
+          <w:tcPr>
+            <w:tcW w:w="3420" w:type="dxa"/>
+            <w:tcBorders>
+              <w:top w:val="single" w:sz="4" w:space="0" w:color="auto"/>
+              <w:left w:val="single" w:sz="4" w:space="0" w:color="auto"/>
+              <w:bottom w:val="single" w:sz="4" w:space="0" w:color="auto"/>
+              <w:right w:val="single" w:sz="4" w:space="0" w:color="auto"/>
+            </w:tcBorders>
+            <w:hideMark/>
+          </w:tcPr>
+          <w:p>
+            <w:pPr>
+              <w:pStyle w:val="B1"/>
+              <w:rPr>
+                <w:color w:val="4472C4" w:themeColor="accent1"/>
+              </w:rPr>
+            </w:pPr>
+            <w:r>
+              <w:rPr>
+                <w:color w:val="4472C4" w:themeColor="accent1"/>
+              </w:rPr>
+              <w:t xml:space="preserve">EAP-Response/AKA-Identity </w:t>
+            </w:r>
+          </w:p>
+          <w:p>
+            <w:pPr>
+              <w:pStyle w:val="B1"/>
+              <w:rPr>
+                <w:color w:val="4472C4" w:themeColor="accent1"/>
+              </w:rPr>
+            </w:pPr>
+            <w:r>
+              <w:rPr>
+                <w:color w:val="4472C4" w:themeColor="accent1"/>
+              </w:rPr>
+              <w:t xml:space="preserve">AT_IDENTITY=fast re-auth identity OR </w:t>
+            </w:r>
+          </w:p>
+          <w:p>
+            <w:pPr>
+              <w:pStyle w:val="B1"/>
+              <w:rPr>
+                <w:color w:val="4472C4" w:themeColor="accent1"/>
+              </w:rPr>
+            </w:pPr>
+            <w:r>
+              <w:rPr>
+                <w:color w:val="4472C4" w:themeColor="accent1"/>
+              </w:rPr>
+              <w:t xml:space="preserve">AT_IDENTITY=SUCI </w:t>
+            </w:r>
+            <w:r>
+              <w:rPr>
+                <w:color w:val="4472C4" w:themeColor="accent1"/>
+                <w:vertAlign w:val="superscript"/>
+              </w:rPr>
+              <w:t>4)</w:t>
+            </w:r>
+          </w:p>
+        </w:tc>
+      </w:tr>
+    </w:tbl>
+    <w:p>
+      <w:pPr>
+        <w:pStyle w:val="B1"/>
+        <w:rPr>
+          <w:color w:val="4472C4" w:themeColor="accent1"/>
+        </w:rPr>
+      </w:pPr>
+    </w:p>
+    <w:p>
+      <w:pPr>
+        <w:pStyle w:val="B1"/>
+        <w:rPr>
+          <w:color w:val="4472C4" w:themeColor="accent1"/>
+        </w:rPr>
+      </w:pPr>
+      <w:r>
+        <w:rPr>
+          <w:color w:val="4472C4" w:themeColor="accent1"/>
+        </w:rPr>
+        <w:t>F.3</w:t>
+      </w:r>
+      <w:r>
+        <w:rPr>
+          <w:color w:val="4472C4" w:themeColor="accent1"/>
+        </w:rPr>
+        <w:tab/>
+        <w:t xml:space="preserve">Subscriber identity and key derivation </w:t>
+      </w:r>
+    </w:p>
+    <w:p>
+      <w:pPr>
+        <w:pStyle w:val="B1"/>
+        <w:rPr>
+          <w:color w:val="4472C4" w:themeColor="accent1"/>
+        </w:rPr>
+      </w:pPr>
+      <w:r>
+        <w:rPr>
+          <w:color w:val="4472C4" w:themeColor="accent1"/>
+        </w:rPr>
+        <w:t xml:space="preserve">EAP-AKA' uses the subscriber identity (Identity) as an input to the key derivation when the key derivation function has value 1 </w:t>
+      </w:r>
+      <w:proofErr w:type="gramStart"/>
+      <w:r>
+        <w:rPr>
+          <w:color w:val="4472C4" w:themeColor="accent1"/>
+        </w:rPr>
+        <w:t>( i.e.</w:t>
+      </w:r>
+      <w:proofErr w:type="gramEnd"/>
+      <w:r>
+        <w:rPr>
+          <w:color w:val="4472C4" w:themeColor="accent1"/>
+        </w:rPr>
+        <w:t xml:space="preserve"> MK = PRF'(</w:t>
+      </w:r>
+      <w:proofErr w:type="spellStart"/>
+      <w:r>
+        <w:rPr>
+          <w:color w:val="4472C4" w:themeColor="accent1"/>
+        </w:rPr>
+        <w:t>IK'|CK',"EAP-AKA'"|Identity</w:t>
+      </w:r>
+      <w:proofErr w:type="spellEnd"/>
+      <w:r>
+        <w:rPr>
+          <w:color w:val="4472C4" w:themeColor="accent1"/>
+        </w:rPr>
+        <w:t xml:space="preserve">)). RFC 4187 [21] clause 7 describes that the Identity is taken from the EAP-Response/Identity or EAP-Response/AKA-Identity AT_IDENTITY attribute sent by the peer. This principle is not applied to the 5GS. </w:t>
+      </w:r>
+    </w:p>
+    <w:p>
+      <w:pPr>
+        <w:pStyle w:val="B1"/>
+        <w:rPr>
+          <w:color w:val="4472C4" w:themeColor="accent1"/>
+        </w:rPr>
+      </w:pPr>
+      <w:r>
+        <w:rPr>
+          <w:color w:val="4472C4" w:themeColor="accent1"/>
+        </w:rPr>
+        <w:t xml:space="preserve">If the AT_KDF_INPUT parameter contains the prefix "5G:", the AT_KDF parameter has the value 1 and the authentication is not related to fast re-authentication, then the UE shall use SUPI as the Identity for key derivation. This principle applies to all full EAP-AKA' authentications, even if the UE sent SUCI in NAS protocol or if the UE sent SUCI in the </w:t>
+      </w:r>
+      <w:proofErr w:type="spellStart"/>
+      <w:r>
+        <w:rPr>
+          <w:color w:val="4472C4" w:themeColor="accent1"/>
+        </w:rPr>
+        <w:t>respose</w:t>
+      </w:r>
+      <w:proofErr w:type="spellEnd"/>
+      <w:r>
+        <w:rPr>
+          <w:color w:val="4472C4" w:themeColor="accent1"/>
+        </w:rPr>
+        <w:t xml:space="preserve"> to the EAP identity requests as described in Table F.2-1 or if no identity was sent because the network performed re-authentication. The only exception is fast re-authentication when the UE follows the key derivation as described in RFC 5448 [12] for fast re-authentication.</w:t>
+      </w:r>
+    </w:p>
+    <w:p>
+      <w:pPr>
+        <w:pStyle w:val="B1"/>
+        <w:rPr>
+          <w:color w:val="4472C4" w:themeColor="accent1"/>
+        </w:rPr>
+      </w:pPr>
+      <w:r>
+        <w:rPr>
+          <w:color w:val="4472C4" w:themeColor="accent1"/>
+        </w:rPr>
+        <w:t>NOTE 1:</w:t>
+      </w:r>
+      <w:r>
+        <w:rPr>
+          <w:color w:val="4472C4" w:themeColor="accent1"/>
+        </w:rPr>
+        <w:tab/>
+        <w:t xml:space="preserve">The fast re-authentication is not supported in 5GS. </w:t>
+      </w:r>
+    </w:p>
+    <w:p>
+      <w:pPr>
+        <w:pStyle w:val="B1"/>
+        <w:rPr>
+          <w:color w:val="4472C4" w:themeColor="accent1"/>
+        </w:rPr>
+      </w:pPr>
+      <w:r>
+        <w:rPr>
+          <w:color w:val="4472C4" w:themeColor="accent1"/>
+        </w:rPr>
+        <w:t xml:space="preserve">NOTE 2: </w:t>
+      </w:r>
+      <w:r>
+        <w:rPr>
+          <w:color w:val="4472C4" w:themeColor="accent1"/>
+        </w:rPr>
+        <w:tab/>
+        <w:t>The prefix "5G:" is part of serving network name as specified in clause 6.1.1.4.</w:t>
+      </w:r>
+    </w:p>
+    <w:p>
+      <w:pPr>
         <w:pStyle w:val="2"/>
         <w:rPr>
           <w:color w:val="4472C4" w:themeColor="accent1"/>
         </w:rPr>
       </w:pPr>
-      <w:bookmarkStart w:id="0" w:name="_Toc19695232"/>
-      <w:bookmarkStart w:id="1" w:name="_Toc27225297"/>
-      <w:r>
-        <w:rPr>
-          <w:color w:val="4472C4" w:themeColor="accent1"/>
-        </w:rPr>
-        <w:lastRenderedPageBreak/>
+      <w:bookmarkStart w:id="3" w:name="_Toc19695232"/>
+      <w:bookmarkStart w:id="4" w:name="_Toc27225297"/>
+      <w:r>
+        <w:rPr>
+          <w:color w:val="4472C4" w:themeColor="accent1"/>
+        </w:rPr>
         <w:t>2.2</w:t>
       </w:r>
       <w:r>
@@ -412,8 +2228,8 @@
         <w:tab/>
         <w:t>Composition of IMSI</w:t>
       </w:r>
-      <w:bookmarkEnd w:id="0"/>
-      <w:bookmarkEnd w:id="1"/>
+      <w:bookmarkEnd w:id="3"/>
+      <w:bookmarkEnd w:id="4"/>
     </w:p>
     <w:p>
       <w:pPr>
@@ -428,21 +2244,18 @@
         <w:t>IMSI is composed as shown in figure 1.</w:t>
       </w:r>
     </w:p>
-    <w:bookmarkStart w:id="2" w:name="_MON_1093416626"/>
-    <w:bookmarkStart w:id="3" w:name="_MON_1093416697"/>
-    <w:bookmarkStart w:id="4" w:name="_MON_1093416726"/>
-    <w:bookmarkStart w:id="5" w:name="_MON_1093416772"/>
-    <w:bookmarkStart w:id="6" w:name="_MON_1093416247"/>
-    <w:bookmarkStart w:id="7" w:name="_MON_1093416255"/>
-    <w:bookmarkStart w:id="8" w:name="_MON_1093416263"/>
-    <w:bookmarkStart w:id="9" w:name="_MON_1093416448"/>
-    <w:bookmarkStart w:id="10" w:name="_MON_1093416462"/>
-    <w:bookmarkStart w:id="11" w:name="_MON_1093416498"/>
-    <w:bookmarkStart w:id="12" w:name="_MON_1093416526"/>
-    <w:bookmarkStart w:id="13" w:name="_MON_1093416565"/>
-    <w:bookmarkEnd w:id="2"/>
-    <w:bookmarkEnd w:id="3"/>
-    <w:bookmarkEnd w:id="4"/>
+    <w:bookmarkStart w:id="5" w:name="_MON_1093416697"/>
+    <w:bookmarkStart w:id="6" w:name="_MON_1093416726"/>
+    <w:bookmarkStart w:id="7" w:name="_MON_1093416772"/>
+    <w:bookmarkStart w:id="8" w:name="_MON_1093416247"/>
+    <w:bookmarkStart w:id="9" w:name="_MON_1093416255"/>
+    <w:bookmarkStart w:id="10" w:name="_MON_1093416263"/>
+    <w:bookmarkStart w:id="11" w:name="_MON_1093416448"/>
+    <w:bookmarkStart w:id="12" w:name="_MON_1093416462"/>
+    <w:bookmarkStart w:id="13" w:name="_MON_1093416498"/>
+    <w:bookmarkStart w:id="14" w:name="_MON_1093416526"/>
+    <w:bookmarkStart w:id="15" w:name="_MON_1093416565"/>
+    <w:bookmarkStart w:id="16" w:name="_MON_1093416585"/>
     <w:bookmarkEnd w:id="5"/>
     <w:bookmarkEnd w:id="6"/>
     <w:bookmarkEnd w:id="7"/>
@@ -452,8 +2265,11 @@
     <w:bookmarkEnd w:id="11"/>
     <w:bookmarkEnd w:id="12"/>
     <w:bookmarkEnd w:id="13"/>
-    <w:bookmarkStart w:id="14" w:name="_MON_1093416585"/>
     <w:bookmarkEnd w:id="14"/>
+    <w:bookmarkEnd w:id="15"/>
+    <w:bookmarkEnd w:id="16"/>
+    <w:bookmarkStart w:id="17" w:name="_MON_1093416626"/>
+    <w:bookmarkEnd w:id="17"/>
     <w:p>
       <w:pPr>
         <w:pStyle w:val="TH"/>
@@ -466,10 +2282,10 @@
           <w:color w:val="4472C4" w:themeColor="accent1"/>
         </w:rPr>
         <w:object w:dxaOrig="9345" w:dyaOrig="2685" w14:anchorId="5EA028CE">
-          <v:shape id="_x0000_i1040" type="#_x0000_t75" style="width:467.1pt;height:134.8pt" o:ole="" fillcolor="window">
+          <v:shape id="_x0000_i1026" type="#_x0000_t75" style="width:467.2pt;height:134.85pt" o:ole="" fillcolor="window">
             <v:imagedata r:id="rId9" o:title=""/>
           </v:shape>
-          <o:OLEObject Type="Embed" ProgID="Word.Picture.8" ShapeID="_x0000_i1040" DrawAspect="Content" ObjectID="_1643659144" r:id="rId10"/>
+          <o:OLEObject Type="Embed" ProgID="Word.Picture.8" ShapeID="_x0000_i1026" DrawAspect="Content" ObjectID="_1644277939" r:id="rId10"/>
         </w:object>
       </w:r>
     </w:p>
@@ -585,8 +2401,8 @@
           <w:color w:val="4472C4" w:themeColor="accent1"/>
         </w:rPr>
       </w:pPr>
-      <w:bookmarkStart w:id="15" w:name="_Toc19695233"/>
-      <w:bookmarkStart w:id="16" w:name="_Toc27225298"/>
+      <w:bookmarkStart w:id="18" w:name="_Toc19695233"/>
+      <w:bookmarkStart w:id="19" w:name="_Toc27225298"/>
       <w:r>
         <w:rPr>
           <w:rFonts w:eastAsia="MS Mincho"/>
@@ -601,6 +2417,8 @@
         </w:rPr>
         <w:tab/>
       </w:r>
+      <w:bookmarkStart w:id="20" w:name="OLE_LINK34"/>
+      <w:bookmarkStart w:id="21" w:name="_GoBack"/>
       <w:proofErr w:type="spellStart"/>
       <w:r>
         <w:rPr>
@@ -625,9 +2443,11 @@
         </w:rPr>
         <w:t xml:space="preserve"> (SUPI)</w:t>
       </w:r>
-      <w:bookmarkEnd w:id="15"/>
-      <w:bookmarkEnd w:id="16"/>
-    </w:p>
+      <w:bookmarkEnd w:id="18"/>
+      <w:bookmarkEnd w:id="19"/>
+    </w:p>
+    <w:bookmarkEnd w:id="20"/>
+    <w:bookmarkEnd w:id="21"/>
     <w:p>
       <w:pPr>
         <w:rPr>
@@ -837,78 +2657,78 @@
         <w:rPr>
           <w:color w:val="4472C4" w:themeColor="accent1"/>
         </w:rPr>
+        <w:t>-</w:t>
+      </w:r>
+      <w:r>
+        <w:rPr>
+          <w:color w:val="4472C4" w:themeColor="accent1"/>
+        </w:rPr>
+        <w:tab/>
+      </w:r>
+      <w:r>
+        <w:rPr>
+          <w:color w:val="4472C4" w:themeColor="accent1"/>
+          <w:lang w:eastAsia="zh-CN"/>
+        </w:rPr>
+        <w:t xml:space="preserve">for an FN-BRG a </w:t>
+      </w:r>
+      <w:r>
+        <w:rPr>
+          <w:color w:val="4472C4" w:themeColor="accent1"/>
+        </w:rPr>
+        <w:t>Global Line Identifier (GLI) which includes a Line Id and an operator identifier, as defined in clause 28.16.2</w:t>
+      </w:r>
+      <w:r>
+        <w:rPr>
+          <w:color w:val="4472C4" w:themeColor="accent1"/>
+          <w:lang w:eastAsia="zh-CN"/>
+        </w:rPr>
+        <w:t>.</w:t>
+      </w:r>
+    </w:p>
+    <w:p>
+      <w:pPr>
+        <w:pStyle w:val="B1"/>
+        <w:rPr>
+          <w:color w:val="4472C4" w:themeColor="accent1"/>
+        </w:rPr>
+      </w:pPr>
+      <w:r>
+        <w:rPr>
+          <w:color w:val="4472C4" w:themeColor="accent1"/>
+        </w:rPr>
+        <w:t>NOTE:</w:t>
+      </w:r>
+      <w:r>
+        <w:rPr>
+          <w:color w:val="4472C4" w:themeColor="accent1"/>
+        </w:rPr>
+        <w:tab/>
+      </w:r>
+      <w:r>
+        <w:rPr>
+          <w:color w:val="4472C4" w:themeColor="accent1"/>
+          <w:lang w:eastAsia="zh-CN"/>
+        </w:rPr>
+        <w:t>Depending on the protocol used to convey the SUPI, the SUPI type can take different formats.</w:t>
+      </w:r>
+    </w:p>
+    <w:p>
+      <w:pPr>
+        <w:pStyle w:val="2"/>
+        <w:rPr>
+          <w:rFonts w:eastAsia="MS Mincho"/>
+          <w:color w:val="4472C4" w:themeColor="accent1"/>
+        </w:rPr>
+      </w:pPr>
+      <w:bookmarkStart w:id="22" w:name="_Toc19695234"/>
+      <w:bookmarkStart w:id="23" w:name="_Toc27225299"/>
+      <w:r>
+        <w:rPr>
+          <w:rFonts w:eastAsia="MS Mincho"/>
+          <w:color w:val="4472C4" w:themeColor="accent1"/>
+        </w:rPr>
         <w:lastRenderedPageBreak/>
-        <w:t>-</w:t>
-      </w:r>
-      <w:r>
-        <w:rPr>
-          <w:color w:val="4472C4" w:themeColor="accent1"/>
-        </w:rPr>
-        <w:tab/>
-      </w:r>
-      <w:r>
-        <w:rPr>
-          <w:color w:val="4472C4" w:themeColor="accent1"/>
-          <w:lang w:eastAsia="zh-CN"/>
-        </w:rPr>
-        <w:t xml:space="preserve">for an FN-BRG a </w:t>
-      </w:r>
-      <w:r>
-        <w:rPr>
-          <w:color w:val="4472C4" w:themeColor="accent1"/>
-        </w:rPr>
-        <w:t>Global Line Identifier (GLI) which includes a Line Id and an operator identifier, as defined in clause 28.16.2</w:t>
-      </w:r>
-      <w:r>
-        <w:rPr>
-          <w:color w:val="4472C4" w:themeColor="accent1"/>
-          <w:lang w:eastAsia="zh-CN"/>
-        </w:rPr>
-        <w:t>.</w:t>
-      </w:r>
-    </w:p>
-    <w:p>
-      <w:pPr>
-        <w:pStyle w:val="B1"/>
-        <w:rPr>
-          <w:color w:val="4472C4" w:themeColor="accent1"/>
-        </w:rPr>
-      </w:pPr>
-      <w:r>
-        <w:rPr>
-          <w:color w:val="4472C4" w:themeColor="accent1"/>
-        </w:rPr>
-        <w:t>NOTE:</w:t>
-      </w:r>
-      <w:r>
-        <w:rPr>
-          <w:color w:val="4472C4" w:themeColor="accent1"/>
-        </w:rPr>
-        <w:tab/>
-      </w:r>
-      <w:r>
-        <w:rPr>
-          <w:color w:val="4472C4" w:themeColor="accent1"/>
-          <w:lang w:eastAsia="zh-CN"/>
-        </w:rPr>
-        <w:t>Depending on the protocol used to convey the SUPI, the SUPI type can take different formats.</w:t>
-      </w:r>
-    </w:p>
-    <w:p>
-      <w:pPr>
-        <w:pStyle w:val="2"/>
-        <w:rPr>
-          <w:rFonts w:eastAsia="MS Mincho"/>
-          <w:color w:val="4472C4" w:themeColor="accent1"/>
-        </w:rPr>
-      </w:pPr>
-      <w:bookmarkStart w:id="17" w:name="_Toc19695234"/>
-      <w:bookmarkStart w:id="18" w:name="_Toc27225299"/>
-      <w:r>
-        <w:rPr>
-          <w:rFonts w:eastAsia="MS Mincho"/>
-          <w:color w:val="4472C4" w:themeColor="accent1"/>
-        </w:rPr>
         <w:t>2.2B</w:t>
       </w:r>
       <w:r>
@@ -919,8 +2739,8 @@
         <w:tab/>
         <w:t>Subscription Concealed Identifier (SUCI)</w:t>
       </w:r>
-      <w:bookmarkEnd w:id="17"/>
-      <w:bookmarkEnd w:id="18"/>
+      <w:bookmarkEnd w:id="22"/>
+      <w:bookmarkEnd w:id="23"/>
     </w:p>
     <w:p>
       <w:pPr>
@@ -965,8 +2785,8 @@
         <w:t>3GPP TS 33.501 [124].</w:t>
       </w:r>
     </w:p>
-    <w:bookmarkStart w:id="19" w:name="_MON_1594562420"/>
-    <w:bookmarkEnd w:id="19"/>
+    <w:bookmarkStart w:id="24" w:name="_MON_1594562420"/>
+    <w:bookmarkEnd w:id="24"/>
     <w:p>
       <w:pPr>
         <w:pStyle w:val="TH"/>
@@ -980,10 +2800,10 @@
           <w:color w:val="4472C4" w:themeColor="accent1"/>
         </w:rPr>
         <w:object w:dxaOrig="10632" w:dyaOrig="2717" w14:anchorId="414A4013">
-          <v:shape id="_x0000_i1041" type="#_x0000_t75" style="width:481.7pt;height:122.6pt" o:ole="" fillcolor="window">
+          <v:shape id="_x0000_i1027" type="#_x0000_t75" style="width:481.55pt;height:122.6pt" o:ole="" fillcolor="window">
             <v:imagedata r:id="rId11" o:title=""/>
           </v:shape>
-          <o:OLEObject Type="Embed" ProgID="Word.Picture.8" ShapeID="_x0000_i1041" DrawAspect="Content" ObjectID="_1643659145" r:id="rId12"/>
+          <o:OLEObject Type="Embed" ProgID="Word.Picture.8" ShapeID="_x0000_i1027" DrawAspect="Content" ObjectID="_1644277940" r:id="rId12"/>
         </w:object>
       </w:r>
     </w:p>
@@ -1283,79 +3103,79 @@
           <w:color w:val="4472C4" w:themeColor="accent1"/>
           <w:lang w:eastAsia="zh-CN"/>
         </w:rPr>
+        <w:tab/>
+      </w:r>
+      <w:r>
+        <w:rPr>
+          <w:rFonts w:hint="eastAsia"/>
+          <w:color w:val="4472C4" w:themeColor="accent1"/>
+          <w:lang w:eastAsia="zh-CN"/>
+        </w:rPr>
+        <w:t xml:space="preserve">Each decimal digit present in </w:t>
+      </w:r>
+      <w:r>
+        <w:rPr>
+          <w:color w:val="4472C4" w:themeColor="accent1"/>
+          <w:lang w:eastAsia="zh-CN"/>
+        </w:rPr>
+        <w:t xml:space="preserve">the </w:t>
+      </w:r>
+      <w:r>
+        <w:rPr>
+          <w:rFonts w:hint="eastAsia"/>
+          <w:color w:val="4472C4" w:themeColor="accent1"/>
+          <w:lang w:eastAsia="zh-CN"/>
+        </w:rPr>
+        <w:t xml:space="preserve">Routing Indicator shall be regarded as meaningful (e.g. value "012" is not </w:t>
+      </w:r>
+      <w:r>
+        <w:rPr>
+          <w:color w:val="4472C4" w:themeColor="accent1"/>
+          <w:lang w:eastAsia="zh-CN"/>
+        </w:rPr>
+        <w:t xml:space="preserve">the </w:t>
+      </w:r>
+      <w:r>
+        <w:rPr>
+          <w:rFonts w:hint="eastAsia"/>
+          <w:color w:val="4472C4" w:themeColor="accent1"/>
+          <w:lang w:eastAsia="zh-CN"/>
+        </w:rPr>
+        <w:t xml:space="preserve">same as value "12"). </w:t>
+      </w:r>
+      <w:r>
+        <w:rPr>
+          <w:color w:val="4472C4" w:themeColor="accent1"/>
+        </w:rPr>
+        <w:t>If no Routing Indicator is configured on the USIM, this data field shall be set to the value 0</w:t>
+      </w:r>
+      <w:r>
+        <w:rPr>
+          <w:rFonts w:hint="eastAsia"/>
+          <w:color w:val="4472C4" w:themeColor="accent1"/>
+          <w:lang w:eastAsia="zh-CN"/>
+        </w:rPr>
+        <w:t xml:space="preserve"> (i.e. only consist of one decimal digit of "0")</w:t>
+      </w:r>
+      <w:r>
+        <w:rPr>
+          <w:color w:val="4472C4" w:themeColor="accent1"/>
+        </w:rPr>
+        <w:t>.</w:t>
+      </w:r>
+    </w:p>
+    <w:p>
+      <w:pPr>
+        <w:pStyle w:val="B1"/>
+        <w:rPr>
+          <w:color w:val="4472C4" w:themeColor="accent1"/>
+        </w:rPr>
+      </w:pPr>
+      <w:r>
+        <w:rPr>
+          <w:color w:val="4472C4" w:themeColor="accent1"/>
+        </w:rPr>
         <w:lastRenderedPageBreak/>
-        <w:tab/>
-      </w:r>
-      <w:r>
-        <w:rPr>
-          <w:rFonts w:hint="eastAsia"/>
-          <w:color w:val="4472C4" w:themeColor="accent1"/>
-          <w:lang w:eastAsia="zh-CN"/>
-        </w:rPr>
-        <w:t xml:space="preserve">Each decimal digit present in </w:t>
-      </w:r>
-      <w:r>
-        <w:rPr>
-          <w:color w:val="4472C4" w:themeColor="accent1"/>
-          <w:lang w:eastAsia="zh-CN"/>
-        </w:rPr>
-        <w:t xml:space="preserve">the </w:t>
-      </w:r>
-      <w:r>
-        <w:rPr>
-          <w:rFonts w:hint="eastAsia"/>
-          <w:color w:val="4472C4" w:themeColor="accent1"/>
-          <w:lang w:eastAsia="zh-CN"/>
-        </w:rPr>
-        <w:t xml:space="preserve">Routing Indicator shall be regarded as meaningful (e.g. value "012" is not </w:t>
-      </w:r>
-      <w:r>
-        <w:rPr>
-          <w:color w:val="4472C4" w:themeColor="accent1"/>
-          <w:lang w:eastAsia="zh-CN"/>
-        </w:rPr>
-        <w:t xml:space="preserve">the </w:t>
-      </w:r>
-      <w:r>
-        <w:rPr>
-          <w:rFonts w:hint="eastAsia"/>
-          <w:color w:val="4472C4" w:themeColor="accent1"/>
-          <w:lang w:eastAsia="zh-CN"/>
-        </w:rPr>
-        <w:t xml:space="preserve">same as value "12"). </w:t>
-      </w:r>
-      <w:r>
-        <w:rPr>
-          <w:color w:val="4472C4" w:themeColor="accent1"/>
-        </w:rPr>
-        <w:t>If no Routing Indicator is configured on the USIM, this data field shall be set to the value 0</w:t>
-      </w:r>
-      <w:r>
-        <w:rPr>
-          <w:rFonts w:hint="eastAsia"/>
-          <w:color w:val="4472C4" w:themeColor="accent1"/>
-          <w:lang w:eastAsia="zh-CN"/>
-        </w:rPr>
-        <w:t xml:space="preserve"> (i.e. only consist of one decimal digit of "0")</w:t>
-      </w:r>
-      <w:r>
-        <w:rPr>
-          <w:color w:val="4472C4" w:themeColor="accent1"/>
-        </w:rPr>
-        <w:t>.</w:t>
-      </w:r>
-    </w:p>
-    <w:p>
-      <w:pPr>
-        <w:pStyle w:val="B1"/>
-        <w:rPr>
-          <w:color w:val="4472C4" w:themeColor="accent1"/>
-        </w:rPr>
-      </w:pPr>
-      <w:r>
-        <w:rPr>
-          <w:color w:val="4472C4" w:themeColor="accent1"/>
-        </w:rPr>
         <w:t>4)</w:t>
       </w:r>
       <w:r>
@@ -1471,8 +3291,8 @@
         <w:t>Figure 2.2B-2 defines the scheme output for the null protection scheme.</w:t>
       </w:r>
     </w:p>
-    <w:bookmarkStart w:id="20" w:name="_MON_1595138021"/>
-    <w:bookmarkEnd w:id="20"/>
+    <w:bookmarkStart w:id="25" w:name="_MON_1595138021"/>
+    <w:bookmarkEnd w:id="25"/>
     <w:p>
       <w:pPr>
         <w:pStyle w:val="TH"/>
@@ -1486,10 +3306,10 @@
           <w:color w:val="4472C4" w:themeColor="accent1"/>
         </w:rPr>
         <w:object w:dxaOrig="10632" w:dyaOrig="2299" w14:anchorId="5888FF8E">
-          <v:shape id="_x0000_i1042" type="#_x0000_t75" style="width:481.7pt;height:104.15pt" o:ole="" fillcolor="window">
+          <v:shape id="_x0000_i1028" type="#_x0000_t75" style="width:481.55pt;height:104.1pt" o:ole="" fillcolor="window">
             <v:imagedata r:id="rId13" o:title=""/>
           </v:shape>
-          <o:OLEObject Type="Embed" ProgID="Word.Picture.8" ShapeID="_x0000_i1042" DrawAspect="Content" ObjectID="_1643659146" r:id="rId14"/>
+          <o:OLEObject Type="Embed" ProgID="Word.Picture.8" ShapeID="_x0000_i1028" DrawAspect="Content" ObjectID="_1644277941" r:id="rId14"/>
         </w:object>
       </w:r>
     </w:p>
@@ -1617,8 +3437,8 @@
         <w:t>Figure 2.2B-3 defines the scheme output for the Elliptic Curve Integrated Encryption Scheme Profile A.</w:t>
       </w:r>
     </w:p>
-    <w:bookmarkStart w:id="21" w:name="_MON_1595138316"/>
-    <w:bookmarkEnd w:id="21"/>
+    <w:bookmarkStart w:id="26" w:name="_MON_1595138316"/>
+    <w:bookmarkEnd w:id="26"/>
     <w:p>
       <w:pPr>
         <w:pStyle w:val="TH"/>
@@ -1632,10 +3452,10 @@
           <w:color w:val="4472C4" w:themeColor="accent1"/>
         </w:rPr>
         <w:object w:dxaOrig="10632" w:dyaOrig="2858" w14:anchorId="1AC0BE95">
-          <v:shape id="_x0000_i1043" type="#_x0000_t75" style="width:481.7pt;height:129.7pt" o:ole="" fillcolor="window">
+          <v:shape id="_x0000_i1029" type="#_x0000_t75" style="width:481.55pt;height:129.65pt" o:ole="" fillcolor="window">
             <v:imagedata r:id="rId15" o:title=""/>
           </v:shape>
-          <o:OLEObject Type="Embed" ProgID="Word.Picture.8" ShapeID="_x0000_i1043" DrawAspect="Content" ObjectID="_1643659147" r:id="rId16"/>
+          <o:OLEObject Type="Embed" ProgID="Word.Picture.8" ShapeID="_x0000_i1029" DrawAspect="Content" ObjectID="_1644277942" r:id="rId16"/>
         </w:object>
       </w:r>
     </w:p>
@@ -1663,6 +3483,7 @@
         <w:rPr>
           <w:color w:val="4472C4" w:themeColor="accent1"/>
         </w:rPr>
+        <w:lastRenderedPageBreak/>
         <w:t>The ECC ephemeral public key is formatted as 64 hexadecimal digits, which allows to encode 256 bits.</w:t>
       </w:r>
     </w:p>
@@ -1726,8 +3547,8 @@
         <w:t>Figure 2.2B-4 defines the scheme output for the Elliptic Curve Integrated Encryption Scheme Profile B.</w:t>
       </w:r>
     </w:p>
-    <w:bookmarkStart w:id="22" w:name="_MON_1595140909"/>
-    <w:bookmarkEnd w:id="22"/>
+    <w:bookmarkStart w:id="27" w:name="_MON_1595140909"/>
+    <w:bookmarkEnd w:id="27"/>
     <w:p>
       <w:pPr>
         <w:pStyle w:val="TH"/>
@@ -1741,10 +3562,10 @@
           <w:color w:val="4472C4" w:themeColor="accent1"/>
         </w:rPr>
         <w:object w:dxaOrig="10632" w:dyaOrig="2858" w14:anchorId="6F5C255B">
-          <v:shape id="_x0000_i1044" type="#_x0000_t75" style="width:481.7pt;height:129.7pt" o:ole="" fillcolor="window">
+          <v:shape id="_x0000_i1030" type="#_x0000_t75" style="width:481.55pt;height:129.65pt" o:ole="" fillcolor="window">
             <v:imagedata r:id="rId17" o:title=""/>
           </v:shape>
-          <o:OLEObject Type="Embed" ProgID="Word.Picture.8" ShapeID="_x0000_i1044" DrawAspect="Content" ObjectID="_1643659148" r:id="rId18"/>
+          <o:OLEObject Type="Embed" ProgID="Word.Picture.8" ShapeID="_x0000_i1030" DrawAspect="Content" ObjectID="_1644277943" r:id="rId18"/>
         </w:object>
       </w:r>
     </w:p>
@@ -1833,12 +3654,11 @@
         <w:rPr>
           <w:color w:val="4472C4" w:themeColor="accent1"/>
         </w:rPr>
-        <w:lastRenderedPageBreak/>
         <w:t>Figure 2.2B-5 defines the scheme output for HPLMN proprietary protection schemes.</w:t>
       </w:r>
     </w:p>
-    <w:bookmarkStart w:id="23" w:name="_MON_1595138894"/>
-    <w:bookmarkEnd w:id="23"/>
+    <w:bookmarkStart w:id="28" w:name="_MON_1595138894"/>
+    <w:bookmarkEnd w:id="28"/>
     <w:p>
       <w:pPr>
         <w:pStyle w:val="TH"/>
@@ -1852,10 +3672,10 @@
           <w:color w:val="4472C4" w:themeColor="accent1"/>
         </w:rPr>
         <w:object w:dxaOrig="10632" w:dyaOrig="2717" w14:anchorId="3D11FBFC">
-          <v:shape id="_x0000_i1045" type="#_x0000_t75" style="width:481.7pt;height:122.6pt" o:ole="" fillcolor="window">
+          <v:shape id="_x0000_i1031" type="#_x0000_t75" style="width:481.55pt;height:122.6pt" o:ole="" fillcolor="window">
             <v:imagedata r:id="rId19" o:title=""/>
           </v:shape>
-          <o:OLEObject Type="Embed" ProgID="Word.Picture.8" ShapeID="_x0000_i1045" DrawAspect="Content" ObjectID="_1643659149" r:id="rId20"/>
+          <o:OLEObject Type="Embed" ProgID="Word.Picture.8" ShapeID="_x0000_i1031" DrawAspect="Content" ObjectID="_1644277944" r:id="rId20"/>
         </w:object>
       </w:r>
     </w:p>
@@ -1883,6 +3703,7 @@
         <w:rPr>
           <w:color w:val="4472C4" w:themeColor="accent1"/>
         </w:rPr>
+        <w:lastRenderedPageBreak/>
         <w:t>The HPLMN defined scheme output is formatted as a variable length of hexadecimal digits. Its format is not further defined in 3GPP specifications.</w:t>
       </w:r>
     </w:p>
@@ -1948,6 +3769,695 @@
     </w:p>
     <w:p>
       <w:pPr>
+        <w:pStyle w:val="B1"/>
+        <w:rPr>
+          <w:color w:val="4472C4" w:themeColor="accent1"/>
+        </w:rPr>
+      </w:pPr>
+      <w:bookmarkStart w:id="29" w:name="_Toc19695578"/>
+      <w:bookmarkStart w:id="30" w:name="_Toc27225645"/>
+      <w:r>
+        <w:rPr>
+          <w:color w:val="4472C4" w:themeColor="accent1"/>
+        </w:rPr>
+        <w:t>28.7.3</w:t>
+      </w:r>
+      <w:r>
+        <w:rPr>
+          <w:color w:val="4472C4" w:themeColor="accent1"/>
+        </w:rPr>
+        <w:tab/>
+        <w:t>NAI format for SUCI</w:t>
+      </w:r>
+      <w:bookmarkEnd w:id="29"/>
+      <w:bookmarkEnd w:id="30"/>
+    </w:p>
+    <w:p>
+      <w:pPr>
+        <w:pStyle w:val="B1"/>
+        <w:rPr>
+          <w:color w:val="4472C4" w:themeColor="accent1"/>
+        </w:rPr>
+      </w:pPr>
+      <w:r>
+        <w:rPr>
+          <w:color w:val="4472C4" w:themeColor="accent1"/>
+        </w:rPr>
+        <w:t xml:space="preserve">When the SUPI is defined as a Network Specific Identifier, the SUCI shall take the form of a Network Access Identifier (NAI). In this case, the NAI format of the SUCI shall have the form </w:t>
+      </w:r>
+      <w:proofErr w:type="spellStart"/>
+      <w:r>
+        <w:rPr>
+          <w:color w:val="4472C4" w:themeColor="accent1"/>
+        </w:rPr>
+        <w:t>username@realm</w:t>
+      </w:r>
+      <w:proofErr w:type="spellEnd"/>
+      <w:r>
+        <w:rPr>
+          <w:color w:val="4472C4" w:themeColor="accent1"/>
+        </w:rPr>
+        <w:t xml:space="preserve"> as specified in clause </w:t>
+      </w:r>
+      <w:r>
+        <w:rPr>
+          <w:rFonts w:hint="eastAsia"/>
+          <w:color w:val="4472C4" w:themeColor="accent1"/>
+        </w:rPr>
+        <w:t>2.</w:t>
+      </w:r>
+      <w:r>
+        <w:rPr>
+          <w:color w:val="4472C4" w:themeColor="accent1"/>
+        </w:rPr>
+        <w:t>2 of IETF RFC 7542 [126], where the realm part shall be identical to the realm part of the Network Specific Identifier.</w:t>
+      </w:r>
+    </w:p>
+    <w:p>
+      <w:pPr>
+        <w:pStyle w:val="B1"/>
+        <w:rPr>
+          <w:color w:val="4472C4" w:themeColor="accent1"/>
+        </w:rPr>
+      </w:pPr>
+      <w:r>
+        <w:rPr>
+          <w:color w:val="4472C4" w:themeColor="accent1"/>
+        </w:rPr>
+        <w:t xml:space="preserve">When the SUPI is defined as an IMSI, the SUCI in NAI format shall have the form username without a realm part as specified in clause </w:t>
+      </w:r>
+      <w:r>
+        <w:rPr>
+          <w:rFonts w:hint="eastAsia"/>
+          <w:color w:val="4472C4" w:themeColor="accent1"/>
+        </w:rPr>
+        <w:t>2.</w:t>
+      </w:r>
+      <w:r>
+        <w:rPr>
+          <w:color w:val="4472C4" w:themeColor="accent1"/>
+        </w:rPr>
+        <w:t>2 of IETF RFC 7542 [126].</w:t>
+      </w:r>
+    </w:p>
+    <w:p>
+      <w:pPr>
+        <w:pStyle w:val="B1"/>
+        <w:rPr>
+          <w:color w:val="4472C4" w:themeColor="accent1"/>
+        </w:rPr>
+      </w:pPr>
+      <w:r>
+        <w:rPr>
+          <w:color w:val="4472C4" w:themeColor="accent1"/>
+        </w:rPr>
+        <w:t>The username part of the NAI shall take one of the following forms:</w:t>
+      </w:r>
+    </w:p>
+    <w:p>
+      <w:pPr>
+        <w:pStyle w:val="B1"/>
+        <w:rPr>
+          <w:color w:val="4472C4" w:themeColor="accent1"/>
+        </w:rPr>
+      </w:pPr>
+      <w:r>
+        <w:rPr>
+          <w:color w:val="4472C4" w:themeColor="accent1"/>
+        </w:rPr>
+        <w:t>a)</w:t>
+      </w:r>
+      <w:r>
+        <w:rPr>
+          <w:color w:val="4472C4" w:themeColor="accent1"/>
+        </w:rPr>
+        <w:tab/>
+        <w:t>for the null-scheme:</w:t>
+      </w:r>
+    </w:p>
+    <w:p>
+      <w:pPr>
+        <w:pStyle w:val="B1"/>
+        <w:rPr>
+          <w:color w:val="4472C4" w:themeColor="accent1"/>
+        </w:rPr>
+      </w:pPr>
+      <w:r>
+        <w:rPr>
+          <w:color w:val="4472C4" w:themeColor="accent1"/>
+        </w:rPr>
+        <w:t>type&lt;</w:t>
+      </w:r>
+      <w:proofErr w:type="spellStart"/>
+      <w:r>
+        <w:rPr>
+          <w:color w:val="4472C4" w:themeColor="accent1"/>
+        </w:rPr>
+        <w:t>supi</w:t>
+      </w:r>
+      <w:proofErr w:type="spellEnd"/>
+      <w:r>
+        <w:rPr>
+          <w:color w:val="4472C4" w:themeColor="accent1"/>
+        </w:rPr>
+        <w:t xml:space="preserve"> type</w:t>
+      </w:r>
+      <w:proofErr w:type="gramStart"/>
+      <w:r>
+        <w:rPr>
+          <w:color w:val="4472C4" w:themeColor="accent1"/>
+        </w:rPr>
+        <w:t>&gt;.rid</w:t>
+      </w:r>
+      <w:proofErr w:type="gramEnd"/>
+      <w:r>
+        <w:rPr>
+          <w:color w:val="4472C4" w:themeColor="accent1"/>
+        </w:rPr>
+        <w:t>&lt;routing indicator&gt;.</w:t>
+      </w:r>
+      <w:proofErr w:type="spellStart"/>
+      <w:r>
+        <w:rPr>
+          <w:color w:val="4472C4" w:themeColor="accent1"/>
+        </w:rPr>
+        <w:t>schid</w:t>
+      </w:r>
+      <w:proofErr w:type="spellEnd"/>
+      <w:r>
+        <w:rPr>
+          <w:color w:val="4472C4" w:themeColor="accent1"/>
+        </w:rPr>
+        <w:t>&lt;protection scheme id&gt;.</w:t>
+      </w:r>
+      <w:proofErr w:type="spellStart"/>
+      <w:r>
+        <w:rPr>
+          <w:color w:val="4472C4" w:themeColor="accent1"/>
+        </w:rPr>
+        <w:t>userid</w:t>
+      </w:r>
+      <w:proofErr w:type="spellEnd"/>
+      <w:r>
+        <w:rPr>
+          <w:color w:val="4472C4" w:themeColor="accent1"/>
+        </w:rPr>
+        <w:t>&lt;MSIN or Network Specific Identifier SUPI username&gt;</w:t>
+      </w:r>
+    </w:p>
+    <w:p>
+      <w:pPr>
+        <w:pStyle w:val="B1"/>
+        <w:rPr>
+          <w:color w:val="4472C4" w:themeColor="accent1"/>
+        </w:rPr>
+      </w:pPr>
+      <w:r>
+        <w:rPr>
+          <w:color w:val="4472C4" w:themeColor="accent1"/>
+        </w:rPr>
+        <w:t>b)</w:t>
+      </w:r>
+      <w:r>
+        <w:rPr>
+          <w:color w:val="4472C4" w:themeColor="accent1"/>
+        </w:rPr>
+        <w:tab/>
+        <w:t>for the Scheme Output for Elliptic Curve Integrated Encryption Scheme Profile A and Profile B:</w:t>
+      </w:r>
+    </w:p>
+    <w:p>
+      <w:pPr>
+        <w:pStyle w:val="B1"/>
+        <w:rPr>
+          <w:color w:val="4472C4" w:themeColor="accent1"/>
+        </w:rPr>
+      </w:pPr>
+      <w:r>
+        <w:rPr>
+          <w:color w:val="4472C4" w:themeColor="accent1"/>
+        </w:rPr>
+        <w:t>type&lt;</w:t>
+      </w:r>
+      <w:proofErr w:type="spellStart"/>
+      <w:r>
+        <w:rPr>
+          <w:color w:val="4472C4" w:themeColor="accent1"/>
+        </w:rPr>
+        <w:t>supi</w:t>
+      </w:r>
+      <w:proofErr w:type="spellEnd"/>
+      <w:r>
+        <w:rPr>
+          <w:color w:val="4472C4" w:themeColor="accent1"/>
+        </w:rPr>
+        <w:t xml:space="preserve"> type</w:t>
+      </w:r>
+      <w:proofErr w:type="gramStart"/>
+      <w:r>
+        <w:rPr>
+          <w:color w:val="4472C4" w:themeColor="accent1"/>
+        </w:rPr>
+        <w:t>&gt;.rid</w:t>
+      </w:r>
+      <w:proofErr w:type="gramEnd"/>
+      <w:r>
+        <w:rPr>
+          <w:color w:val="4472C4" w:themeColor="accent1"/>
+        </w:rPr>
+        <w:t>&lt;routing indicator&gt;.</w:t>
+      </w:r>
+      <w:proofErr w:type="spellStart"/>
+      <w:r>
+        <w:rPr>
+          <w:color w:val="4472C4" w:themeColor="accent1"/>
+        </w:rPr>
+        <w:t>schid</w:t>
+      </w:r>
+      <w:proofErr w:type="spellEnd"/>
+      <w:r>
+        <w:rPr>
+          <w:color w:val="4472C4" w:themeColor="accent1"/>
+        </w:rPr>
+        <w:t>&lt;protection scheme id&gt;.</w:t>
+      </w:r>
+      <w:proofErr w:type="spellStart"/>
+      <w:r>
+        <w:rPr>
+          <w:color w:val="4472C4" w:themeColor="accent1"/>
+        </w:rPr>
+        <w:t>hnkey</w:t>
+      </w:r>
+      <w:proofErr w:type="spellEnd"/>
+      <w:r>
+        <w:rPr>
+          <w:color w:val="4472C4" w:themeColor="accent1"/>
+        </w:rPr>
+        <w:t>&lt;home network public key id&gt;.</w:t>
+      </w:r>
+      <w:proofErr w:type="spellStart"/>
+      <w:r>
+        <w:rPr>
+          <w:color w:val="4472C4" w:themeColor="accent1"/>
+        </w:rPr>
+        <w:t>ecckey</w:t>
+      </w:r>
+      <w:proofErr w:type="spellEnd"/>
+      <w:r>
+        <w:rPr>
+          <w:color w:val="4472C4" w:themeColor="accent1"/>
+        </w:rPr>
+        <w:t>&lt;ECC ephemeral public key value&gt;.</w:t>
+      </w:r>
+      <w:proofErr w:type="spellStart"/>
+      <w:r>
+        <w:rPr>
+          <w:color w:val="4472C4" w:themeColor="accent1"/>
+        </w:rPr>
+        <w:t>cip</w:t>
+      </w:r>
+      <w:proofErr w:type="spellEnd"/>
+      <w:r>
+        <w:rPr>
+          <w:color w:val="4472C4" w:themeColor="accent1"/>
+        </w:rPr>
+        <w:t>&lt;ciphertext value&gt;.mac&lt;MAC tag value&gt;</w:t>
+      </w:r>
+    </w:p>
+    <w:p>
+      <w:pPr>
+        <w:pStyle w:val="B1"/>
+        <w:rPr>
+          <w:color w:val="4472C4" w:themeColor="accent1"/>
+        </w:rPr>
+      </w:pPr>
+      <w:r>
+        <w:rPr>
+          <w:color w:val="4472C4" w:themeColor="accent1"/>
+        </w:rPr>
+        <w:t>c)</w:t>
+      </w:r>
+      <w:r>
+        <w:rPr>
+          <w:color w:val="4472C4" w:themeColor="accent1"/>
+        </w:rPr>
+        <w:tab/>
+        <w:t>for</w:t>
+      </w:r>
+      <w:r>
+        <w:rPr>
+          <w:color w:val="4472C4" w:themeColor="accent1"/>
+        </w:rPr>
+        <w:tab/>
+        <w:t>HPLMN proprietary protection schemes:</w:t>
+      </w:r>
+    </w:p>
+    <w:p>
+      <w:pPr>
+        <w:pStyle w:val="B1"/>
+        <w:rPr>
+          <w:color w:val="4472C4" w:themeColor="accent1"/>
+        </w:rPr>
+      </w:pPr>
+      <w:r>
+        <w:rPr>
+          <w:color w:val="4472C4" w:themeColor="accent1"/>
+        </w:rPr>
+        <w:t>type&lt;</w:t>
+      </w:r>
+      <w:proofErr w:type="spellStart"/>
+      <w:r>
+        <w:rPr>
+          <w:color w:val="4472C4" w:themeColor="accent1"/>
+        </w:rPr>
+        <w:t>supi</w:t>
+      </w:r>
+      <w:proofErr w:type="spellEnd"/>
+      <w:r>
+        <w:rPr>
+          <w:color w:val="4472C4" w:themeColor="accent1"/>
+        </w:rPr>
+        <w:t xml:space="preserve"> type</w:t>
+      </w:r>
+      <w:proofErr w:type="gramStart"/>
+      <w:r>
+        <w:rPr>
+          <w:color w:val="4472C4" w:themeColor="accent1"/>
+        </w:rPr>
+        <w:t>&gt;.rid</w:t>
+      </w:r>
+      <w:proofErr w:type="gramEnd"/>
+      <w:r>
+        <w:rPr>
+          <w:color w:val="4472C4" w:themeColor="accent1"/>
+        </w:rPr>
+        <w:t>&lt;routing indicator&gt;.</w:t>
+      </w:r>
+      <w:proofErr w:type="spellStart"/>
+      <w:r>
+        <w:rPr>
+          <w:color w:val="4472C4" w:themeColor="accent1"/>
+        </w:rPr>
+        <w:t>schid</w:t>
+      </w:r>
+      <w:proofErr w:type="spellEnd"/>
+      <w:r>
+        <w:rPr>
+          <w:color w:val="4472C4" w:themeColor="accent1"/>
+        </w:rPr>
+        <w:t>&lt;protection scheme id&gt;.</w:t>
+      </w:r>
+      <w:proofErr w:type="spellStart"/>
+      <w:r>
+        <w:rPr>
+          <w:color w:val="4472C4" w:themeColor="accent1"/>
+        </w:rPr>
+        <w:t>hnkey</w:t>
+      </w:r>
+      <w:proofErr w:type="spellEnd"/>
+      <w:r>
+        <w:rPr>
+          <w:color w:val="4472C4" w:themeColor="accent1"/>
+        </w:rPr>
+        <w:t>&lt;home network public key id&gt;. out&lt;HPLMN defined scheme output&gt;</w:t>
+      </w:r>
+    </w:p>
+    <w:p>
+      <w:pPr>
+        <w:pStyle w:val="B1"/>
+        <w:rPr>
+          <w:color w:val="4472C4" w:themeColor="accent1"/>
+        </w:rPr>
+      </w:pPr>
+      <w:r>
+        <w:rPr>
+          <w:color w:val="4472C4" w:themeColor="accent1"/>
+        </w:rPr>
+        <w:t>See clause 2.2B for the definition and format of the different fields of the SUCI.</w:t>
+      </w:r>
+    </w:p>
+    <w:p>
+      <w:pPr>
+        <w:pStyle w:val="B1"/>
+        <w:rPr>
+          <w:color w:val="4472C4" w:themeColor="accent1"/>
+        </w:rPr>
+      </w:pPr>
+      <w:bookmarkStart w:id="31" w:name="OLE_LINK32"/>
+      <w:r>
+        <w:rPr>
+          <w:color w:val="4472C4" w:themeColor="accent1"/>
+        </w:rPr>
+        <w:t>Examples:</w:t>
+      </w:r>
+    </w:p>
+    <w:p>
+      <w:pPr>
+        <w:pStyle w:val="B1"/>
+        <w:rPr>
+          <w:color w:val="4472C4" w:themeColor="accent1"/>
+        </w:rPr>
+      </w:pPr>
+      <w:r>
+        <w:rPr>
+          <w:color w:val="4472C4" w:themeColor="accent1"/>
+        </w:rPr>
+        <w:t>Assuming the IMSI 234150999999999, where MCC=234, MNC=15 and MSISN=0999999999, the Routing Indicator 678, and a Home Network Public Key Identifier of 27, the NAI format for the SUCI takes the form:</w:t>
+      </w:r>
+    </w:p>
+    <w:p>
+      <w:pPr>
+        <w:pStyle w:val="B1"/>
+        <w:rPr>
+          <w:color w:val="4472C4" w:themeColor="accent1"/>
+        </w:rPr>
+      </w:pPr>
+      <w:r>
+        <w:rPr>
+          <w:color w:val="4472C4" w:themeColor="accent1"/>
+        </w:rPr>
+        <w:t>-</w:t>
+      </w:r>
+      <w:r>
+        <w:rPr>
+          <w:color w:val="4472C4" w:themeColor="accent1"/>
+        </w:rPr>
+        <w:tab/>
+        <w:t>for the null-scheme:</w:t>
+      </w:r>
+    </w:p>
+    <w:p>
+      <w:pPr>
+        <w:pStyle w:val="B1"/>
+        <w:rPr>
+          <w:color w:val="4472C4" w:themeColor="accent1"/>
+        </w:rPr>
+      </w:pPr>
+      <w:r>
+        <w:rPr>
+          <w:color w:val="4472C4" w:themeColor="accent1"/>
+        </w:rPr>
+        <w:t>type0.rid678.schid</w:t>
+      </w:r>
+      <w:proofErr w:type="gramStart"/>
+      <w:r>
+        <w:rPr>
+          <w:color w:val="4472C4" w:themeColor="accent1"/>
+        </w:rPr>
+        <w:t>0.userid</w:t>
+      </w:r>
+      <w:proofErr w:type="gramEnd"/>
+      <w:r>
+        <w:rPr>
+          <w:color w:val="4472C4" w:themeColor="accent1"/>
+        </w:rPr>
+        <w:t>0999999999</w:t>
+      </w:r>
+    </w:p>
+    <w:p>
+      <w:pPr>
+        <w:pStyle w:val="B1"/>
+        <w:rPr>
+          <w:color w:val="4472C4" w:themeColor="accent1"/>
+        </w:rPr>
+      </w:pPr>
+      <w:r>
+        <w:rPr>
+          <w:color w:val="4472C4" w:themeColor="accent1"/>
+        </w:rPr>
+        <w:t>-</w:t>
+      </w:r>
+      <w:r>
+        <w:rPr>
+          <w:color w:val="4472C4" w:themeColor="accent1"/>
+        </w:rPr>
+        <w:tab/>
+        <w:t>for the Profile &lt;A&gt; protection scheme:</w:t>
+      </w:r>
+    </w:p>
+    <w:p>
+      <w:pPr>
+        <w:pStyle w:val="B1"/>
+        <w:rPr>
+          <w:color w:val="4472C4" w:themeColor="accent1"/>
+        </w:rPr>
+      </w:pPr>
+      <w:r>
+        <w:rPr>
+          <w:color w:val="4472C4" w:themeColor="accent1"/>
+        </w:rPr>
+        <w:lastRenderedPageBreak/>
+        <w:t>type0.rid678.schid</w:t>
+      </w:r>
+      <w:proofErr w:type="gramStart"/>
+      <w:r>
+        <w:rPr>
+          <w:color w:val="4472C4" w:themeColor="accent1"/>
+        </w:rPr>
+        <w:t>1.hnkey27.ecckey</w:t>
+      </w:r>
+      <w:proofErr w:type="gramEnd"/>
+      <w:r>
+        <w:rPr>
+          <w:color w:val="4472C4" w:themeColor="accent1"/>
+        </w:rPr>
+        <w:t>&lt;ECC ephemeral public key&gt;.</w:t>
+      </w:r>
+      <w:proofErr w:type="spellStart"/>
+      <w:r>
+        <w:rPr>
+          <w:color w:val="4472C4" w:themeColor="accent1"/>
+        </w:rPr>
+        <w:t>cip</w:t>
+      </w:r>
+      <w:proofErr w:type="spellEnd"/>
+      <w:r>
+        <w:rPr>
+          <w:color w:val="4472C4" w:themeColor="accent1"/>
+        </w:rPr>
+        <w:t>&lt; encryption of 0999999999&gt;.mac&lt;MAC tag value&gt;</w:t>
+      </w:r>
+    </w:p>
+    <w:p>
+      <w:pPr>
+        <w:pStyle w:val="B1"/>
+        <w:rPr>
+          <w:color w:val="4472C4" w:themeColor="accent1"/>
+        </w:rPr>
+      </w:pPr>
+      <w:r>
+        <w:rPr>
+          <w:color w:val="4472C4" w:themeColor="accent1"/>
+        </w:rPr>
+        <w:t>Assuming the Network Specific Identifier user17@example.com, the Routing Indicator 678, and a Home Network Public Key Identifier of 27, the NAI format for the SUCI takes the form:</w:t>
+      </w:r>
+    </w:p>
+    <w:p>
+      <w:pPr>
+        <w:pStyle w:val="B1"/>
+        <w:rPr>
+          <w:color w:val="4472C4" w:themeColor="accent1"/>
+        </w:rPr>
+      </w:pPr>
+      <w:r>
+        <w:rPr>
+          <w:color w:val="4472C4" w:themeColor="accent1"/>
+        </w:rPr>
+        <w:t>-</w:t>
+      </w:r>
+      <w:r>
+        <w:rPr>
+          <w:color w:val="4472C4" w:themeColor="accent1"/>
+        </w:rPr>
+        <w:tab/>
+        <w:t>for the null-scheme:</w:t>
+      </w:r>
+    </w:p>
+    <w:p>
+      <w:pPr>
+        <w:pStyle w:val="B1"/>
+        <w:rPr>
+          <w:color w:val="4472C4" w:themeColor="accent1"/>
+        </w:rPr>
+      </w:pPr>
+      <w:r>
+        <w:rPr>
+          <w:color w:val="4472C4" w:themeColor="accent1"/>
+        </w:rPr>
+        <w:t>type1.rid678.schid0.useriduser17@example.com</w:t>
+      </w:r>
+    </w:p>
+    <w:p>
+      <w:pPr>
+        <w:pStyle w:val="B1"/>
+        <w:rPr>
+          <w:color w:val="4472C4" w:themeColor="accent1"/>
+        </w:rPr>
+      </w:pPr>
+      <w:r>
+        <w:rPr>
+          <w:color w:val="4472C4" w:themeColor="accent1"/>
+        </w:rPr>
+        <w:t>-</w:t>
+      </w:r>
+      <w:r>
+        <w:rPr>
+          <w:color w:val="4472C4" w:themeColor="accent1"/>
+        </w:rPr>
+        <w:tab/>
+        <w:t>for the Profile &lt;A&gt; protection scheme:</w:t>
+      </w:r>
+    </w:p>
+    <w:p>
+      <w:pPr>
+        <w:pStyle w:val="B1"/>
+        <w:rPr>
+          <w:color w:val="4472C4" w:themeColor="accent1"/>
+        </w:rPr>
+      </w:pPr>
+      <w:r>
+        <w:rPr>
+          <w:color w:val="4472C4" w:themeColor="accent1"/>
+        </w:rPr>
+        <w:t>type1.rid678.schid</w:t>
+      </w:r>
+      <w:proofErr w:type="gramStart"/>
+      <w:r>
+        <w:rPr>
+          <w:color w:val="4472C4" w:themeColor="accent1"/>
+        </w:rPr>
+        <w:t>1.hnkey27.ecckey</w:t>
+      </w:r>
+      <w:proofErr w:type="gramEnd"/>
+      <w:r>
+        <w:rPr>
+          <w:color w:val="4472C4" w:themeColor="accent1"/>
+        </w:rPr>
+        <w:t>&lt;ECC ephemeral public key&gt;.</w:t>
+      </w:r>
+      <w:proofErr w:type="spellStart"/>
+      <w:r>
+        <w:rPr>
+          <w:color w:val="4472C4" w:themeColor="accent1"/>
+        </w:rPr>
+        <w:t>cip</w:t>
+      </w:r>
+      <w:proofErr w:type="spellEnd"/>
+      <w:r>
+        <w:rPr>
+          <w:color w:val="4472C4" w:themeColor="accent1"/>
+        </w:rPr>
+        <w:t>&lt; encryption of user17&gt;.mac&lt;MAC tag value&gt;@example.com</w:t>
+      </w:r>
+    </w:p>
+    <w:bookmarkEnd w:id="31"/>
+    <w:p>
+      <w:pPr>
+        <w:pStyle w:val="B1"/>
+      </w:pPr>
+    </w:p>
+    <w:p>
+      <w:pPr>
         <w:rPr>
           <w:lang w:val="en-GB"/>
         </w:rPr>
@@ -1977,14 +4487,1273 @@
         <w:t xml:space="preserve"> is specified in the normative Annex F.</w:t>
       </w:r>
     </w:p>
-    <w:p/>
+    <w:p>
+      <w:pPr>
+        <w:autoSpaceDE w:val="0"/>
+        <w:autoSpaceDN w:val="0"/>
+        <w:adjustRightInd w:val="0"/>
+        <w:jc w:val="left"/>
+        <w:rPr>
+          <w:rFonts w:ascii="Courier" w:hAnsi="Courier" w:cs="Courier"/>
+          <w:color w:val="4472C4" w:themeColor="accent1"/>
+          <w:kern w:val="0"/>
+          <w:sz w:val="20"/>
+          <w:szCs w:val="20"/>
+        </w:rPr>
+      </w:pPr>
+      <w:r>
+        <w:rPr>
+          <w:rFonts w:ascii="Courier" w:hAnsi="Courier" w:cs="Courier"/>
+          <w:color w:val="4472C4" w:themeColor="accent1"/>
+          <w:kern w:val="0"/>
+          <w:sz w:val="20"/>
+          <w:szCs w:val="20"/>
+        </w:rPr>
+        <w:t>8.1. Message Format</w:t>
+      </w:r>
+    </w:p>
+    <w:p>
+      <w:pPr>
+        <w:autoSpaceDE w:val="0"/>
+        <w:autoSpaceDN w:val="0"/>
+        <w:adjustRightInd w:val="0"/>
+        <w:jc w:val="left"/>
+        <w:rPr>
+          <w:rFonts w:ascii="Courier" w:hAnsi="Courier" w:cs="Courier"/>
+          <w:color w:val="4472C4" w:themeColor="accent1"/>
+          <w:kern w:val="0"/>
+          <w:sz w:val="20"/>
+          <w:szCs w:val="20"/>
+        </w:rPr>
+      </w:pPr>
+      <w:r>
+        <w:rPr>
+          <w:rFonts w:ascii="Courier" w:hAnsi="Courier" w:cs="Courier"/>
+          <w:color w:val="4472C4" w:themeColor="accent1"/>
+          <w:kern w:val="0"/>
+          <w:sz w:val="20"/>
+          <w:szCs w:val="20"/>
+        </w:rPr>
+        <w:t>As specified in [RFC3748], EAP packets begin with the Code,</w:t>
+      </w:r>
+    </w:p>
+    <w:p>
+      <w:pPr>
+        <w:autoSpaceDE w:val="0"/>
+        <w:autoSpaceDN w:val="0"/>
+        <w:adjustRightInd w:val="0"/>
+        <w:jc w:val="left"/>
+        <w:rPr>
+          <w:rFonts w:ascii="Courier" w:hAnsi="Courier" w:cs="Courier"/>
+          <w:color w:val="4472C4" w:themeColor="accent1"/>
+          <w:kern w:val="0"/>
+          <w:sz w:val="20"/>
+          <w:szCs w:val="20"/>
+        </w:rPr>
+      </w:pPr>
+      <w:r>
+        <w:rPr>
+          <w:rFonts w:ascii="Courier" w:hAnsi="Courier" w:cs="Courier"/>
+          <w:color w:val="4472C4" w:themeColor="accent1"/>
+          <w:kern w:val="0"/>
+          <w:sz w:val="20"/>
+          <w:szCs w:val="20"/>
+        </w:rPr>
+        <w:t>Identifiers, Length, and Type fields, which are followed by</w:t>
+      </w:r>
+    </w:p>
+    <w:p>
+      <w:pPr>
+        <w:autoSpaceDE w:val="0"/>
+        <w:autoSpaceDN w:val="0"/>
+        <w:adjustRightInd w:val="0"/>
+        <w:jc w:val="left"/>
+        <w:rPr>
+          <w:rFonts w:ascii="Courier" w:hAnsi="Courier" w:cs="Courier"/>
+          <w:color w:val="4472C4" w:themeColor="accent1"/>
+          <w:kern w:val="0"/>
+          <w:sz w:val="20"/>
+          <w:szCs w:val="20"/>
+        </w:rPr>
+      </w:pPr>
+      <w:r>
+        <w:rPr>
+          <w:rFonts w:ascii="Courier" w:hAnsi="Courier" w:cs="Courier"/>
+          <w:color w:val="4472C4" w:themeColor="accent1"/>
+          <w:kern w:val="0"/>
+          <w:sz w:val="20"/>
+          <w:szCs w:val="20"/>
+        </w:rPr>
+        <w:t>EAP-method-specific Type-Data. The Code field in the EAP header is</w:t>
+      </w:r>
+    </w:p>
+    <w:p>
+      <w:pPr>
+        <w:autoSpaceDE w:val="0"/>
+        <w:autoSpaceDN w:val="0"/>
+        <w:adjustRightInd w:val="0"/>
+        <w:jc w:val="left"/>
+        <w:rPr>
+          <w:rFonts w:ascii="Courier" w:hAnsi="Courier" w:cs="Courier"/>
+          <w:color w:val="4472C4" w:themeColor="accent1"/>
+          <w:kern w:val="0"/>
+          <w:sz w:val="20"/>
+          <w:szCs w:val="20"/>
+        </w:rPr>
+      </w:pPr>
+      <w:r>
+        <w:rPr>
+          <w:rFonts w:ascii="Courier" w:hAnsi="Courier" w:cs="Courier"/>
+          <w:color w:val="4472C4" w:themeColor="accent1"/>
+          <w:kern w:val="0"/>
+          <w:sz w:val="20"/>
+          <w:szCs w:val="20"/>
+        </w:rPr>
+        <w:t>set to 1 for EAP requests, and to 2 for EAP Responses. The usage of</w:t>
+      </w:r>
+    </w:p>
+    <w:p>
+      <w:pPr>
+        <w:autoSpaceDE w:val="0"/>
+        <w:autoSpaceDN w:val="0"/>
+        <w:adjustRightInd w:val="0"/>
+        <w:jc w:val="left"/>
+        <w:rPr>
+          <w:rFonts w:ascii="Courier" w:hAnsi="Courier" w:cs="Courier"/>
+          <w:color w:val="4472C4" w:themeColor="accent1"/>
+          <w:kern w:val="0"/>
+          <w:sz w:val="20"/>
+          <w:szCs w:val="20"/>
+        </w:rPr>
+      </w:pPr>
+      <w:r>
+        <w:rPr>
+          <w:rFonts w:ascii="Courier" w:hAnsi="Courier" w:cs="Courier"/>
+          <w:color w:val="4472C4" w:themeColor="accent1"/>
+          <w:kern w:val="0"/>
+          <w:sz w:val="20"/>
+          <w:szCs w:val="20"/>
+        </w:rPr>
+        <w:t>the Length and Identifier fields in the EAP header is also specified</w:t>
+      </w:r>
+    </w:p>
+    <w:p>
+      <w:pPr>
+        <w:autoSpaceDE w:val="0"/>
+        <w:autoSpaceDN w:val="0"/>
+        <w:adjustRightInd w:val="0"/>
+        <w:jc w:val="left"/>
+        <w:rPr>
+          <w:rFonts w:ascii="Courier" w:hAnsi="Courier" w:cs="Courier"/>
+          <w:color w:val="4472C4" w:themeColor="accent1"/>
+          <w:kern w:val="0"/>
+          <w:sz w:val="20"/>
+          <w:szCs w:val="20"/>
+        </w:rPr>
+      </w:pPr>
+      <w:r>
+        <w:rPr>
+          <w:rFonts w:ascii="Courier" w:hAnsi="Courier" w:cs="Courier"/>
+          <w:color w:val="4472C4" w:themeColor="accent1"/>
+          <w:kern w:val="0"/>
+          <w:sz w:val="20"/>
+          <w:szCs w:val="20"/>
+        </w:rPr>
+        <w:t>in [RFC3748]. In EAP-AKA, the Type field is set to 23.</w:t>
+      </w:r>
+    </w:p>
+    <w:p>
+      <w:pPr>
+        <w:autoSpaceDE w:val="0"/>
+        <w:autoSpaceDN w:val="0"/>
+        <w:adjustRightInd w:val="0"/>
+        <w:jc w:val="left"/>
+        <w:rPr>
+          <w:rFonts w:ascii="Courier" w:hAnsi="Courier" w:cs="Courier"/>
+          <w:color w:val="4472C4" w:themeColor="accent1"/>
+          <w:kern w:val="0"/>
+          <w:sz w:val="20"/>
+          <w:szCs w:val="20"/>
+        </w:rPr>
+      </w:pPr>
+    </w:p>
+    <w:p>
+      <w:pPr>
+        <w:autoSpaceDE w:val="0"/>
+        <w:autoSpaceDN w:val="0"/>
+        <w:adjustRightInd w:val="0"/>
+        <w:jc w:val="left"/>
+        <w:rPr>
+          <w:rFonts w:ascii="Courier" w:hAnsi="Courier" w:cs="Courier"/>
+          <w:color w:val="4472C4" w:themeColor="accent1"/>
+          <w:kern w:val="0"/>
+          <w:sz w:val="20"/>
+          <w:szCs w:val="20"/>
+        </w:rPr>
+      </w:pPr>
+      <w:r>
+        <w:rPr>
+          <w:rFonts w:ascii="Courier" w:hAnsi="Courier" w:cs="Courier"/>
+          <w:color w:val="4472C4" w:themeColor="accent1"/>
+          <w:kern w:val="0"/>
+          <w:sz w:val="20"/>
+          <w:szCs w:val="20"/>
+        </w:rPr>
+        <w:t>Identifier</w:t>
+      </w:r>
+    </w:p>
+    <w:p>
+      <w:pPr>
+        <w:autoSpaceDE w:val="0"/>
+        <w:autoSpaceDN w:val="0"/>
+        <w:adjustRightInd w:val="0"/>
+        <w:jc w:val="left"/>
+        <w:rPr>
+          <w:rFonts w:ascii="Courier" w:hAnsi="Courier" w:cs="Courier"/>
+          <w:color w:val="4472C4" w:themeColor="accent1"/>
+          <w:kern w:val="0"/>
+          <w:sz w:val="20"/>
+          <w:szCs w:val="20"/>
+        </w:rPr>
+      </w:pPr>
+      <w:r>
+        <w:rPr>
+          <w:rFonts w:ascii="Courier" w:hAnsi="Courier" w:cs="Courier"/>
+          <w:color w:val="4472C4" w:themeColor="accent1"/>
+          <w:kern w:val="0"/>
+          <w:sz w:val="20"/>
+          <w:szCs w:val="20"/>
+        </w:rPr>
+        <w:t>The Identifier field is one octet and aids in matching Responses</w:t>
+      </w:r>
+    </w:p>
+    <w:p>
+      <w:pPr>
+        <w:autoSpaceDE w:val="0"/>
+        <w:autoSpaceDN w:val="0"/>
+        <w:adjustRightInd w:val="0"/>
+        <w:jc w:val="left"/>
+        <w:rPr>
+          <w:rFonts w:ascii="Courier" w:hAnsi="Courier" w:cs="Courier"/>
+          <w:color w:val="4472C4" w:themeColor="accent1"/>
+          <w:kern w:val="0"/>
+          <w:sz w:val="20"/>
+          <w:szCs w:val="20"/>
+        </w:rPr>
+      </w:pPr>
+      <w:r>
+        <w:rPr>
+          <w:rFonts w:ascii="Courier" w:hAnsi="Courier" w:cs="Courier"/>
+          <w:color w:val="4472C4" w:themeColor="accent1"/>
+          <w:kern w:val="0"/>
+          <w:sz w:val="20"/>
+          <w:szCs w:val="20"/>
+        </w:rPr>
+        <w:t>with Requests.</w:t>
+      </w:r>
+    </w:p>
+    <w:p>
+      <w:pPr>
+        <w:autoSpaceDE w:val="0"/>
+        <w:autoSpaceDN w:val="0"/>
+        <w:adjustRightInd w:val="0"/>
+        <w:jc w:val="left"/>
+        <w:rPr>
+          <w:rFonts w:ascii="Courier" w:hAnsi="Courier" w:cs="Courier"/>
+          <w:color w:val="4472C4" w:themeColor="accent1"/>
+          <w:kern w:val="0"/>
+          <w:sz w:val="20"/>
+          <w:szCs w:val="20"/>
+        </w:rPr>
+      </w:pPr>
+      <w:r>
+        <w:rPr>
+          <w:rFonts w:ascii="Courier" w:hAnsi="Courier" w:cs="Courier"/>
+          <w:color w:val="4472C4" w:themeColor="accent1"/>
+          <w:kern w:val="0"/>
+          <w:sz w:val="20"/>
+          <w:szCs w:val="20"/>
+        </w:rPr>
+        <w:t>Length</w:t>
+      </w:r>
+    </w:p>
+    <w:p>
+      <w:pPr>
+        <w:autoSpaceDE w:val="0"/>
+        <w:autoSpaceDN w:val="0"/>
+        <w:adjustRightInd w:val="0"/>
+        <w:jc w:val="left"/>
+        <w:rPr>
+          <w:rFonts w:ascii="Courier" w:hAnsi="Courier" w:cs="Courier"/>
+          <w:color w:val="4472C4" w:themeColor="accent1"/>
+          <w:kern w:val="0"/>
+          <w:sz w:val="20"/>
+          <w:szCs w:val="20"/>
+        </w:rPr>
+      </w:pPr>
+      <w:r>
+        <w:rPr>
+          <w:rFonts w:ascii="Courier" w:hAnsi="Courier" w:cs="Courier"/>
+          <w:color w:val="4472C4" w:themeColor="accent1"/>
+          <w:kern w:val="0"/>
+          <w:sz w:val="20"/>
+          <w:szCs w:val="20"/>
+        </w:rPr>
+        <w:t>The Length field is two octets and indicates the length, in</w:t>
+      </w:r>
+    </w:p>
+    <w:p>
+      <w:pPr>
+        <w:autoSpaceDE w:val="0"/>
+        <w:autoSpaceDN w:val="0"/>
+        <w:adjustRightInd w:val="0"/>
+        <w:jc w:val="left"/>
+        <w:rPr>
+          <w:rFonts w:ascii="Courier" w:hAnsi="Courier" w:cs="Courier"/>
+          <w:color w:val="4472C4" w:themeColor="accent1"/>
+          <w:kern w:val="0"/>
+          <w:sz w:val="20"/>
+          <w:szCs w:val="20"/>
+        </w:rPr>
+      </w:pPr>
+      <w:r>
+        <w:rPr>
+          <w:rFonts w:ascii="Courier" w:hAnsi="Courier" w:cs="Courier"/>
+          <w:color w:val="4472C4" w:themeColor="accent1"/>
+          <w:kern w:val="0"/>
+          <w:sz w:val="20"/>
+          <w:szCs w:val="20"/>
+        </w:rPr>
+        <w:t>octets, of the EAP packet including the Code, Identifier, Length,</w:t>
+      </w:r>
+    </w:p>
+    <w:p>
+      <w:pPr>
+        <w:autoSpaceDE w:val="0"/>
+        <w:autoSpaceDN w:val="0"/>
+        <w:adjustRightInd w:val="0"/>
+        <w:jc w:val="left"/>
+        <w:rPr>
+          <w:rFonts w:ascii="Courier" w:hAnsi="Courier" w:cs="Courier"/>
+          <w:color w:val="4472C4" w:themeColor="accent1"/>
+          <w:kern w:val="0"/>
+          <w:sz w:val="20"/>
+          <w:szCs w:val="20"/>
+        </w:rPr>
+      </w:pPr>
+      <w:r>
+        <w:rPr>
+          <w:rFonts w:ascii="Courier" w:hAnsi="Courier" w:cs="Courier"/>
+          <w:color w:val="4472C4" w:themeColor="accent1"/>
+          <w:kern w:val="0"/>
+          <w:sz w:val="20"/>
+          <w:szCs w:val="20"/>
+        </w:rPr>
+        <w:t>and Data fields. Octets outside the range of the Length field</w:t>
+      </w:r>
+    </w:p>
+    <w:p>
+      <w:pPr>
+        <w:autoSpaceDE w:val="0"/>
+        <w:autoSpaceDN w:val="0"/>
+        <w:adjustRightInd w:val="0"/>
+        <w:jc w:val="left"/>
+        <w:rPr>
+          <w:rFonts w:ascii="Courier" w:hAnsi="Courier" w:cs="Courier"/>
+          <w:color w:val="4472C4" w:themeColor="accent1"/>
+          <w:kern w:val="0"/>
+          <w:sz w:val="20"/>
+          <w:szCs w:val="20"/>
+        </w:rPr>
+      </w:pPr>
+      <w:r>
+        <w:rPr>
+          <w:rFonts w:ascii="Courier" w:hAnsi="Courier" w:cs="Courier"/>
+          <w:color w:val="4472C4" w:themeColor="accent1"/>
+          <w:kern w:val="0"/>
+          <w:sz w:val="20"/>
+          <w:szCs w:val="20"/>
+        </w:rPr>
+        <w:t>should be treated as Data Link Layer padding and MUST be ignored</w:t>
+      </w:r>
+    </w:p>
+    <w:p>
+      <w:pPr>
+        <w:autoSpaceDE w:val="0"/>
+        <w:autoSpaceDN w:val="0"/>
+        <w:adjustRightInd w:val="0"/>
+        <w:jc w:val="left"/>
+        <w:rPr>
+          <w:rFonts w:ascii="Courier" w:hAnsi="Courier" w:cs="Courier"/>
+          <w:color w:val="4472C4" w:themeColor="accent1"/>
+          <w:kern w:val="0"/>
+          <w:sz w:val="20"/>
+          <w:szCs w:val="20"/>
+        </w:rPr>
+      </w:pPr>
+      <w:r>
+        <w:rPr>
+          <w:rFonts w:ascii="Courier" w:hAnsi="Courier" w:cs="Courier"/>
+          <w:color w:val="4472C4" w:themeColor="accent1"/>
+          <w:kern w:val="0"/>
+          <w:sz w:val="20"/>
+          <w:szCs w:val="20"/>
+        </w:rPr>
+        <w:t>upon reception. A message with the Length field set to a value</w:t>
+      </w:r>
+    </w:p>
+    <w:p>
+      <w:pPr>
+        <w:autoSpaceDE w:val="0"/>
+        <w:autoSpaceDN w:val="0"/>
+        <w:adjustRightInd w:val="0"/>
+        <w:jc w:val="left"/>
+        <w:rPr>
+          <w:rFonts w:ascii="Courier" w:hAnsi="Courier" w:cs="Courier"/>
+          <w:color w:val="4472C4" w:themeColor="accent1"/>
+          <w:kern w:val="0"/>
+          <w:sz w:val="20"/>
+          <w:szCs w:val="20"/>
+        </w:rPr>
+      </w:pPr>
+      <w:r>
+        <w:rPr>
+          <w:rFonts w:ascii="Courier" w:hAnsi="Courier" w:cs="Courier"/>
+          <w:color w:val="4472C4" w:themeColor="accent1"/>
+          <w:kern w:val="0"/>
+          <w:sz w:val="20"/>
+          <w:szCs w:val="20"/>
+        </w:rPr>
+        <w:t>larger than the number of received octets MUST be silently</w:t>
+      </w:r>
+    </w:p>
+    <w:p>
+      <w:pPr>
+        <w:autoSpaceDE w:val="0"/>
+        <w:autoSpaceDN w:val="0"/>
+        <w:adjustRightInd w:val="0"/>
+        <w:jc w:val="left"/>
+        <w:rPr>
+          <w:rFonts w:ascii="Courier" w:hAnsi="Courier" w:cs="Courier"/>
+          <w:color w:val="4472C4" w:themeColor="accent1"/>
+          <w:kern w:val="0"/>
+          <w:sz w:val="20"/>
+          <w:szCs w:val="20"/>
+        </w:rPr>
+      </w:pPr>
+      <w:r>
+        <w:rPr>
+          <w:rFonts w:ascii="Courier" w:hAnsi="Courier" w:cs="Courier"/>
+          <w:color w:val="4472C4" w:themeColor="accent1"/>
+          <w:kern w:val="0"/>
+          <w:sz w:val="20"/>
+          <w:szCs w:val="20"/>
+        </w:rPr>
+        <w:t>discarded.</w:t>
+      </w:r>
+    </w:p>
+    <w:p>
+      <w:pPr>
+        <w:autoSpaceDE w:val="0"/>
+        <w:autoSpaceDN w:val="0"/>
+        <w:adjustRightInd w:val="0"/>
+        <w:jc w:val="left"/>
+        <w:rPr>
+          <w:rFonts w:ascii="Courier" w:hAnsi="Courier" w:cs="Courier" w:hint="eastAsia"/>
+          <w:color w:val="4472C4" w:themeColor="accent1"/>
+          <w:kern w:val="0"/>
+          <w:sz w:val="20"/>
+          <w:szCs w:val="20"/>
+        </w:rPr>
+      </w:pPr>
+    </w:p>
+    <w:p>
+      <w:pPr>
+        <w:autoSpaceDE w:val="0"/>
+        <w:autoSpaceDN w:val="0"/>
+        <w:adjustRightInd w:val="0"/>
+        <w:jc w:val="left"/>
+        <w:rPr>
+          <w:rFonts w:ascii="Courier" w:hAnsi="Courier" w:cs="Courier"/>
+          <w:color w:val="4472C4" w:themeColor="accent1"/>
+          <w:kern w:val="0"/>
+          <w:sz w:val="20"/>
+          <w:szCs w:val="20"/>
+        </w:rPr>
+      </w:pPr>
+      <w:r>
+        <w:rPr>
+          <w:rFonts w:ascii="Courier" w:hAnsi="Courier" w:cs="Courier"/>
+          <w:color w:val="4472C4" w:themeColor="accent1"/>
+          <w:kern w:val="0"/>
+          <w:sz w:val="20"/>
+          <w:szCs w:val="20"/>
+        </w:rPr>
+        <w:t>In EAP-AKA, the Type-Data begins with an EAP-AKA header that consists</w:t>
+      </w:r>
+    </w:p>
+    <w:p>
+      <w:pPr>
+        <w:autoSpaceDE w:val="0"/>
+        <w:autoSpaceDN w:val="0"/>
+        <w:adjustRightInd w:val="0"/>
+        <w:jc w:val="left"/>
+        <w:rPr>
+          <w:rFonts w:ascii="Courier" w:hAnsi="Courier" w:cs="Courier"/>
+          <w:color w:val="4472C4" w:themeColor="accent1"/>
+          <w:kern w:val="0"/>
+          <w:sz w:val="20"/>
+          <w:szCs w:val="20"/>
+        </w:rPr>
+      </w:pPr>
+      <w:r>
+        <w:rPr>
+          <w:rFonts w:ascii="Courier" w:hAnsi="Courier" w:cs="Courier"/>
+          <w:color w:val="4472C4" w:themeColor="accent1"/>
+          <w:kern w:val="0"/>
+          <w:sz w:val="20"/>
+          <w:szCs w:val="20"/>
+        </w:rPr>
+        <w:t>of a 1-octet Subtype field, and a 2-octet reserved field. The</w:t>
+      </w:r>
+    </w:p>
+    <w:p>
+      <w:pPr>
+        <w:autoSpaceDE w:val="0"/>
+        <w:autoSpaceDN w:val="0"/>
+        <w:adjustRightInd w:val="0"/>
+        <w:jc w:val="left"/>
+        <w:rPr>
+          <w:rFonts w:ascii="Courier" w:hAnsi="Courier" w:cs="Courier"/>
+          <w:color w:val="4472C4" w:themeColor="accent1"/>
+          <w:kern w:val="0"/>
+          <w:sz w:val="20"/>
+          <w:szCs w:val="20"/>
+        </w:rPr>
+      </w:pPr>
+      <w:r>
+        <w:rPr>
+          <w:rFonts w:ascii="Courier" w:hAnsi="Courier" w:cs="Courier"/>
+          <w:color w:val="4472C4" w:themeColor="accent1"/>
+          <w:kern w:val="0"/>
+          <w:sz w:val="20"/>
+          <w:szCs w:val="20"/>
+        </w:rPr>
+        <w:t>Subtype values used in EAP-AKA are defined in Section 11. The</w:t>
+      </w:r>
+    </w:p>
+    <w:p>
+      <w:pPr>
+        <w:autoSpaceDE w:val="0"/>
+        <w:autoSpaceDN w:val="0"/>
+        <w:adjustRightInd w:val="0"/>
+        <w:jc w:val="left"/>
+        <w:rPr>
+          <w:rFonts w:ascii="Courier" w:hAnsi="Courier" w:cs="Courier"/>
+          <w:color w:val="4472C4" w:themeColor="accent1"/>
+          <w:kern w:val="0"/>
+          <w:sz w:val="20"/>
+          <w:szCs w:val="20"/>
+        </w:rPr>
+      </w:pPr>
+      <w:r>
+        <w:rPr>
+          <w:rFonts w:ascii="Courier" w:hAnsi="Courier" w:cs="Courier"/>
+          <w:color w:val="4472C4" w:themeColor="accent1"/>
+          <w:kern w:val="0"/>
+          <w:sz w:val="20"/>
+          <w:szCs w:val="20"/>
+        </w:rPr>
+        <w:t>formats of the EAP header and the EAP-AKA header are shown below.</w:t>
+      </w:r>
+    </w:p>
+    <w:p>
+      <w:pPr>
+        <w:autoSpaceDE w:val="0"/>
+        <w:autoSpaceDN w:val="0"/>
+        <w:adjustRightInd w:val="0"/>
+        <w:jc w:val="left"/>
+        <w:rPr>
+          <w:rFonts w:ascii="Courier" w:hAnsi="Courier" w:cs="Courier"/>
+          <w:color w:val="4472C4" w:themeColor="accent1"/>
+          <w:kern w:val="0"/>
+          <w:sz w:val="20"/>
+          <w:szCs w:val="20"/>
+        </w:rPr>
+      </w:pPr>
+      <w:r>
+        <w:rPr>
+          <w:rFonts w:ascii="Courier" w:hAnsi="Courier" w:cs="Courier"/>
+          <w:color w:val="4472C4" w:themeColor="accent1"/>
+          <w:kern w:val="0"/>
+          <w:sz w:val="20"/>
+          <w:szCs w:val="20"/>
+        </w:rPr>
+        <w:t>0 1 2 3</w:t>
+      </w:r>
+    </w:p>
+    <w:p>
+      <w:pPr>
+        <w:autoSpaceDE w:val="0"/>
+        <w:autoSpaceDN w:val="0"/>
+        <w:adjustRightInd w:val="0"/>
+        <w:jc w:val="left"/>
+        <w:rPr>
+          <w:rFonts w:ascii="Courier" w:hAnsi="Courier" w:cs="Courier"/>
+          <w:color w:val="4472C4" w:themeColor="accent1"/>
+          <w:kern w:val="0"/>
+          <w:sz w:val="20"/>
+          <w:szCs w:val="20"/>
+        </w:rPr>
+      </w:pPr>
+      <w:r>
+        <w:rPr>
+          <w:rFonts w:ascii="Courier" w:hAnsi="Courier" w:cs="Courier"/>
+          <w:color w:val="4472C4" w:themeColor="accent1"/>
+          <w:kern w:val="0"/>
+          <w:sz w:val="20"/>
+          <w:szCs w:val="20"/>
+        </w:rPr>
+        <w:t>0 1 2 3 4 5 6 7 8 9 0 1 2 3 4 5 6 7 8 9 0 1 2 3 4 5 6 7 8 9 0 1</w:t>
+      </w:r>
+    </w:p>
+    <w:p>
+      <w:pPr>
+        <w:autoSpaceDE w:val="0"/>
+        <w:autoSpaceDN w:val="0"/>
+        <w:adjustRightInd w:val="0"/>
+        <w:jc w:val="left"/>
+        <w:rPr>
+          <w:rFonts w:ascii="Courier" w:hAnsi="Courier" w:cs="Courier"/>
+          <w:color w:val="4472C4" w:themeColor="accent1"/>
+          <w:kern w:val="0"/>
+          <w:sz w:val="20"/>
+          <w:szCs w:val="20"/>
+        </w:rPr>
+      </w:pPr>
+      <w:r>
+        <w:rPr>
+          <w:rFonts w:ascii="Courier" w:hAnsi="Courier" w:cs="Courier"/>
+          <w:color w:val="4472C4" w:themeColor="accent1"/>
+          <w:kern w:val="0"/>
+          <w:sz w:val="20"/>
+          <w:szCs w:val="20"/>
+        </w:rPr>
+        <w:t>+-+-+-+-+-+-+-+-+-+-+-+-+-+-+-+-+-+-+-+-+-+-+-+-+-+-+-+-+-+-+-+-+</w:t>
+      </w:r>
+    </w:p>
+    <w:p>
+      <w:pPr>
+        <w:autoSpaceDE w:val="0"/>
+        <w:autoSpaceDN w:val="0"/>
+        <w:adjustRightInd w:val="0"/>
+        <w:jc w:val="left"/>
+        <w:rPr>
+          <w:rFonts w:ascii="Courier" w:hAnsi="Courier" w:cs="Courier"/>
+          <w:color w:val="4472C4" w:themeColor="accent1"/>
+          <w:kern w:val="0"/>
+          <w:sz w:val="20"/>
+          <w:szCs w:val="20"/>
+        </w:rPr>
+      </w:pPr>
+      <w:r>
+        <w:rPr>
+          <w:rFonts w:ascii="Courier" w:hAnsi="Courier" w:cs="Courier"/>
+          <w:color w:val="4472C4" w:themeColor="accent1"/>
+          <w:kern w:val="0"/>
+          <w:sz w:val="20"/>
+          <w:szCs w:val="20"/>
+        </w:rPr>
+        <w:lastRenderedPageBreak/>
+        <w:t>| Code | Identifier | Length |</w:t>
+      </w:r>
+    </w:p>
+    <w:p>
+      <w:pPr>
+        <w:autoSpaceDE w:val="0"/>
+        <w:autoSpaceDN w:val="0"/>
+        <w:adjustRightInd w:val="0"/>
+        <w:jc w:val="left"/>
+        <w:rPr>
+          <w:rFonts w:ascii="Courier" w:hAnsi="Courier" w:cs="Courier"/>
+          <w:color w:val="4472C4" w:themeColor="accent1"/>
+          <w:kern w:val="0"/>
+          <w:sz w:val="20"/>
+          <w:szCs w:val="20"/>
+        </w:rPr>
+      </w:pPr>
+      <w:r>
+        <w:rPr>
+          <w:rFonts w:ascii="Courier" w:hAnsi="Courier" w:cs="Courier"/>
+          <w:color w:val="4472C4" w:themeColor="accent1"/>
+          <w:kern w:val="0"/>
+          <w:sz w:val="20"/>
+          <w:szCs w:val="20"/>
+        </w:rPr>
+        <w:t>+-+-+-+-+-+-+-+-+-+-+-+-+-+-+-+-+-+-+-+-+-+-+-+-+-+-+-+-+-+-+-+-+</w:t>
+      </w:r>
+    </w:p>
+    <w:p>
+      <w:pPr>
+        <w:autoSpaceDE w:val="0"/>
+        <w:autoSpaceDN w:val="0"/>
+        <w:adjustRightInd w:val="0"/>
+        <w:jc w:val="left"/>
+        <w:rPr>
+          <w:rFonts w:ascii="Courier" w:hAnsi="Courier" w:cs="Courier"/>
+          <w:color w:val="4472C4" w:themeColor="accent1"/>
+          <w:kern w:val="0"/>
+          <w:sz w:val="20"/>
+          <w:szCs w:val="20"/>
+        </w:rPr>
+      </w:pPr>
+      <w:r>
+        <w:rPr>
+          <w:rFonts w:ascii="Courier" w:hAnsi="Courier" w:cs="Courier"/>
+          <w:color w:val="4472C4" w:themeColor="accent1"/>
+          <w:kern w:val="0"/>
+          <w:sz w:val="20"/>
+          <w:szCs w:val="20"/>
+        </w:rPr>
+        <w:t>| Type | Subtype | Reserved |</w:t>
+      </w:r>
+    </w:p>
+    <w:p>
+      <w:pPr>
+        <w:autoSpaceDE w:val="0"/>
+        <w:autoSpaceDN w:val="0"/>
+        <w:adjustRightInd w:val="0"/>
+        <w:jc w:val="left"/>
+        <w:rPr>
+          <w:rFonts w:ascii="Courier" w:hAnsi="Courier" w:cs="Courier"/>
+          <w:color w:val="4472C4" w:themeColor="accent1"/>
+          <w:kern w:val="0"/>
+          <w:sz w:val="20"/>
+          <w:szCs w:val="20"/>
+        </w:rPr>
+      </w:pPr>
+      <w:r>
+        <w:rPr>
+          <w:rFonts w:ascii="Courier" w:hAnsi="Courier" w:cs="Courier"/>
+          <w:color w:val="4472C4" w:themeColor="accent1"/>
+          <w:kern w:val="0"/>
+          <w:sz w:val="20"/>
+          <w:szCs w:val="20"/>
+        </w:rPr>
+        <w:t>+-+-+-+-+-+-+-+-+-+-+-+-+-+-+-+-+-+-+-+-+-+-+-+-+-+-+-+-+-+-+-+-+</w:t>
+      </w:r>
+    </w:p>
+    <w:p>
+      <w:pPr>
+        <w:autoSpaceDE w:val="0"/>
+        <w:autoSpaceDN w:val="0"/>
+        <w:adjustRightInd w:val="0"/>
+        <w:jc w:val="left"/>
+        <w:rPr>
+          <w:rFonts w:ascii="Courier" w:hAnsi="Courier" w:cs="Courier"/>
+          <w:color w:val="4472C4" w:themeColor="accent1"/>
+          <w:kern w:val="0"/>
+          <w:sz w:val="20"/>
+          <w:szCs w:val="20"/>
+        </w:rPr>
+      </w:pPr>
+      <w:r>
+        <w:rPr>
+          <w:rFonts w:ascii="Courier" w:hAnsi="Courier" w:cs="Courier"/>
+          <w:color w:val="4472C4" w:themeColor="accent1"/>
+          <w:kern w:val="0"/>
+          <w:sz w:val="20"/>
+          <w:szCs w:val="20"/>
+        </w:rPr>
+        <w:t>The rest of the Type-Data, immediately following the EAP-AKA header,</w:t>
+      </w:r>
+    </w:p>
+    <w:p>
+      <w:pPr>
+        <w:autoSpaceDE w:val="0"/>
+        <w:autoSpaceDN w:val="0"/>
+        <w:adjustRightInd w:val="0"/>
+        <w:jc w:val="left"/>
+        <w:rPr>
+          <w:rFonts w:ascii="Courier" w:hAnsi="Courier" w:cs="Courier"/>
+          <w:color w:val="4472C4" w:themeColor="accent1"/>
+          <w:kern w:val="0"/>
+          <w:sz w:val="20"/>
+          <w:szCs w:val="20"/>
+        </w:rPr>
+      </w:pPr>
+      <w:r>
+        <w:rPr>
+          <w:rFonts w:ascii="Courier" w:hAnsi="Courier" w:cs="Courier"/>
+          <w:color w:val="4472C4" w:themeColor="accent1"/>
+          <w:kern w:val="0"/>
+          <w:sz w:val="20"/>
+          <w:szCs w:val="20"/>
+        </w:rPr>
+        <w:t>consists of attributes that are encoded in Type, Length, Value</w:t>
+      </w:r>
+    </w:p>
+    <w:p>
+      <w:pPr>
+        <w:autoSpaceDE w:val="0"/>
+        <w:autoSpaceDN w:val="0"/>
+        <w:adjustRightInd w:val="0"/>
+        <w:jc w:val="left"/>
+        <w:rPr>
+          <w:rFonts w:ascii="Courier" w:hAnsi="Courier" w:cs="Courier"/>
+          <w:color w:val="4472C4" w:themeColor="accent1"/>
+          <w:kern w:val="0"/>
+          <w:sz w:val="20"/>
+          <w:szCs w:val="20"/>
+        </w:rPr>
+      </w:pPr>
+      <w:r>
+        <w:rPr>
+          <w:rFonts w:ascii="Courier" w:hAnsi="Courier" w:cs="Courier"/>
+          <w:color w:val="4472C4" w:themeColor="accent1"/>
+          <w:kern w:val="0"/>
+          <w:sz w:val="20"/>
+          <w:szCs w:val="20"/>
+        </w:rPr>
+        <w:t>format. The figure below shows the generic format of an attribute.</w:t>
+      </w:r>
+    </w:p>
+    <w:p>
+      <w:pPr>
+        <w:autoSpaceDE w:val="0"/>
+        <w:autoSpaceDN w:val="0"/>
+        <w:adjustRightInd w:val="0"/>
+        <w:jc w:val="left"/>
+        <w:rPr>
+          <w:rFonts w:ascii="Courier" w:hAnsi="Courier" w:cs="Courier"/>
+          <w:color w:val="4472C4" w:themeColor="accent1"/>
+          <w:kern w:val="0"/>
+          <w:sz w:val="20"/>
+          <w:szCs w:val="20"/>
+        </w:rPr>
+      </w:pPr>
+      <w:r>
+        <w:rPr>
+          <w:rFonts w:ascii="Courier" w:hAnsi="Courier" w:cs="Courier"/>
+          <w:color w:val="4472C4" w:themeColor="accent1"/>
+          <w:kern w:val="0"/>
+          <w:sz w:val="20"/>
+          <w:szCs w:val="20"/>
+        </w:rPr>
+        <w:t>0 1 2 3</w:t>
+      </w:r>
+    </w:p>
+    <w:p>
+      <w:pPr>
+        <w:autoSpaceDE w:val="0"/>
+        <w:autoSpaceDN w:val="0"/>
+        <w:adjustRightInd w:val="0"/>
+        <w:jc w:val="left"/>
+        <w:rPr>
+          <w:rFonts w:ascii="Courier" w:hAnsi="Courier" w:cs="Courier"/>
+          <w:color w:val="4472C4" w:themeColor="accent1"/>
+          <w:kern w:val="0"/>
+          <w:sz w:val="20"/>
+          <w:szCs w:val="20"/>
+        </w:rPr>
+      </w:pPr>
+      <w:r>
+        <w:rPr>
+          <w:rFonts w:ascii="Courier" w:hAnsi="Courier" w:cs="Courier"/>
+          <w:color w:val="4472C4" w:themeColor="accent1"/>
+          <w:kern w:val="0"/>
+          <w:sz w:val="20"/>
+          <w:szCs w:val="20"/>
+        </w:rPr>
+        <w:t>0 1 2 3 4 5 6 7 8 9 0 1 2 3 4 5 6 7 8 9 0 1 2 3 4 5 6 7 8 9 0 1</w:t>
+      </w:r>
+    </w:p>
+    <w:p>
+      <w:pPr>
+        <w:autoSpaceDE w:val="0"/>
+        <w:autoSpaceDN w:val="0"/>
+        <w:adjustRightInd w:val="0"/>
+        <w:jc w:val="left"/>
+        <w:rPr>
+          <w:rFonts w:ascii="Courier" w:hAnsi="Courier" w:cs="Courier"/>
+          <w:color w:val="4472C4" w:themeColor="accent1"/>
+          <w:kern w:val="0"/>
+          <w:sz w:val="20"/>
+          <w:szCs w:val="20"/>
+        </w:rPr>
+      </w:pPr>
+      <w:r>
+        <w:rPr>
+          <w:rFonts w:ascii="Courier" w:hAnsi="Courier" w:cs="Courier"/>
+          <w:color w:val="4472C4" w:themeColor="accent1"/>
+          <w:kern w:val="0"/>
+          <w:sz w:val="20"/>
+          <w:szCs w:val="20"/>
+        </w:rPr>
+        <w:t>+-+-+-+-+-+-+-+-+-+-+-+-+-+-+-+-+-+-+-+-+-+-+-+-+-+-+-+-+-+-+-+-+</w:t>
+      </w:r>
+    </w:p>
+    <w:p>
+      <w:pPr>
+        <w:autoSpaceDE w:val="0"/>
+        <w:autoSpaceDN w:val="0"/>
+        <w:adjustRightInd w:val="0"/>
+        <w:jc w:val="left"/>
+        <w:rPr>
+          <w:rFonts w:ascii="Courier" w:hAnsi="Courier" w:cs="Courier"/>
+          <w:color w:val="4472C4" w:themeColor="accent1"/>
+          <w:kern w:val="0"/>
+          <w:sz w:val="20"/>
+          <w:szCs w:val="20"/>
+        </w:rPr>
+      </w:pPr>
+      <w:r>
+        <w:rPr>
+          <w:rFonts w:ascii="Courier" w:hAnsi="Courier" w:cs="Courier"/>
+          <w:color w:val="4472C4" w:themeColor="accent1"/>
+          <w:kern w:val="0"/>
+          <w:sz w:val="20"/>
+          <w:szCs w:val="20"/>
+        </w:rPr>
+        <w:t>|Attribute Type | Length | Value...</w:t>
+      </w:r>
+    </w:p>
+    <w:p>
+      <w:pPr>
+        <w:autoSpaceDE w:val="0"/>
+        <w:autoSpaceDN w:val="0"/>
+        <w:adjustRightInd w:val="0"/>
+        <w:jc w:val="left"/>
+        <w:rPr>
+          <w:rFonts w:ascii="Courier" w:hAnsi="Courier" w:cs="Courier"/>
+          <w:color w:val="4472C4" w:themeColor="accent1"/>
+          <w:kern w:val="0"/>
+          <w:sz w:val="20"/>
+          <w:szCs w:val="20"/>
+        </w:rPr>
+      </w:pPr>
+      <w:r>
+        <w:rPr>
+          <w:rFonts w:ascii="Courier" w:hAnsi="Courier" w:cs="Courier"/>
+          <w:color w:val="4472C4" w:themeColor="accent1"/>
+          <w:kern w:val="0"/>
+          <w:sz w:val="20"/>
+          <w:szCs w:val="20"/>
+        </w:rPr>
+        <w:t>+-+-+-+-+-+-+-+-+-+-+-+-+-+-+-+-+-+-+-+-+-+-+-+-+-+-+-+-+-+-+-+-+</w:t>
+      </w:r>
+    </w:p>
+    <w:p>
+      <w:pPr>
+        <w:autoSpaceDE w:val="0"/>
+        <w:autoSpaceDN w:val="0"/>
+        <w:adjustRightInd w:val="0"/>
+        <w:jc w:val="left"/>
+        <w:rPr>
+          <w:rFonts w:ascii="Courier" w:hAnsi="Courier" w:cs="Courier"/>
+          <w:color w:val="4472C4" w:themeColor="accent1"/>
+          <w:kern w:val="0"/>
+          <w:sz w:val="20"/>
+          <w:szCs w:val="20"/>
+        </w:rPr>
+      </w:pPr>
+      <w:r>
+        <w:rPr>
+          <w:rFonts w:ascii="Courier" w:hAnsi="Courier" w:cs="Courier"/>
+          <w:color w:val="4472C4" w:themeColor="accent1"/>
+          <w:kern w:val="0"/>
+          <w:sz w:val="20"/>
+          <w:szCs w:val="20"/>
+        </w:rPr>
+        <w:t>Attribute Type</w:t>
+      </w:r>
+    </w:p>
+    <w:p>
+      <w:pPr>
+        <w:autoSpaceDE w:val="0"/>
+        <w:autoSpaceDN w:val="0"/>
+        <w:adjustRightInd w:val="0"/>
+        <w:jc w:val="left"/>
+        <w:rPr>
+          <w:rFonts w:ascii="Courier" w:hAnsi="Courier" w:cs="Courier"/>
+          <w:color w:val="4472C4" w:themeColor="accent1"/>
+          <w:kern w:val="0"/>
+          <w:sz w:val="20"/>
+          <w:szCs w:val="20"/>
+        </w:rPr>
+      </w:pPr>
+      <w:r>
+        <w:rPr>
+          <w:rFonts w:ascii="Courier" w:hAnsi="Courier" w:cs="Courier"/>
+          <w:color w:val="4472C4" w:themeColor="accent1"/>
+          <w:kern w:val="0"/>
+          <w:sz w:val="20"/>
+          <w:szCs w:val="20"/>
+        </w:rPr>
+        <w:t xml:space="preserve">Indicates the particular type of attribute. The attribute </w:t>
+      </w:r>
+      <w:proofErr w:type="gramStart"/>
+      <w:r>
+        <w:rPr>
+          <w:rFonts w:ascii="Courier" w:hAnsi="Courier" w:cs="Courier"/>
+          <w:color w:val="4472C4" w:themeColor="accent1"/>
+          <w:kern w:val="0"/>
+          <w:sz w:val="20"/>
+          <w:szCs w:val="20"/>
+        </w:rPr>
+        <w:t>type</w:t>
+      </w:r>
+      <w:proofErr w:type="gramEnd"/>
+    </w:p>
+    <w:p>
+      <w:pPr>
+        <w:autoSpaceDE w:val="0"/>
+        <w:autoSpaceDN w:val="0"/>
+        <w:adjustRightInd w:val="0"/>
+        <w:jc w:val="left"/>
+        <w:rPr>
+          <w:rFonts w:ascii="Courier" w:hAnsi="Courier" w:cs="Courier"/>
+          <w:color w:val="4472C4" w:themeColor="accent1"/>
+          <w:kern w:val="0"/>
+          <w:sz w:val="20"/>
+          <w:szCs w:val="20"/>
+        </w:rPr>
+      </w:pPr>
+      <w:r>
+        <w:rPr>
+          <w:rFonts w:ascii="Courier" w:hAnsi="Courier" w:cs="Courier"/>
+          <w:color w:val="4472C4" w:themeColor="accent1"/>
+          <w:kern w:val="0"/>
+          <w:sz w:val="20"/>
+          <w:szCs w:val="20"/>
+        </w:rPr>
+        <w:t>values are listed in Section 11.</w:t>
+      </w:r>
+    </w:p>
+    <w:p>
+      <w:pPr>
+        <w:autoSpaceDE w:val="0"/>
+        <w:autoSpaceDN w:val="0"/>
+        <w:adjustRightInd w:val="0"/>
+        <w:jc w:val="left"/>
+        <w:rPr>
+          <w:rFonts w:ascii="Courier" w:hAnsi="Courier" w:cs="Courier"/>
+          <w:color w:val="4472C4" w:themeColor="accent1"/>
+          <w:kern w:val="0"/>
+          <w:sz w:val="20"/>
+          <w:szCs w:val="20"/>
+        </w:rPr>
+      </w:pPr>
+      <w:r>
+        <w:rPr>
+          <w:rFonts w:ascii="Courier" w:hAnsi="Courier" w:cs="Courier"/>
+          <w:color w:val="4472C4" w:themeColor="accent1"/>
+          <w:kern w:val="0"/>
+          <w:sz w:val="20"/>
+          <w:szCs w:val="20"/>
+        </w:rPr>
+        <w:t>Length</w:t>
+      </w:r>
+    </w:p>
+    <w:p>
+      <w:pPr>
+        <w:autoSpaceDE w:val="0"/>
+        <w:autoSpaceDN w:val="0"/>
+        <w:adjustRightInd w:val="0"/>
+        <w:jc w:val="left"/>
+        <w:rPr>
+          <w:rFonts w:ascii="Courier" w:hAnsi="Courier" w:cs="Courier"/>
+          <w:color w:val="4472C4" w:themeColor="accent1"/>
+          <w:kern w:val="0"/>
+          <w:sz w:val="20"/>
+          <w:szCs w:val="20"/>
+        </w:rPr>
+      </w:pPr>
+      <w:r>
+        <w:rPr>
+          <w:rFonts w:ascii="Courier" w:hAnsi="Courier" w:cs="Courier"/>
+          <w:color w:val="4472C4" w:themeColor="accent1"/>
+          <w:kern w:val="0"/>
+          <w:sz w:val="20"/>
+          <w:szCs w:val="20"/>
+        </w:rPr>
+        <w:t>Indicates the length of this attribute in multiples of 4 bytes.</w:t>
+      </w:r>
+    </w:p>
+    <w:p>
+      <w:pPr>
+        <w:autoSpaceDE w:val="0"/>
+        <w:autoSpaceDN w:val="0"/>
+        <w:adjustRightInd w:val="0"/>
+        <w:jc w:val="left"/>
+        <w:rPr>
+          <w:rFonts w:ascii="Courier" w:hAnsi="Courier" w:cs="Courier"/>
+          <w:color w:val="4472C4" w:themeColor="accent1"/>
+          <w:kern w:val="0"/>
+          <w:sz w:val="20"/>
+          <w:szCs w:val="20"/>
+        </w:rPr>
+      </w:pPr>
+      <w:r>
+        <w:rPr>
+          <w:rFonts w:ascii="Courier" w:hAnsi="Courier" w:cs="Courier"/>
+          <w:color w:val="4472C4" w:themeColor="accent1"/>
+          <w:kern w:val="0"/>
+          <w:sz w:val="20"/>
+          <w:szCs w:val="20"/>
+        </w:rPr>
+        <w:t>The maximum length of an attribute is 1024 bytes. The length</w:t>
+      </w:r>
+    </w:p>
+    <w:p>
+      <w:pPr>
+        <w:autoSpaceDE w:val="0"/>
+        <w:autoSpaceDN w:val="0"/>
+        <w:adjustRightInd w:val="0"/>
+        <w:jc w:val="left"/>
+        <w:rPr>
+          <w:rFonts w:ascii="Courier" w:hAnsi="Courier" w:cs="Courier"/>
+          <w:color w:val="4472C4" w:themeColor="accent1"/>
+          <w:kern w:val="0"/>
+          <w:sz w:val="20"/>
+          <w:szCs w:val="20"/>
+        </w:rPr>
+      </w:pPr>
+      <w:r>
+        <w:rPr>
+          <w:rFonts w:ascii="Courier" w:hAnsi="Courier" w:cs="Courier"/>
+          <w:color w:val="4472C4" w:themeColor="accent1"/>
+          <w:kern w:val="0"/>
+          <w:sz w:val="20"/>
+          <w:szCs w:val="20"/>
+        </w:rPr>
+        <w:t>includes the Attribute Type and Length bytes.</w:t>
+      </w:r>
+    </w:p>
+    <w:p>
+      <w:pPr>
+        <w:autoSpaceDE w:val="0"/>
+        <w:autoSpaceDN w:val="0"/>
+        <w:adjustRightInd w:val="0"/>
+        <w:jc w:val="left"/>
+        <w:rPr>
+          <w:rFonts w:ascii="Courier" w:hAnsi="Courier" w:cs="Courier"/>
+          <w:color w:val="4472C4" w:themeColor="accent1"/>
+          <w:kern w:val="0"/>
+          <w:sz w:val="20"/>
+          <w:szCs w:val="20"/>
+        </w:rPr>
+      </w:pPr>
+      <w:r>
+        <w:rPr>
+          <w:rFonts w:ascii="Courier" w:hAnsi="Courier" w:cs="Courier"/>
+          <w:color w:val="4472C4" w:themeColor="accent1"/>
+          <w:kern w:val="0"/>
+          <w:sz w:val="20"/>
+          <w:szCs w:val="20"/>
+        </w:rPr>
+        <w:t>Value</w:t>
+      </w:r>
+    </w:p>
+    <w:p>
+      <w:pPr>
+        <w:autoSpaceDE w:val="0"/>
+        <w:autoSpaceDN w:val="0"/>
+        <w:adjustRightInd w:val="0"/>
+        <w:jc w:val="left"/>
+        <w:rPr>
+          <w:rFonts w:ascii="Courier" w:hAnsi="Courier" w:cs="Courier"/>
+          <w:color w:val="4472C4" w:themeColor="accent1"/>
+          <w:kern w:val="0"/>
+          <w:sz w:val="20"/>
+          <w:szCs w:val="20"/>
+        </w:rPr>
+      </w:pPr>
+      <w:r>
+        <w:rPr>
+          <w:rFonts w:ascii="Courier" w:hAnsi="Courier" w:cs="Courier"/>
+          <w:color w:val="4472C4" w:themeColor="accent1"/>
+          <w:kern w:val="0"/>
+          <w:sz w:val="20"/>
+          <w:szCs w:val="20"/>
+        </w:rPr>
+        <w:t>The particular data associated with this attribute. This field</w:t>
+      </w:r>
+    </w:p>
+    <w:p>
+      <w:pPr>
+        <w:autoSpaceDE w:val="0"/>
+        <w:autoSpaceDN w:val="0"/>
+        <w:adjustRightInd w:val="0"/>
+        <w:jc w:val="left"/>
+        <w:rPr>
+          <w:rFonts w:ascii="Courier" w:hAnsi="Courier" w:cs="Courier"/>
+          <w:color w:val="4472C4" w:themeColor="accent1"/>
+          <w:kern w:val="0"/>
+          <w:sz w:val="20"/>
+          <w:szCs w:val="20"/>
+        </w:rPr>
+      </w:pPr>
+      <w:r>
+        <w:rPr>
+          <w:rFonts w:ascii="Courier" w:hAnsi="Courier" w:cs="Courier"/>
+          <w:color w:val="4472C4" w:themeColor="accent1"/>
+          <w:kern w:val="0"/>
+          <w:sz w:val="20"/>
+          <w:szCs w:val="20"/>
+        </w:rPr>
+        <w:t>is always included and it is two or more bytes in length. The</w:t>
+      </w:r>
+    </w:p>
+    <w:p>
+      <w:pPr>
+        <w:autoSpaceDE w:val="0"/>
+        <w:autoSpaceDN w:val="0"/>
+        <w:adjustRightInd w:val="0"/>
+        <w:jc w:val="left"/>
+        <w:rPr>
+          <w:rFonts w:ascii="Courier" w:hAnsi="Courier" w:cs="Courier"/>
+          <w:color w:val="4472C4" w:themeColor="accent1"/>
+          <w:kern w:val="0"/>
+          <w:sz w:val="20"/>
+          <w:szCs w:val="20"/>
+        </w:rPr>
+      </w:pPr>
+      <w:r>
+        <w:rPr>
+          <w:rFonts w:ascii="Courier" w:hAnsi="Courier" w:cs="Courier"/>
+          <w:color w:val="4472C4" w:themeColor="accent1"/>
+          <w:kern w:val="0"/>
+          <w:sz w:val="20"/>
+          <w:szCs w:val="20"/>
+        </w:rPr>
+        <w:t>type and length fields determine the format and length of the</w:t>
+      </w:r>
+    </w:p>
+    <w:p>
+      <w:pPr>
+        <w:rPr>
+          <w:color w:val="4472C4" w:themeColor="accent1"/>
+        </w:rPr>
+      </w:pPr>
+      <w:r>
+        <w:rPr>
+          <w:rFonts w:ascii="Courier" w:hAnsi="Courier" w:cs="Courier"/>
+          <w:color w:val="4472C4" w:themeColor="accent1"/>
+          <w:kern w:val="0"/>
+          <w:sz w:val="20"/>
+          <w:szCs w:val="20"/>
+        </w:rPr>
+        <w:t>value field.</w:t>
+      </w:r>
+    </w:p>
     <w:p>
       <w:r>
         <w:object w:dxaOrig="12970" w:dyaOrig="8780" w14:anchorId="3ECFE78E">
-          <v:shape id="_x0000_i1027" type="#_x0000_t75" style="width:505.2pt;height:439.15pt" o:ole="">
+          <v:shape id="_x0000_i1032" type="#_x0000_t75" style="width:505.3pt;height:439.05pt" o:ole="">
             <v:imagedata r:id="rId21" o:title=""/>
           </v:shape>
-          <o:OLEObject Type="Embed" ProgID="Visio.Drawing.11" ShapeID="_x0000_i1027" DrawAspect="Content" ObjectID="_1643659150" r:id="rId22"/>
+          <o:OLEObject Type="Embed" ProgID="Visio.Drawing.11" ShapeID="_x0000_i1032" DrawAspect="Content" ObjectID="_1644277945" r:id="rId22"/>
         </w:object>
       </w:r>
     </w:p>
@@ -2768,6 +6537,980 @@
     <w:p>
       <w:pPr>
         <w:pStyle w:val="B1"/>
+        <w:ind w:left="644" w:firstLine="0"/>
+        <w:rPr>
+          <w:color w:val="4472C4" w:themeColor="accent1"/>
+        </w:rPr>
+      </w:pPr>
+    </w:p>
+    <w:p>
+      <w:pPr>
+        <w:pStyle w:val="B1"/>
+        <w:ind w:left="644"/>
+        <w:rPr>
+          <w:color w:val="4472C4" w:themeColor="accent1"/>
+        </w:rPr>
+      </w:pPr>
+      <w:r>
+        <w:rPr>
+          <w:color w:val="4472C4" w:themeColor="accent1"/>
+        </w:rPr>
+        <w:t>9.12.1</w:t>
+      </w:r>
+      <w:r>
+        <w:rPr>
+          <w:color w:val="4472C4" w:themeColor="accent1"/>
+        </w:rPr>
+        <w:tab/>
+        <w:t>Serving network name (SNN)</w:t>
+      </w:r>
+    </w:p>
+    <w:p>
+      <w:pPr>
+        <w:pStyle w:val="B1"/>
+        <w:ind w:left="644"/>
+        <w:rPr>
+          <w:color w:val="4472C4" w:themeColor="accent1"/>
+        </w:rPr>
+      </w:pPr>
+      <w:r>
+        <w:rPr>
+          <w:color w:val="4472C4" w:themeColor="accent1"/>
+        </w:rPr>
+        <w:t>The serving network name (SNN) is used:</w:t>
+      </w:r>
+    </w:p>
+    <w:p>
+      <w:pPr>
+        <w:pStyle w:val="B1"/>
+        <w:ind w:left="644"/>
+        <w:rPr>
+          <w:color w:val="4472C4" w:themeColor="accent1"/>
+        </w:rPr>
+      </w:pPr>
+      <w:r>
+        <w:rPr>
+          <w:color w:val="4472C4" w:themeColor="accent1"/>
+        </w:rPr>
+        <w:t>-</w:t>
+      </w:r>
+      <w:r>
+        <w:rPr>
+          <w:color w:val="4472C4" w:themeColor="accent1"/>
+        </w:rPr>
+        <w:tab/>
+        <w:t>in the Network name field of the AT_KDF_INPUT attribute defined in IETF RFC 5448 [40];</w:t>
+      </w:r>
+    </w:p>
+    <w:p>
+      <w:pPr>
+        <w:pStyle w:val="B1"/>
+        <w:ind w:left="644"/>
+        <w:rPr>
+          <w:color w:val="4472C4" w:themeColor="accent1"/>
+        </w:rPr>
+      </w:pPr>
+      <w:r>
+        <w:rPr>
+          <w:color w:val="4472C4" w:themeColor="accent1"/>
+        </w:rPr>
+        <w:t>-</w:t>
+      </w:r>
+      <w:r>
+        <w:rPr>
+          <w:color w:val="4472C4" w:themeColor="accent1"/>
+        </w:rPr>
+        <w:tab/>
+        <w:t>in KAUSF derivation function as specified in 3GPP TS 33.501 [24] annex A; and</w:t>
+      </w:r>
+    </w:p>
+    <w:p>
+      <w:pPr>
+        <w:pStyle w:val="B1"/>
+        <w:ind w:left="644"/>
+        <w:rPr>
+          <w:color w:val="4472C4" w:themeColor="accent1"/>
+        </w:rPr>
+      </w:pPr>
+      <w:r>
+        <w:rPr>
+          <w:color w:val="4472C4" w:themeColor="accent1"/>
+        </w:rPr>
+        <w:t>-</w:t>
+      </w:r>
+      <w:r>
+        <w:rPr>
+          <w:color w:val="4472C4" w:themeColor="accent1"/>
+        </w:rPr>
+        <w:tab/>
+        <w:t>in RES* and XRES* derivation function as specified in 3GPP TS 33.501 [24] annex A.</w:t>
+      </w:r>
+    </w:p>
+    <w:p>
+      <w:pPr>
+        <w:pStyle w:val="B1"/>
+        <w:ind w:left="644"/>
+        <w:rPr>
+          <w:color w:val="4472C4" w:themeColor="accent1"/>
+        </w:rPr>
+      </w:pPr>
+      <w:r>
+        <w:rPr>
+          <w:color w:val="4472C4" w:themeColor="accent1"/>
+        </w:rPr>
+        <w:t>SNN shall contain a UTF-8 string without terminating null characters.</w:t>
+      </w:r>
+    </w:p>
+    <w:p>
+      <w:pPr>
+        <w:pStyle w:val="B1"/>
+        <w:ind w:left="644"/>
+        <w:rPr>
+          <w:color w:val="4472C4" w:themeColor="accent1"/>
+        </w:rPr>
+      </w:pPr>
+      <w:r>
+        <w:rPr>
+          <w:color w:val="4472C4" w:themeColor="accent1"/>
+        </w:rPr>
+        <w:t>SNN is of maximum length of 1020 octets.</w:t>
+      </w:r>
+    </w:p>
+    <w:p>
+      <w:pPr>
+        <w:pStyle w:val="B1"/>
+        <w:ind w:left="644"/>
+        <w:rPr>
+          <w:color w:val="4472C4" w:themeColor="accent1"/>
+        </w:rPr>
+      </w:pPr>
+      <w:r>
+        <w:rPr>
+          <w:color w:val="4472C4" w:themeColor="accent1"/>
+        </w:rPr>
+        <w:t>SNN consists of SNN-service-code and SNN-network-identifier, delimited by a colon.</w:t>
+      </w:r>
+    </w:p>
+    <w:p>
+      <w:pPr>
+        <w:pStyle w:val="B1"/>
+        <w:ind w:left="644"/>
+        <w:rPr>
+          <w:color w:val="4472C4" w:themeColor="accent1"/>
+        </w:rPr>
+      </w:pPr>
+      <w:r>
+        <w:rPr>
+          <w:color w:val="4472C4" w:themeColor="accent1"/>
+        </w:rPr>
+        <w:t>SNN-network-identifier identifies the serving PLMN or the serving SNPN.</w:t>
+      </w:r>
+    </w:p>
+    <w:p>
+      <w:pPr>
+        <w:pStyle w:val="B1"/>
+        <w:ind w:left="644"/>
+        <w:rPr>
+          <w:color w:val="4472C4" w:themeColor="accent1"/>
+        </w:rPr>
+      </w:pPr>
+      <w:r>
+        <w:rPr>
+          <w:color w:val="4472C4" w:themeColor="accent1"/>
+        </w:rPr>
+        <w:t>MCC and MNC in the SNN-PLMN-ID are MCC and MNC of the serving PLMN. If the MNC of the serving PLMN has two digits, then a zero is added at the beginning.</w:t>
+      </w:r>
+    </w:p>
+    <w:p>
+      <w:pPr>
+        <w:pStyle w:val="B1"/>
+        <w:ind w:left="644"/>
+        <w:rPr>
+          <w:color w:val="4472C4" w:themeColor="accent1"/>
+        </w:rPr>
+      </w:pPr>
+      <w:r>
+        <w:rPr>
+          <w:color w:val="4472C4" w:themeColor="accent1"/>
+        </w:rPr>
+        <w:t>MCC and MNC in the SNN-SNPN-ID are MCC and MNC of the serving SNPN. If the MNC of the serving SNPN has two digits, then a zero is added at the beginning.</w:t>
+      </w:r>
+    </w:p>
+    <w:p>
+      <w:pPr>
+        <w:pStyle w:val="B1"/>
+        <w:ind w:left="644"/>
+        <w:rPr>
+          <w:color w:val="4472C4" w:themeColor="accent1"/>
+        </w:rPr>
+      </w:pPr>
+      <w:r>
+        <w:rPr>
+          <w:color w:val="4472C4" w:themeColor="accent1"/>
+        </w:rPr>
+        <w:t>SNN-NID contains an NID in hexadecimal digits.</w:t>
+      </w:r>
+    </w:p>
+    <w:p>
+      <w:pPr>
+        <w:pStyle w:val="B1"/>
+        <w:ind w:left="644"/>
+        <w:rPr>
+          <w:color w:val="4472C4" w:themeColor="accent1"/>
+        </w:rPr>
+      </w:pPr>
+      <w:r>
+        <w:rPr>
+          <w:color w:val="4472C4" w:themeColor="accent1"/>
+        </w:rPr>
+        <w:t>ABNF syntax of SNN is specified in table 9.12.1.1</w:t>
+      </w:r>
+    </w:p>
+    <w:p>
+      <w:pPr>
+        <w:pStyle w:val="B1"/>
+        <w:ind w:left="644"/>
+        <w:rPr>
+          <w:color w:val="4472C4" w:themeColor="accent1"/>
+        </w:rPr>
+      </w:pPr>
+      <w:r>
+        <w:rPr>
+          <w:color w:val="4472C4" w:themeColor="accent1"/>
+        </w:rPr>
+        <w:t>Table 9.12.1.1: ABNF syntax of SNN</w:t>
+      </w:r>
+    </w:p>
+    <w:p>
+      <w:pPr>
+        <w:pStyle w:val="B1"/>
+        <w:ind w:left="644"/>
+        <w:rPr>
+          <w:color w:val="4472C4" w:themeColor="accent1"/>
+        </w:rPr>
+      </w:pPr>
+      <w:r>
+        <w:rPr>
+          <w:color w:val="4472C4" w:themeColor="accent1"/>
+        </w:rPr>
+        <w:t>SNN = SNN-service-code ":" SNN-network-identifier</w:t>
+      </w:r>
+    </w:p>
+    <w:p>
+      <w:pPr>
+        <w:pStyle w:val="B1"/>
+        <w:ind w:left="644"/>
+        <w:rPr>
+          <w:color w:val="4472C4" w:themeColor="accent1"/>
+        </w:rPr>
+      </w:pPr>
+    </w:p>
+    <w:p>
+      <w:pPr>
+        <w:pStyle w:val="B1"/>
+        <w:ind w:left="644"/>
+        <w:rPr>
+          <w:color w:val="4472C4" w:themeColor="accent1"/>
+        </w:rPr>
+      </w:pPr>
+      <w:r>
+        <w:rPr>
+          <w:color w:val="4472C4" w:themeColor="accent1"/>
+        </w:rPr>
+        <w:t>SNN-service-code = %x35.</w:t>
+      </w:r>
+      <w:proofErr w:type="gramStart"/>
+      <w:r>
+        <w:rPr>
+          <w:color w:val="4472C4" w:themeColor="accent1"/>
+        </w:rPr>
+        <w:t>47 ;</w:t>
+      </w:r>
+      <w:proofErr w:type="gramEnd"/>
+      <w:r>
+        <w:rPr>
+          <w:color w:val="4472C4" w:themeColor="accent1"/>
+        </w:rPr>
+        <w:t xml:space="preserve"> "5G"</w:t>
+      </w:r>
+    </w:p>
+    <w:p>
+      <w:pPr>
+        <w:pStyle w:val="B1"/>
+        <w:ind w:left="644"/>
+        <w:rPr>
+          <w:color w:val="4472C4" w:themeColor="accent1"/>
+        </w:rPr>
+      </w:pPr>
+    </w:p>
+    <w:p>
+      <w:pPr>
+        <w:pStyle w:val="B1"/>
+        <w:ind w:left="644"/>
+        <w:rPr>
+          <w:color w:val="4472C4" w:themeColor="accent1"/>
+        </w:rPr>
+      </w:pPr>
+      <w:r>
+        <w:rPr>
+          <w:color w:val="4472C4" w:themeColor="accent1"/>
+        </w:rPr>
+        <w:t>SNN-network-identifier = SNN-PLMN-ID / SNN-SNPN-ID</w:t>
+      </w:r>
+    </w:p>
+    <w:p>
+      <w:pPr>
+        <w:pStyle w:val="B1"/>
+        <w:ind w:left="644"/>
+        <w:rPr>
+          <w:color w:val="4472C4" w:themeColor="accent1"/>
+        </w:rPr>
+      </w:pPr>
+    </w:p>
+    <w:p>
+      <w:pPr>
+        <w:pStyle w:val="B1"/>
+        <w:ind w:left="644"/>
+        <w:rPr>
+          <w:color w:val="4472C4" w:themeColor="accent1"/>
+        </w:rPr>
+      </w:pPr>
+      <w:r>
+        <w:rPr>
+          <w:color w:val="4472C4" w:themeColor="accent1"/>
+        </w:rPr>
+        <w:t>SNN-PLMN-ID = SNN-</w:t>
+      </w:r>
+      <w:proofErr w:type="spellStart"/>
+      <w:r>
+        <w:rPr>
+          <w:color w:val="4472C4" w:themeColor="accent1"/>
+        </w:rPr>
+        <w:t>mnc</w:t>
+      </w:r>
+      <w:proofErr w:type="spellEnd"/>
+      <w:r>
+        <w:rPr>
+          <w:color w:val="4472C4" w:themeColor="accent1"/>
+        </w:rPr>
+        <w:t>-string SNN-</w:t>
+      </w:r>
+      <w:proofErr w:type="spellStart"/>
+      <w:r>
+        <w:rPr>
+          <w:color w:val="4472C4" w:themeColor="accent1"/>
+        </w:rPr>
+        <w:t>mnc</w:t>
+      </w:r>
+      <w:proofErr w:type="spellEnd"/>
+      <w:r>
+        <w:rPr>
+          <w:color w:val="4472C4" w:themeColor="accent1"/>
+        </w:rPr>
+        <w:t>-digits "." SNN-mcc-string SNN-mcc-digits "." SNN-3gppnetwork-string "." SNN-org-</w:t>
+      </w:r>
+      <w:proofErr w:type="gramStart"/>
+      <w:r>
+        <w:rPr>
+          <w:color w:val="4472C4" w:themeColor="accent1"/>
+        </w:rPr>
+        <w:t>string ;</w:t>
+      </w:r>
+      <w:proofErr w:type="gramEnd"/>
+      <w:r>
+        <w:rPr>
+          <w:color w:val="4472C4" w:themeColor="accent1"/>
+        </w:rPr>
+        <w:t xml:space="preserve"> applicable when not operating in SNPN access mode.</w:t>
+      </w:r>
+    </w:p>
+    <w:p>
+      <w:pPr>
+        <w:pStyle w:val="B1"/>
+        <w:ind w:left="644"/>
+        <w:rPr>
+          <w:color w:val="4472C4" w:themeColor="accent1"/>
+        </w:rPr>
+      </w:pPr>
+    </w:p>
+    <w:p>
+      <w:pPr>
+        <w:pStyle w:val="B1"/>
+        <w:ind w:left="644"/>
+        <w:rPr>
+          <w:color w:val="4472C4" w:themeColor="accent1"/>
+        </w:rPr>
+      </w:pPr>
+      <w:r>
+        <w:rPr>
+          <w:color w:val="4472C4" w:themeColor="accent1"/>
+        </w:rPr>
+        <w:t>SNN-SNPN-ID = SNN-</w:t>
+      </w:r>
+      <w:proofErr w:type="spellStart"/>
+      <w:r>
+        <w:rPr>
+          <w:color w:val="4472C4" w:themeColor="accent1"/>
+        </w:rPr>
+        <w:t>mnc</w:t>
+      </w:r>
+      <w:proofErr w:type="spellEnd"/>
+      <w:r>
+        <w:rPr>
+          <w:color w:val="4472C4" w:themeColor="accent1"/>
+        </w:rPr>
+        <w:t>-string SNN-</w:t>
+      </w:r>
+      <w:proofErr w:type="spellStart"/>
+      <w:r>
+        <w:rPr>
+          <w:color w:val="4472C4" w:themeColor="accent1"/>
+        </w:rPr>
+        <w:t>mnc</w:t>
+      </w:r>
+      <w:proofErr w:type="spellEnd"/>
+      <w:r>
+        <w:rPr>
+          <w:color w:val="4472C4" w:themeColor="accent1"/>
+        </w:rPr>
+        <w:t>-digits "." SNN-mcc-string SNN-mcc-digits "." SNN-3gppnetwork-string "." SNN-org-string ":" SNN-</w:t>
+      </w:r>
+      <w:proofErr w:type="gramStart"/>
+      <w:r>
+        <w:rPr>
+          <w:color w:val="4472C4" w:themeColor="accent1"/>
+        </w:rPr>
+        <w:t>NID ;</w:t>
+      </w:r>
+      <w:proofErr w:type="gramEnd"/>
+      <w:r>
+        <w:rPr>
+          <w:color w:val="4472C4" w:themeColor="accent1"/>
+        </w:rPr>
+        <w:t xml:space="preserve"> applicable when operating in SNPN access mode.</w:t>
+      </w:r>
+    </w:p>
+    <w:p>
+      <w:pPr>
+        <w:pStyle w:val="B1"/>
+        <w:ind w:left="644"/>
+        <w:rPr>
+          <w:color w:val="4472C4" w:themeColor="accent1"/>
+        </w:rPr>
+      </w:pPr>
+    </w:p>
+    <w:p>
+      <w:pPr>
+        <w:pStyle w:val="B1"/>
+        <w:ind w:left="644"/>
+        <w:rPr>
+          <w:color w:val="4472C4" w:themeColor="accent1"/>
+        </w:rPr>
+      </w:pPr>
+      <w:r>
+        <w:rPr>
+          <w:color w:val="4472C4" w:themeColor="accent1"/>
+        </w:rPr>
+        <w:t>SNN-</w:t>
+      </w:r>
+      <w:proofErr w:type="spellStart"/>
+      <w:r>
+        <w:rPr>
+          <w:color w:val="4472C4" w:themeColor="accent1"/>
+        </w:rPr>
+        <w:t>mnc</w:t>
+      </w:r>
+      <w:proofErr w:type="spellEnd"/>
+      <w:r>
+        <w:rPr>
+          <w:color w:val="4472C4" w:themeColor="accent1"/>
+        </w:rPr>
+        <w:t xml:space="preserve">-digits = DIGIT </w:t>
+      </w:r>
+      <w:proofErr w:type="spellStart"/>
+      <w:r>
+        <w:rPr>
+          <w:color w:val="4472C4" w:themeColor="accent1"/>
+        </w:rPr>
+        <w:t>DIGIT</w:t>
+      </w:r>
+      <w:proofErr w:type="spellEnd"/>
+      <w:r>
+        <w:rPr>
+          <w:color w:val="4472C4" w:themeColor="accent1"/>
+        </w:rPr>
+        <w:t xml:space="preserve"> </w:t>
+      </w:r>
+      <w:proofErr w:type="spellStart"/>
+      <w:proofErr w:type="gramStart"/>
+      <w:r>
+        <w:rPr>
+          <w:color w:val="4472C4" w:themeColor="accent1"/>
+        </w:rPr>
+        <w:t>DIGIT</w:t>
+      </w:r>
+      <w:proofErr w:type="spellEnd"/>
+      <w:r>
+        <w:rPr>
+          <w:color w:val="4472C4" w:themeColor="accent1"/>
+        </w:rPr>
+        <w:t xml:space="preserve"> ;</w:t>
+      </w:r>
+      <w:proofErr w:type="gramEnd"/>
+      <w:r>
+        <w:rPr>
+          <w:color w:val="4472C4" w:themeColor="accent1"/>
+        </w:rPr>
+        <w:t xml:space="preserve"> MNC of the PLMN ID</w:t>
+      </w:r>
+    </w:p>
+    <w:p>
+      <w:pPr>
+        <w:pStyle w:val="B1"/>
+        <w:ind w:left="644"/>
+        <w:rPr>
+          <w:color w:val="4472C4" w:themeColor="accent1"/>
+        </w:rPr>
+      </w:pPr>
+    </w:p>
+    <w:p>
+      <w:pPr>
+        <w:pStyle w:val="B1"/>
+        <w:ind w:left="644"/>
+        <w:rPr>
+          <w:color w:val="4472C4" w:themeColor="accent1"/>
+        </w:rPr>
+      </w:pPr>
+      <w:r>
+        <w:rPr>
+          <w:color w:val="4472C4" w:themeColor="accent1"/>
+        </w:rPr>
+        <w:t xml:space="preserve">SNN-mcc-digits = DIGIT </w:t>
+      </w:r>
+      <w:proofErr w:type="spellStart"/>
+      <w:r>
+        <w:rPr>
+          <w:color w:val="4472C4" w:themeColor="accent1"/>
+        </w:rPr>
+        <w:t>DIGIT</w:t>
+      </w:r>
+      <w:proofErr w:type="spellEnd"/>
+      <w:r>
+        <w:rPr>
+          <w:color w:val="4472C4" w:themeColor="accent1"/>
+        </w:rPr>
+        <w:t xml:space="preserve"> </w:t>
+      </w:r>
+      <w:proofErr w:type="spellStart"/>
+      <w:proofErr w:type="gramStart"/>
+      <w:r>
+        <w:rPr>
+          <w:color w:val="4472C4" w:themeColor="accent1"/>
+        </w:rPr>
+        <w:t>DIGIT</w:t>
+      </w:r>
+      <w:proofErr w:type="spellEnd"/>
+      <w:r>
+        <w:rPr>
+          <w:color w:val="4472C4" w:themeColor="accent1"/>
+        </w:rPr>
+        <w:t xml:space="preserve"> ;</w:t>
+      </w:r>
+      <w:proofErr w:type="gramEnd"/>
+      <w:r>
+        <w:rPr>
+          <w:color w:val="4472C4" w:themeColor="accent1"/>
+        </w:rPr>
+        <w:t xml:space="preserve"> MCC of the PLMN ID</w:t>
+      </w:r>
+    </w:p>
+    <w:p>
+      <w:pPr>
+        <w:pStyle w:val="B1"/>
+        <w:ind w:left="644"/>
+        <w:rPr>
+          <w:color w:val="4472C4" w:themeColor="accent1"/>
+        </w:rPr>
+      </w:pPr>
+    </w:p>
+    <w:p>
+      <w:pPr>
+        <w:pStyle w:val="B1"/>
+        <w:ind w:left="644"/>
+        <w:rPr>
+          <w:color w:val="4472C4" w:themeColor="accent1"/>
+        </w:rPr>
+      </w:pPr>
+      <w:r>
+        <w:rPr>
+          <w:color w:val="4472C4" w:themeColor="accent1"/>
+        </w:rPr>
+        <w:t>SNN-</w:t>
+      </w:r>
+      <w:proofErr w:type="spellStart"/>
+      <w:r>
+        <w:rPr>
+          <w:color w:val="4472C4" w:themeColor="accent1"/>
+        </w:rPr>
+        <w:t>mnc</w:t>
+      </w:r>
+      <w:proofErr w:type="spellEnd"/>
+      <w:r>
+        <w:rPr>
+          <w:color w:val="4472C4" w:themeColor="accent1"/>
+        </w:rPr>
+        <w:t>-string = %x6d.6e.</w:t>
+      </w:r>
+      <w:proofErr w:type="gramStart"/>
+      <w:r>
+        <w:rPr>
+          <w:color w:val="4472C4" w:themeColor="accent1"/>
+        </w:rPr>
+        <w:t>63 ;</w:t>
+      </w:r>
+      <w:proofErr w:type="gramEnd"/>
+      <w:r>
+        <w:rPr>
+          <w:color w:val="4472C4" w:themeColor="accent1"/>
+        </w:rPr>
+        <w:t xml:space="preserve"> "</w:t>
+      </w:r>
+      <w:proofErr w:type="spellStart"/>
+      <w:r>
+        <w:rPr>
+          <w:color w:val="4472C4" w:themeColor="accent1"/>
+        </w:rPr>
+        <w:t>mnc</w:t>
+      </w:r>
+      <w:proofErr w:type="spellEnd"/>
+      <w:r>
+        <w:rPr>
+          <w:color w:val="4472C4" w:themeColor="accent1"/>
+        </w:rPr>
+        <w:t>" in lower case</w:t>
+      </w:r>
+    </w:p>
+    <w:p>
+      <w:pPr>
+        <w:pStyle w:val="B1"/>
+        <w:ind w:left="644"/>
+        <w:rPr>
+          <w:color w:val="4472C4" w:themeColor="accent1"/>
+        </w:rPr>
+      </w:pPr>
+    </w:p>
+    <w:p>
+      <w:pPr>
+        <w:pStyle w:val="B1"/>
+        <w:ind w:left="644"/>
+        <w:rPr>
+          <w:color w:val="4472C4" w:themeColor="accent1"/>
+        </w:rPr>
+      </w:pPr>
+      <w:r>
+        <w:rPr>
+          <w:color w:val="4472C4" w:themeColor="accent1"/>
+        </w:rPr>
+        <w:t>SNN-mcc-string = %x6d.63.</w:t>
+      </w:r>
+      <w:proofErr w:type="gramStart"/>
+      <w:r>
+        <w:rPr>
+          <w:color w:val="4472C4" w:themeColor="accent1"/>
+        </w:rPr>
+        <w:t>63 ;</w:t>
+      </w:r>
+      <w:proofErr w:type="gramEnd"/>
+      <w:r>
+        <w:rPr>
+          <w:color w:val="4472C4" w:themeColor="accent1"/>
+        </w:rPr>
+        <w:t xml:space="preserve"> "mcc" in lower case</w:t>
+      </w:r>
+    </w:p>
+    <w:p>
+      <w:pPr>
+        <w:pStyle w:val="B1"/>
+        <w:ind w:left="644"/>
+        <w:rPr>
+          <w:color w:val="4472C4" w:themeColor="accent1"/>
+        </w:rPr>
+      </w:pPr>
+    </w:p>
+    <w:p>
+      <w:pPr>
+        <w:pStyle w:val="B1"/>
+        <w:ind w:left="644"/>
+        <w:rPr>
+          <w:color w:val="4472C4" w:themeColor="accent1"/>
+        </w:rPr>
+      </w:pPr>
+      <w:r>
+        <w:rPr>
+          <w:color w:val="4472C4" w:themeColor="accent1"/>
+        </w:rPr>
+        <w:t>SNN-3gppnetwork-string = %x33.67.70.70.6e.65.74.77.6f.72.6</w:t>
+      </w:r>
+      <w:proofErr w:type="gramStart"/>
+      <w:r>
+        <w:rPr>
+          <w:color w:val="4472C4" w:themeColor="accent1"/>
+        </w:rPr>
+        <w:t>b ;</w:t>
+      </w:r>
+      <w:proofErr w:type="gramEnd"/>
+      <w:r>
+        <w:rPr>
+          <w:color w:val="4472C4" w:themeColor="accent1"/>
+        </w:rPr>
+        <w:t xml:space="preserve"> "3gppnetwork" in lower case</w:t>
+      </w:r>
+    </w:p>
+    <w:p>
+      <w:pPr>
+        <w:pStyle w:val="B1"/>
+        <w:ind w:left="644"/>
+        <w:rPr>
+          <w:color w:val="4472C4" w:themeColor="accent1"/>
+        </w:rPr>
+      </w:pPr>
+    </w:p>
+    <w:p>
+      <w:pPr>
+        <w:pStyle w:val="B1"/>
+        <w:ind w:left="644"/>
+        <w:rPr>
+          <w:color w:val="4472C4" w:themeColor="accent1"/>
+        </w:rPr>
+      </w:pPr>
+      <w:r>
+        <w:rPr>
+          <w:color w:val="4472C4" w:themeColor="accent1"/>
+        </w:rPr>
+        <w:t>SNN-org-string = %x6f.72.</w:t>
+      </w:r>
+      <w:proofErr w:type="gramStart"/>
+      <w:r>
+        <w:rPr>
+          <w:color w:val="4472C4" w:themeColor="accent1"/>
+        </w:rPr>
+        <w:t>67 ;</w:t>
+      </w:r>
+      <w:proofErr w:type="gramEnd"/>
+      <w:r>
+        <w:rPr>
+          <w:color w:val="4472C4" w:themeColor="accent1"/>
+        </w:rPr>
+        <w:t xml:space="preserve"> "org" in lower case</w:t>
+      </w:r>
+    </w:p>
+    <w:p>
+      <w:pPr>
+        <w:pStyle w:val="B1"/>
+        <w:ind w:left="644"/>
+        <w:rPr>
+          <w:color w:val="4472C4" w:themeColor="accent1"/>
+        </w:rPr>
+      </w:pPr>
+    </w:p>
+    <w:p>
+      <w:pPr>
+        <w:pStyle w:val="B1"/>
+        <w:ind w:left="644"/>
+        <w:rPr>
+          <w:color w:val="4472C4" w:themeColor="accent1"/>
+        </w:rPr>
+      </w:pPr>
+      <w:r>
+        <w:rPr>
+          <w:color w:val="4472C4" w:themeColor="accent1"/>
+        </w:rPr>
+        <w:t>SNN-NID = x SNN-hexadecimal-</w:t>
+      </w:r>
+      <w:proofErr w:type="gramStart"/>
+      <w:r>
+        <w:rPr>
+          <w:color w:val="4472C4" w:themeColor="accent1"/>
+        </w:rPr>
+        <w:t>digit ;</w:t>
+      </w:r>
+      <w:proofErr w:type="gramEnd"/>
+      <w:r>
+        <w:rPr>
+          <w:color w:val="4472C4" w:themeColor="accent1"/>
+        </w:rPr>
+        <w:t xml:space="preserve"> NID in hexadecimal digits</w:t>
+      </w:r>
+    </w:p>
+    <w:p>
+      <w:pPr>
+        <w:pStyle w:val="B1"/>
+        <w:ind w:left="644"/>
+        <w:rPr>
+          <w:color w:val="4472C4" w:themeColor="accent1"/>
+        </w:rPr>
+      </w:pPr>
+    </w:p>
+    <w:p>
+      <w:pPr>
+        <w:pStyle w:val="B1"/>
+        <w:ind w:left="644"/>
+        <w:rPr>
+          <w:color w:val="4472C4" w:themeColor="accent1"/>
+        </w:rPr>
+      </w:pPr>
+      <w:r>
+        <w:rPr>
+          <w:color w:val="4472C4" w:themeColor="accent1"/>
+        </w:rPr>
+        <w:t>SNN-hexadecimal-digit = DIGIT / %x41 / %x42 / %x43 / %x44 / %x45 / %x46</w:t>
+      </w:r>
+    </w:p>
+    <w:p>
+      <w:pPr>
+        <w:pStyle w:val="B1"/>
+        <w:ind w:left="644"/>
+        <w:rPr>
+          <w:color w:val="4472C4" w:themeColor="accent1"/>
+        </w:rPr>
+      </w:pPr>
+    </w:p>
+    <w:p>
+      <w:pPr>
+        <w:pStyle w:val="B1"/>
+        <w:ind w:left="644"/>
+        <w:rPr>
+          <w:color w:val="4472C4" w:themeColor="accent1"/>
+        </w:rPr>
+      </w:pPr>
+      <w:r>
+        <w:rPr>
+          <w:color w:val="4472C4" w:themeColor="accent1"/>
+        </w:rPr>
+        <w:t>NOTE:</w:t>
+      </w:r>
+      <w:r>
+        <w:rPr>
+          <w:color w:val="4472C4" w:themeColor="accent1"/>
+        </w:rPr>
+        <w:tab/>
+        <w:t>SNN-service-code allows for distinguishing of ANID specified in 3GPP TS 24.302 [16] and SNN as either of SNN or ANID can be carried in the AT_KDF_INPUT attribute.</w:t>
+      </w:r>
+    </w:p>
+    <w:p>
+      <w:pPr>
+        <w:pStyle w:val="B1"/>
+        <w:ind w:left="644"/>
+        <w:rPr>
+          <w:color w:val="4472C4" w:themeColor="accent1"/>
+        </w:rPr>
+      </w:pPr>
+      <w:r>
+        <w:rPr>
+          <w:color w:val="4472C4" w:themeColor="accent1"/>
+        </w:rPr>
+        <w:t>EXAMPLE 1:</w:t>
+      </w:r>
+      <w:r>
+        <w:rPr>
+          <w:color w:val="4472C4" w:themeColor="accent1"/>
+        </w:rPr>
+        <w:tab/>
+        <w:t>In case of a PLMN, if PLMN ID contains MCC = 234 and MNC = 15, SNN is 5</w:t>
+      </w:r>
+      <w:proofErr w:type="gramStart"/>
+      <w:r>
+        <w:rPr>
+          <w:color w:val="4472C4" w:themeColor="accent1"/>
+        </w:rPr>
+        <w:t>G:mnc015.mcc234.3gppnetwork.org</w:t>
+      </w:r>
+      <w:proofErr w:type="gramEnd"/>
+      <w:r>
+        <w:rPr>
+          <w:color w:val="4472C4" w:themeColor="accent1"/>
+        </w:rPr>
+        <w:t>.</w:t>
+      </w:r>
+    </w:p>
+    <w:p>
+      <w:pPr>
+        <w:pStyle w:val="B1"/>
+        <w:ind w:left="644"/>
+        <w:rPr>
+          <w:color w:val="4472C4" w:themeColor="accent1"/>
+        </w:rPr>
+      </w:pPr>
+      <w:r>
+        <w:rPr>
+          <w:color w:val="4472C4" w:themeColor="accent1"/>
+        </w:rPr>
+        <w:lastRenderedPageBreak/>
+        <w:t>EXAMPLE 2:</w:t>
+      </w:r>
+      <w:r>
+        <w:rPr>
+          <w:color w:val="4472C4" w:themeColor="accent1"/>
+        </w:rPr>
+        <w:tab/>
+        <w:t>In case of an SNPN, if SNPN ID contains a PLMN ID of MCC = 234 and MNC = 15 and an NID of 123ABH, SNN is 5</w:t>
+      </w:r>
+      <w:proofErr w:type="gramStart"/>
+      <w:r>
+        <w:rPr>
+          <w:color w:val="4472C4" w:themeColor="accent1"/>
+        </w:rPr>
+        <w:t>G:mnc015.mcc234.3gppnetwork.org</w:t>
+      </w:r>
+      <w:proofErr w:type="gramEnd"/>
+      <w:r>
+        <w:rPr>
+          <w:color w:val="4472C4" w:themeColor="accent1"/>
+        </w:rPr>
+        <w:t>:123AB.</w:t>
+      </w:r>
+    </w:p>
+    <w:p>
+      <w:pPr>
+        <w:pStyle w:val="B1"/>
+        <w:ind w:left="644" w:firstLine="0"/>
+        <w:rPr>
+          <w:color w:val="4472C4" w:themeColor="accent1"/>
+        </w:rPr>
+      </w:pPr>
+      <w:r>
+        <w:rPr>
+          <w:color w:val="4472C4" w:themeColor="accent1"/>
+        </w:rPr>
+        <w:t xml:space="preserve">Editor's note (WID: </w:t>
+      </w:r>
+      <w:proofErr w:type="spellStart"/>
+      <w:r>
+        <w:rPr>
+          <w:color w:val="4472C4" w:themeColor="accent1"/>
+        </w:rPr>
+        <w:t>Vertical_LAN</w:t>
+      </w:r>
+      <w:proofErr w:type="spellEnd"/>
+      <w:r>
+        <w:rPr>
+          <w:color w:val="4472C4" w:themeColor="accent1"/>
+        </w:rPr>
+        <w:t>, CR#1511): size of NID is FFS</w:t>
+      </w:r>
+    </w:p>
+    <w:p>
+      <w:pPr>
+        <w:pStyle w:val="B1"/>
+        <w:ind w:left="644" w:firstLine="0"/>
+        <w:rPr>
+          <w:color w:val="4472C4" w:themeColor="accent1"/>
+        </w:rPr>
+      </w:pPr>
+    </w:p>
+    <w:p>
+      <w:pPr>
+        <w:pStyle w:val="B1"/>
       </w:pPr>
       <w:r>
         <w:t>2.</w:t>
@@ -3066,34 +7809,26 @@
           <w:highlight w:val="yellow"/>
           <w:lang w:eastAsia="x-none"/>
         </w:rPr>
-        <w:t xml:space="preserve"> The SEAF shall set the ABBA parameter as defined in Annex </w:t>
-      </w:r>
-      <w:r>
-        <w:rPr>
-          <w:highlight w:val="yellow"/>
+        <w:t xml:space="preserve"> The SEAF shall set the ABBA parameter as defined in Annex A.7.1.</w:t>
+      </w:r>
+      <w:r>
+        <w:rPr>
           <w:lang w:eastAsia="x-none"/>
         </w:rPr>
-        <w:lastRenderedPageBreak/>
-        <w:t>A.7.1.</w:t>
-      </w:r>
+        <w:t xml:space="preserve"> During an EAP authentication, the value of the </w:t>
+      </w:r>
+      <w:proofErr w:type="spellStart"/>
       <w:r>
         <w:rPr>
           <w:lang w:eastAsia="x-none"/>
         </w:rPr>
-        <w:t xml:space="preserve"> During an EAP authentication, the value of the </w:t>
-      </w:r>
-      <w:proofErr w:type="spellStart"/>
+        <w:t>ngKSI</w:t>
+      </w:r>
+      <w:proofErr w:type="spellEnd"/>
       <w:r>
         <w:rPr>
           <w:lang w:eastAsia="x-none"/>
         </w:rPr>
-        <w:t>ngKSI</w:t>
-      </w:r>
-      <w:proofErr w:type="spellEnd"/>
-      <w:r>
-        <w:rPr>
-          <w:lang w:eastAsia="x-none"/>
-        </w:rPr>
         <w:t xml:space="preserve"> and the ABBA parameter sent by the SEAF to the UE shall not be changed.</w:t>
       </w:r>
     </w:p>
@@ -3104,8 +7839,8 @@
           <w:color w:val="4472C4" w:themeColor="accent1"/>
         </w:rPr>
       </w:pPr>
-      <w:bookmarkStart w:id="24" w:name="_Toc19634920"/>
-      <w:bookmarkStart w:id="25" w:name="_Toc26875988"/>
+      <w:bookmarkStart w:id="32" w:name="_Toc19634920"/>
+      <w:bookmarkStart w:id="33" w:name="_Toc26875988"/>
       <w:r>
         <w:rPr>
           <w:color w:val="4472C4" w:themeColor="accent1"/>
@@ -3119,8 +7854,8 @@
         <w:tab/>
         <w:t>ABBA parameter values</w:t>
       </w:r>
-      <w:bookmarkEnd w:id="24"/>
-      <w:bookmarkEnd w:id="25"/>
+      <w:bookmarkEnd w:id="32"/>
+      <w:bookmarkEnd w:id="33"/>
     </w:p>
     <w:p>
       <w:pPr>
@@ -3146,7 +7881,14 @@
         <w:rPr>
           <w:color w:val="4472C4" w:themeColor="accent1"/>
         </w:rPr>
-        <w:t xml:space="preserve"> derivation. To support flexible set of security features ABBA parameter is defined when security features change. To ensure forward compatibility, the ABBA parameter is a variable length parameter.</w:t>
+        <w:t xml:space="preserve"> derivation. To support flexible set of security features ABBA parameter is defined when security features change. To ensure forward compatibility, the ABBA parameter is a variable </w:t>
+      </w:r>
+      <w:r>
+        <w:rPr>
+          <w:color w:val="4472C4" w:themeColor="accent1"/>
+        </w:rPr>
+        <w:lastRenderedPageBreak/>
+        <w:t>length parameter.</w:t>
       </w:r>
     </w:p>
     <w:p>
@@ -3606,7 +8348,6 @@
         <w:pStyle w:val="NO"/>
       </w:pPr>
       <w:r>
-        <w:lastRenderedPageBreak/>
         <w:t>NOTE</w:t>
       </w:r>
       <w:r>
@@ -3650,16 +8391,16 @@
         </w:rPr>
         <w:t xml:space="preserve">The AUSF derives </w:t>
       </w:r>
-      <w:bookmarkStart w:id="26" w:name="OLE_LINK6"/>
-      <w:bookmarkStart w:id="27" w:name="OLE_LINK7"/>
+      <w:bookmarkStart w:id="34" w:name="OLE_LINK6"/>
+      <w:bookmarkStart w:id="35" w:name="OLE_LINK7"/>
       <w:r>
         <w:rPr>
           <w:highlight w:val="yellow"/>
         </w:rPr>
         <w:t>EMSK</w:t>
       </w:r>
-      <w:bookmarkEnd w:id="26"/>
-      <w:bookmarkEnd w:id="27"/>
+      <w:bookmarkEnd w:id="34"/>
+      <w:bookmarkEnd w:id="35"/>
       <w:r>
         <w:rPr>
           <w:highlight w:val="yellow"/>
@@ -3849,6 +8590,7 @@
           <w:sz w:val="20"/>
           <w:szCs w:val="20"/>
         </w:rPr>
+        <w:lastRenderedPageBreak/>
         <w:t>K_aut</w:t>
       </w:r>
       <w:proofErr w:type="spellEnd"/>
@@ -4706,213 +9448,213 @@
         <w:ind w:left="1260" w:hanging="976"/>
       </w:pPr>
       <w:r>
+        <w:t xml:space="preserve">NOTE </w:t>
+      </w:r>
+      <w:r>
+        <w:t>5</w:t>
+      </w:r>
+      <w:r>
+        <w:t xml:space="preserve">: </w:t>
+      </w:r>
+      <w:r>
+        <w:tab/>
+      </w:r>
+      <w:bookmarkStart w:id="36" w:name="_Hlk513118711"/>
+      <w:r>
+        <w:t>The ABBA parameter is included to enable the bidding down protection of security features that may be introduced later.</w:t>
+      </w:r>
+      <w:bookmarkEnd w:id="36"/>
+      <w:r>
+        <w:t xml:space="preserve"> </w:t>
+      </w:r>
+      <w:r>
+        <w:t xml:space="preserve"> </w:t>
+      </w:r>
+    </w:p>
+    <w:p>
+      <w:pPr>
+        <w:pStyle w:val="B1"/>
+        <w:ind w:firstLine="0"/>
+      </w:pPr>
+      <w:r>
+        <w:t xml:space="preserve">The key received in the </w:t>
+      </w:r>
+      <w:proofErr w:type="spellStart"/>
+      <w:r>
+        <w:t>Nausf_UEAuthentic</w:t>
+      </w:r>
+      <w:r>
+        <w:t>ation_Authenticate</w:t>
+      </w:r>
+      <w:proofErr w:type="spellEnd"/>
+      <w:r>
+        <w:t xml:space="preserve"> Response</w:t>
+      </w:r>
+      <w:r>
+        <w:t xml:space="preserve"> message shall become the anchor key, K</w:t>
+      </w:r>
+      <w:r>
+        <w:rPr>
+          <w:vertAlign w:val="subscript"/>
+        </w:rPr>
+        <w:t>SEAF</w:t>
+      </w:r>
+      <w:r>
+        <w:t xml:space="preserve"> in the sense of the key hierarchy in </w:t>
+      </w:r>
+      <w:r>
+        <w:t>sub-clause</w:t>
+      </w:r>
+      <w:r>
+        <w:t xml:space="preserve"> 6.2 of the present document.</w:t>
+      </w:r>
+      <w:r>
+        <w:t xml:space="preserve"> </w:t>
+      </w:r>
+      <w:r>
+        <w:t>The SEAF shall</w:t>
+      </w:r>
+      <w:r>
+        <w:t xml:space="preserve"> then</w:t>
+      </w:r>
+      <w:r>
+        <w:t xml:space="preserve"> derive the K</w:t>
+      </w:r>
+      <w:r>
+        <w:rPr>
+          <w:vertAlign w:val="subscript"/>
+        </w:rPr>
+        <w:t>AMF</w:t>
+      </w:r>
+      <w:r>
+        <w:t xml:space="preserve"> from </w:t>
+      </w:r>
+      <w:r>
+        <w:t xml:space="preserve">the </w:t>
+      </w:r>
+      <w:r>
+        <w:t>K</w:t>
+      </w:r>
+      <w:r>
+        <w:rPr>
+          <w:vertAlign w:val="subscript"/>
+        </w:rPr>
+        <w:t>SEAF</w:t>
+      </w:r>
+      <w:r>
+        <w:t>,</w:t>
+      </w:r>
+      <w:r>
+        <w:t xml:space="preserve"> </w:t>
+      </w:r>
+      <w:r>
+        <w:t>the ABBA parameter</w:t>
+      </w:r>
+      <w:r>
+        <w:t xml:space="preserve"> </w:t>
+      </w:r>
+      <w:r>
+        <w:t xml:space="preserve">and the SUPI according to Annex A.7 </w:t>
+      </w:r>
+      <w:r>
+        <w:t xml:space="preserve">and send it to the </w:t>
+      </w:r>
+      <w:r>
+        <w:t>AMF.</w:t>
+      </w:r>
+      <w:r>
+        <w:t xml:space="preserve"> On receiving the EAP-Success message, </w:t>
+      </w:r>
+      <w:r>
+        <w:t>the UE derives EMSK from CK’ and IK’ as described in RFC 5448 and Annex F.</w:t>
+      </w:r>
+      <w:r>
+        <w:t xml:space="preserve"> T</w:t>
+      </w:r>
+      <w:r>
+        <w:t xml:space="preserve">he ME </w:t>
+      </w:r>
+      <w:r>
+        <w:t xml:space="preserve">uses the most significant 256 bits of the EMSK as the </w:t>
+      </w:r>
+      <w:r>
+        <w:t>K</w:t>
+      </w:r>
+      <w:r>
+        <w:rPr>
+          <w:vertAlign w:val="subscript"/>
+        </w:rPr>
+        <w:t>AUSF</w:t>
+      </w:r>
+      <w:r>
+        <w:t xml:space="preserve"> and then </w:t>
+      </w:r>
+      <w:r>
+        <w:t>calculates K</w:t>
+      </w:r>
+      <w:r>
+        <w:rPr>
+          <w:vertAlign w:val="subscript"/>
+        </w:rPr>
+        <w:t>SEAF</w:t>
+      </w:r>
+      <w:r>
+        <w:t xml:space="preserve"> in the same way as the AUSF</w:t>
+      </w:r>
+      <w:r>
+        <w:t>.</w:t>
+      </w:r>
+      <w:r>
+        <w:t xml:space="preserve"> </w:t>
+      </w:r>
+      <w:r>
+        <w:t>The UE shall derive the K</w:t>
+      </w:r>
+      <w:r>
+        <w:rPr>
+          <w:vertAlign w:val="subscript"/>
+        </w:rPr>
+        <w:t>AMF</w:t>
+      </w:r>
+      <w:r>
+        <w:t xml:space="preserve"> from the K</w:t>
+      </w:r>
+      <w:r>
+        <w:rPr>
+          <w:vertAlign w:val="subscript"/>
+        </w:rPr>
+        <w:t>SEAF</w:t>
+      </w:r>
+      <w:r>
+        <w:t>,</w:t>
+      </w:r>
+      <w:r>
+        <w:t xml:space="preserve"> </w:t>
+      </w:r>
+      <w:r>
+        <w:t>the ABBA parameter and the SUPI according to Annex A.7.</w:t>
+      </w:r>
+    </w:p>
+    <w:p>
+      <w:pPr>
+        <w:pStyle w:val="NO"/>
+      </w:pPr>
+      <w:r>
         <w:lastRenderedPageBreak/>
-        <w:t xml:space="preserve">NOTE </w:t>
-      </w:r>
-      <w:r>
-        <w:t>5</w:t>
-      </w:r>
-      <w:r>
-        <w:t xml:space="preserve">: </w:t>
+        <w:t>NOTE 6:</w:t>
       </w:r>
       <w:r>
         <w:tab/>
       </w:r>
-      <w:bookmarkStart w:id="28" w:name="_Hlk513118711"/>
-      <w:r>
-        <w:t>The ABBA parameter is included to enable the bidding down protection of security features that may be introduced later.</w:t>
-      </w:r>
-      <w:bookmarkEnd w:id="28"/>
+      <w:r>
+        <w:rPr>
+          <w:highlight w:val="yellow"/>
+        </w:rPr>
+        <w:t>As an implementation option, the UE creates the temporary security context as described in step 11 after receiving the EAP message that allows EMSK to be calculated. The UE turns this temporary security context into a partial security context when it receives the EAP Success. The UE removes the temporary security context if the EAP authentication fails.</w:t>
+      </w:r>
       <w:r>
         <w:t xml:space="preserve"> </w:t>
       </w:r>
-      <w:r>
-        <w:t xml:space="preserve"> </w:t>
-      </w:r>
-    </w:p>
-    <w:p>
-      <w:pPr>
-        <w:pStyle w:val="B1"/>
-        <w:ind w:firstLine="0"/>
-      </w:pPr>
-      <w:r>
-        <w:t xml:space="preserve">The key received in the </w:t>
-      </w:r>
-      <w:proofErr w:type="spellStart"/>
-      <w:r>
-        <w:t>Nausf_UEAuthentic</w:t>
-      </w:r>
-      <w:r>
-        <w:t>ation_Authenticate</w:t>
-      </w:r>
-      <w:proofErr w:type="spellEnd"/>
-      <w:r>
-        <w:t xml:space="preserve"> Response</w:t>
-      </w:r>
-      <w:r>
-        <w:t xml:space="preserve"> message shall become the anchor key, K</w:t>
-      </w:r>
-      <w:r>
-        <w:rPr>
-          <w:vertAlign w:val="subscript"/>
-        </w:rPr>
-        <w:t>SEAF</w:t>
-      </w:r>
-      <w:r>
-        <w:t xml:space="preserve"> in the sense of the key hierarchy in </w:t>
-      </w:r>
-      <w:r>
-        <w:t>sub-clause</w:t>
-      </w:r>
-      <w:r>
-        <w:t xml:space="preserve"> 6.2 of the present document.</w:t>
-      </w:r>
-      <w:r>
-        <w:t xml:space="preserve"> </w:t>
-      </w:r>
-      <w:r>
-        <w:t>The SEAF shall</w:t>
-      </w:r>
-      <w:r>
-        <w:t xml:space="preserve"> then</w:t>
-      </w:r>
-      <w:r>
-        <w:t xml:space="preserve"> derive the K</w:t>
-      </w:r>
-      <w:r>
-        <w:rPr>
-          <w:vertAlign w:val="subscript"/>
-        </w:rPr>
-        <w:t>AMF</w:t>
-      </w:r>
-      <w:r>
-        <w:t xml:space="preserve"> from </w:t>
-      </w:r>
-      <w:r>
-        <w:t xml:space="preserve">the </w:t>
-      </w:r>
-      <w:r>
-        <w:t>K</w:t>
-      </w:r>
-      <w:r>
-        <w:rPr>
-          <w:vertAlign w:val="subscript"/>
-        </w:rPr>
-        <w:t>SEAF</w:t>
-      </w:r>
-      <w:r>
-        <w:t>,</w:t>
-      </w:r>
-      <w:r>
-        <w:t xml:space="preserve"> </w:t>
-      </w:r>
-      <w:r>
-        <w:t>the ABBA parameter</w:t>
-      </w:r>
-      <w:r>
-        <w:t xml:space="preserve"> </w:t>
-      </w:r>
-      <w:r>
-        <w:t xml:space="preserve">and the SUPI according to Annex A.7 </w:t>
-      </w:r>
-      <w:r>
-        <w:t xml:space="preserve">and send it to the </w:t>
-      </w:r>
-      <w:r>
-        <w:t>AMF.</w:t>
-      </w:r>
-      <w:r>
-        <w:t xml:space="preserve"> On receiving the EAP-Success message, </w:t>
-      </w:r>
-      <w:r>
-        <w:t>the UE derives EMSK from CK’ and IK’ as described in RFC 5448 and Annex F.</w:t>
-      </w:r>
-      <w:r>
-        <w:t xml:space="preserve"> T</w:t>
-      </w:r>
-      <w:r>
-        <w:t xml:space="preserve">he ME </w:t>
-      </w:r>
-      <w:r>
-        <w:t xml:space="preserve">uses the most significant 256 bits of the EMSK as the </w:t>
-      </w:r>
-      <w:r>
-        <w:t>K</w:t>
-      </w:r>
-      <w:r>
-        <w:rPr>
-          <w:vertAlign w:val="subscript"/>
-        </w:rPr>
-        <w:t>AUSF</w:t>
-      </w:r>
-      <w:r>
-        <w:t xml:space="preserve"> and then </w:t>
-      </w:r>
-      <w:r>
-        <w:t>calculates K</w:t>
-      </w:r>
-      <w:r>
-        <w:rPr>
-          <w:vertAlign w:val="subscript"/>
-        </w:rPr>
-        <w:t>SEAF</w:t>
-      </w:r>
-      <w:r>
-        <w:t xml:space="preserve"> in the same way as the AUSF</w:t>
-      </w:r>
-      <w:r>
-        <w:t>.</w:t>
-      </w:r>
-      <w:r>
-        <w:t xml:space="preserve"> </w:t>
-      </w:r>
-      <w:r>
-        <w:t>The UE shall derive the K</w:t>
-      </w:r>
-      <w:r>
-        <w:rPr>
-          <w:vertAlign w:val="subscript"/>
-        </w:rPr>
-        <w:t>AMF</w:t>
-      </w:r>
-      <w:r>
-        <w:t xml:space="preserve"> from the K</w:t>
-      </w:r>
-      <w:r>
-        <w:rPr>
-          <w:vertAlign w:val="subscript"/>
-        </w:rPr>
-        <w:t>SEAF</w:t>
-      </w:r>
-      <w:r>
-        <w:t>,</w:t>
-      </w:r>
-      <w:r>
-        <w:t xml:space="preserve"> </w:t>
-      </w:r>
-      <w:r>
-        <w:t>the ABBA parameter and the SUPI according to Annex A.7.</w:t>
-      </w:r>
-    </w:p>
-    <w:p>
-      <w:pPr>
-        <w:pStyle w:val="NO"/>
-      </w:pPr>
-      <w:r>
-        <w:t>NOTE 6:</w:t>
-      </w:r>
-      <w:r>
-        <w:tab/>
-      </w:r>
-      <w:r>
-        <w:rPr>
-          <w:highlight w:val="yellow"/>
-        </w:rPr>
-        <w:t>As an implementation option, the UE creates the temporary security context as described in step 11 after receiving the EAP message that allows EMSK to be calculated. The UE turns this temporary security context into a partial security context when it receives the EAP Success. The UE removes the temporary security context if the EAP authentication fails.</w:t>
-      </w:r>
-      <w:r>
-        <w:t xml:space="preserve"> </w:t>
-      </w:r>
     </w:p>
     <w:p/>
     <w:p>
@@ -4926,21 +9668,21 @@
         <w:t>.1.3.2.0</w:t>
       </w:r>
     </w:p>
-    <w:bookmarkStart w:id="29" w:name="OLE_LINK12"/>
-    <w:bookmarkStart w:id="30" w:name="_MON_1592037721"/>
-    <w:bookmarkEnd w:id="30"/>
+    <w:bookmarkStart w:id="37" w:name="OLE_LINK12"/>
+    <w:bookmarkStart w:id="38" w:name="_MON_1592037721"/>
+    <w:bookmarkEnd w:id="38"/>
     <w:p>
       <w:r>
         <w:object w:dxaOrig="9020" w:dyaOrig="7724" w14:anchorId="70257C7E">
-          <v:shape id="_x0000_i1033" type="#_x0000_t75" style="width:451.05pt;height:386.2pt" o:ole="">
+          <v:shape id="_x0000_i1033" type="#_x0000_t75" style="width:451.05pt;height:386.1pt" o:ole="">
             <v:imagedata r:id="rId23" o:title=""/>
           </v:shape>
-          <o:OLEObject Type="Embed" ProgID="Word.Document.8" ShapeID="_x0000_i1033" DrawAspect="Content" ObjectID="_1643659151" r:id="rId24">
+          <o:OLEObject Type="Embed" ProgID="Word.Document.8" ShapeID="_x0000_i1033" DrawAspect="Content" ObjectID="_1644277946" r:id="rId24">
             <o:FieldCodes>\s</o:FieldCodes>
           </o:OLEObject>
         </w:object>
       </w:r>
-      <w:bookmarkEnd w:id="29"/>
+      <w:bookmarkEnd w:id="37"/>
     </w:p>
     <w:p>
       <w:pPr>
@@ -4951,7 +9693,6 @@
         </w:numPr>
       </w:pPr>
       <w:r>
-        <w:lastRenderedPageBreak/>
         <w:t xml:space="preserve">For </w:t>
       </w:r>
       <w:r>
@@ -5037,8 +9778,8 @@
           <w:color w:val="4472C4" w:themeColor="accent1"/>
         </w:rPr>
       </w:pPr>
-      <w:bookmarkStart w:id="31" w:name="_Toc19634913"/>
-      <w:bookmarkStart w:id="32" w:name="_Toc26875981"/>
+      <w:bookmarkStart w:id="39" w:name="_Toc19634913"/>
+      <w:bookmarkStart w:id="40" w:name="_Toc26875981"/>
       <w:r>
         <w:rPr>
           <w:color w:val="4472C4" w:themeColor="accent1"/>
@@ -5065,8 +9806,8 @@
         </w:rPr>
         <w:t xml:space="preserve"> derivation function</w:t>
       </w:r>
-      <w:bookmarkEnd w:id="31"/>
-      <w:bookmarkEnd w:id="32"/>
+      <w:bookmarkEnd w:id="39"/>
+      <w:bookmarkEnd w:id="40"/>
     </w:p>
     <w:p>
       <w:pPr>
@@ -5117,7 +9858,14 @@
         <w:rPr>
           <w:color w:val="4472C4" w:themeColor="accent1"/>
         </w:rPr>
-        <w:t xml:space="preserve"> during 5G AKA, the following parameters shall be used to form the input S to </w:t>
+        <w:t xml:space="preserve"> during 5G AKA, the following </w:t>
+      </w:r>
+      <w:r>
+        <w:rPr>
+          <w:color w:val="4472C4" w:themeColor="accent1"/>
+        </w:rPr>
+        <w:lastRenderedPageBreak/>
+        <w:t xml:space="preserve">parameters shall be used to form the input S to </w:t>
       </w:r>
       <w:proofErr w:type="gramStart"/>
       <w:r>
@@ -5371,8 +10119,8 @@
         <w:t xml:space="preserve"> shall be equal to the concatenation CK || IK of CK and IK.</w:t>
       </w:r>
     </w:p>
-    <w:bookmarkStart w:id="33" w:name="_MON_1006843501"/>
-    <w:bookmarkEnd w:id="33"/>
+    <w:bookmarkStart w:id="41" w:name="_MON_1006843501"/>
+    <w:bookmarkEnd w:id="41"/>
     <w:p>
       <w:pPr>
         <w:pStyle w:val="B1"/>
@@ -5380,15 +10128,15 @@
       </w:pPr>
       <w:r>
         <w:object w:dxaOrig="7080" w:dyaOrig="5790" w14:anchorId="7B09563C">
-          <v:shape id="_x0000_i1034" type="#_x0000_t75" style="width:354.05pt;height:289.5pt" o:ole="" fillcolor="window">
+          <v:shape id="_x0000_i1034" type="#_x0000_t75" style="width:354pt;height:289.55pt" o:ole="" fillcolor="window">
             <v:imagedata r:id="rId25" o:title=""/>
           </v:shape>
-          <o:OLEObject Type="Embed" ProgID="Word.Picture.8" ShapeID="_x0000_i1034" DrawAspect="Content" ObjectID="_1643659152" r:id="rId26"/>
+          <o:OLEObject Type="Embed" ProgID="Word.Picture.8" ShapeID="_x0000_i1034" DrawAspect="Content" ObjectID="_1644277947" r:id="rId26"/>
         </w:object>
       </w:r>
     </w:p>
-    <w:bookmarkStart w:id="34" w:name="_MON_1006699107"/>
-    <w:bookmarkEnd w:id="34"/>
+    <w:bookmarkStart w:id="42" w:name="_MON_1006699107"/>
+    <w:bookmarkEnd w:id="42"/>
     <w:p>
       <w:pPr>
         <w:pStyle w:val="B1"/>
@@ -5396,10 +10144,10 @@
       </w:pPr>
       <w:r>
         <w:object w:dxaOrig="6990" w:dyaOrig="5970" w14:anchorId="2160CD90">
-          <v:shape id="_x0000_i1036" type="#_x0000_t75" style="width:349.6pt;height:298.1pt" o:ole="" fillcolor="window">
+          <v:shape id="_x0000_i1035" type="#_x0000_t75" style="width:349.55pt;height:298.15pt" o:ole="" fillcolor="window">
             <v:imagedata r:id="rId27" o:title=""/>
           </v:shape>
-          <o:OLEObject Type="Embed" ProgID="Word.Picture.8" ShapeID="_x0000_i1036" DrawAspect="Content" ObjectID="_1643659153" r:id="rId28"/>
+          <o:OLEObject Type="Embed" ProgID="Word.Picture.8" ShapeID="_x0000_i1035" DrawAspect="Content" ObjectID="_1644277948" r:id="rId28"/>
         </w:object>
       </w:r>
     </w:p>
@@ -5416,12 +10164,11 @@
           <w:color w:val="4472C4" w:themeColor="accent1"/>
         </w:rPr>
       </w:pPr>
-      <w:bookmarkStart w:id="35" w:name="_Toc328060818"/>
-      <w:r>
-        <w:rPr>
-          <w:color w:val="4472C4" w:themeColor="accent1"/>
-        </w:rPr>
-        <w:lastRenderedPageBreak/>
+      <w:bookmarkStart w:id="43" w:name="_Toc328060818"/>
+      <w:r>
+        <w:rPr>
+          <w:color w:val="4472C4" w:themeColor="accent1"/>
+        </w:rPr>
         <w:t>6.3.7</w:t>
       </w:r>
       <w:r>
@@ -5431,7 +10178,7 @@
         <w:tab/>
         <w:t>Length of authentication parameters</w:t>
       </w:r>
-      <w:bookmarkEnd w:id="35"/>
+      <w:bookmarkEnd w:id="43"/>
     </w:p>
     <w:p>
       <w:pPr>
@@ -5645,7 +10392,11 @@
         <w:t xml:space="preserve"> Response</w:t>
       </w:r>
       <w:r>
-        <w:t xml:space="preserve">. In case SUCI was included in the </w:t>
+        <w:t xml:space="preserve">. In case SUCI </w:t>
+      </w:r>
+      <w:r>
+        <w:lastRenderedPageBreak/>
+        <w:t xml:space="preserve">was included in the </w:t>
       </w:r>
       <w:proofErr w:type="spellStart"/>
       <w:r>
@@ -5928,11 +10679,7 @@
         <w:t>The USIM shall return RES, CK, IK to the ME.</w:t>
       </w:r>
       <w:r>
-        <w:t xml:space="preserve"> If the USIM </w:t>
-      </w:r>
-      <w:r>
-        <w:lastRenderedPageBreak/>
-        <w:t>computes a Kc (i.e. GPRS Kc) from CK and IK using conversion function c3 as described in TS 33.102 [9], and sends it to the ME, then the ME shall ignore such GPRS Kc and not store the GPRS Kc on USIM or in ME.</w:t>
+        <w:t xml:space="preserve"> If the USIM computes a Kc (i.e. GPRS Kc) from CK and IK using conversion function c3 as described in TS 33.102 [9], and sends it to the ME, then the ME shall ignore such GPRS Kc and not store the GPRS Kc on USIM or in ME.</w:t>
       </w:r>
       <w:r>
         <w:t xml:space="preserve"> The ME then shall </w:t>
@@ -6209,7 +10956,11 @@
         <w:t>including a RES*</w:t>
       </w:r>
       <w:r>
-        <w:t xml:space="preserve"> it may verify whether the AV has expired. If the AV has </w:t>
+        <w:t xml:space="preserve"> it may verify </w:t>
+      </w:r>
+      <w:r>
+        <w:lastRenderedPageBreak/>
+        <w:t xml:space="preserve">whether the AV has expired. If the AV has </w:t>
       </w:r>
       <w:r>
         <w:rPr>
@@ -6602,16 +11353,7 @@
         <w:t xml:space="preserve"> Response </w:t>
       </w:r>
       <w:r>
-        <w:t xml:space="preserve">message containing SUPI; </w:t>
-      </w:r>
-      <w:bookmarkStart w:id="36" w:name="_GoBack"/>
-      <w:r>
-        <w:t xml:space="preserve">no communication services will be provided to the UE until the SUPI is known </w:t>
-      </w:r>
-      <w:bookmarkEnd w:id="36"/>
-      <w:r>
-        <w:lastRenderedPageBreak/>
-        <w:t>to the serving network.</w:t>
+        <w:t>message containing SUPI; no communication services will be provided to the UE until the SUPI is known to the serving network.</w:t>
       </w:r>
     </w:p>
     <w:p/>
@@ -6657,10 +11399,10 @@
     <w:p>
       <w:r>
         <w:object w:dxaOrig="5236" w:dyaOrig="3570" w14:anchorId="2C2A29E3">
-          <v:shape id="_x0000_i1075" type="#_x0000_t75" style="width:261.5pt;height:178.5pt" o:ole="" fillcolor="window">
+          <v:shape id="_x0000_i1036" type="#_x0000_t75" style="width:261.65pt;height:178.45pt" o:ole="" fillcolor="window">
             <v:imagedata r:id="rId29" o:title=""/>
           </v:shape>
-          <o:OLEObject Type="Embed" ProgID="Word.Picture.8" ShapeID="_x0000_i1075" DrawAspect="Content" ObjectID="_1643659154" r:id="rId30"/>
+          <o:OLEObject Type="Embed" ProgID="Word.Picture.8" ShapeID="_x0000_i1036" DrawAspect="Content" ObjectID="_1644277950" r:id="rId30"/>
         </w:object>
       </w:r>
     </w:p>
@@ -6685,15 +11427,11 @@
     </w:p>
     <w:p/>
     <w:p>
-      <w:pPr>
+      <w:r>
         <w:rPr>
           <w:rFonts w:hint="eastAsia"/>
         </w:rPr>
-      </w:pPr>
-      <w:r>
-        <w:rPr>
-          <w:rFonts w:hint="eastAsia"/>
-        </w:rPr>
+        <w:lastRenderedPageBreak/>
         <w:t>6</w:t>
       </w:r>
       <w:r>
@@ -6820,33 +11558,27 @@
         <w:t xml:space="preserve"> procedure from the AMF in some way to achieve the desired protection.</w:t>
       </w:r>
     </w:p>
-    <w:p>
-      <w:pPr>
+    <w:p/>
+    <w:p>
+      <w:r>
         <w:rPr>
           <w:rFonts w:hint="eastAsia"/>
         </w:rPr>
-      </w:pPr>
-    </w:p>
-    <w:p>
-      <w:r>
-        <w:rPr>
-          <w:rFonts w:hint="eastAsia"/>
-        </w:rPr>
         <w:t>6</w:t>
       </w:r>
       <w:r>
         <w:t>.1.4.1a</w:t>
       </w:r>
     </w:p>
-    <w:bookmarkStart w:id="37" w:name="_MON_1582626688"/>
-    <w:bookmarkEnd w:id="37"/>
+    <w:bookmarkStart w:id="44" w:name="_MON_1582626688"/>
+    <w:bookmarkEnd w:id="44"/>
     <w:p>
       <w:r>
         <w:object w:dxaOrig="9360" w:dyaOrig="4782" w14:anchorId="38487FA2">
-          <v:shape id="_x0000_i1077" type="#_x0000_t75" style="width:468pt;height:238.9pt" o:ole="">
+          <v:shape id="_x0000_i1037" type="#_x0000_t75" style="width:468pt;height:238.95pt" o:ole="">
             <v:imagedata r:id="rId31" o:title=""/>
           </v:shape>
-          <o:OLEObject Type="Embed" ProgID="Word.Document.8" ShapeID="_x0000_i1077" DrawAspect="Content" ObjectID="_1643659155" r:id="rId32">
+          <o:OLEObject Type="Embed" ProgID="Word.Document.8" ShapeID="_x0000_i1037" DrawAspect="Content" ObjectID="_1644277951" r:id="rId32">
             <o:FieldCodes>\s</o:FieldCodes>
           </o:OLEObject>
         </w:object>
@@ -6986,6 +11718,7 @@
           <w:rFonts w:hint="eastAsia"/>
           <w:lang w:val="en-GB"/>
         </w:rPr>
+        <w:lastRenderedPageBreak/>
         <w:t>6</w:t>
       </w:r>
       <w:r>
@@ -6998,10 +11731,10 @@
     <w:p>
       <w:r>
         <w:object w:dxaOrig="9480" w:dyaOrig="7560" w14:anchorId="16A3095D">
-          <v:shape id="_x0000_i1079" type="#_x0000_t75" style="width:474.85pt;height:378.45pt" o:ole="">
+          <v:shape id="_x0000_i1038" type="#_x0000_t75" style="width:475.05pt;height:378.25pt" o:ole="">
             <v:imagedata r:id="rId33" o:title=""/>
           </v:shape>
-          <o:OLEObject Type="Embed" ProgID="Visio.Drawing.15" ShapeID="_x0000_i1079" DrawAspect="Content" ObjectID="_1643659156" r:id="rId34"/>
+          <o:OLEObject Type="Embed" ProgID="Visio.Drawing.15" ShapeID="_x0000_i1038" DrawAspect="Content" ObjectID="_1644277952" r:id="rId34"/>
         </w:object>
       </w:r>
     </w:p>
@@ -7341,6 +12074,7 @@
     </w:p>
     <w:p>
       <w:r>
+        <w:lastRenderedPageBreak/>
         <w:t xml:space="preserve">Keys for NAS </w:t>
       </w:r>
       <w:proofErr w:type="spellStart"/>
@@ -7357,7 +12091,6 @@
         <w:pStyle w:val="B1"/>
       </w:pPr>
       <w:r>
-        <w:lastRenderedPageBreak/>
         <w:t>-</w:t>
       </w:r>
       <w:r>
@@ -7988,7 +12721,6 @@
     <w:p>
       <w:pPr>
         <w:rPr>
-          <w:rFonts w:hint="eastAsia"/>
           <w:lang w:val="x-none"/>
         </w:rPr>
       </w:pPr>
@@ -8706,6 +13438,30 @@
       <w:szCs w:val="32"/>
     </w:rPr>
   </w:style>
+  <w:style w:type="paragraph" w:styleId="4">
+    <w:name w:val="heading 4"/>
+    <w:basedOn w:val="a"/>
+    <w:next w:val="a"/>
+    <w:link w:val="40"/>
+    <w:uiPriority w:val="9"/>
+    <w:semiHidden/>
+    <w:unhideWhenUsed/>
+    <w:qFormat/>
+    <w:rsid w:val="00431660"/>
+    <w:pPr>
+      <w:keepNext/>
+      <w:keepLines/>
+      <w:spacing w:before="280" w:after="290" w:line="376" w:lineRule="auto"/>
+      <w:outlineLvl w:val="3"/>
+    </w:pPr>
+    <w:rPr>
+      <w:rFonts w:asciiTheme="majorHAnsi" w:eastAsiaTheme="majorEastAsia" w:hAnsiTheme="majorHAnsi" w:cstheme="majorBidi"/>
+      <w:b/>
+      <w:bCs/>
+      <w:sz w:val="28"/>
+      <w:szCs w:val="28"/>
+    </w:rPr>
+  </w:style>
   <w:style w:type="paragraph" w:styleId="8">
     <w:name w:val="heading 8"/>
     <w:basedOn w:val="a"/>
@@ -8731,7 +13487,6 @@
   <w:style w:type="character" w:default="1" w:styleId="a0">
     <w:name w:val="Default Paragraph Font"/>
     <w:uiPriority w:val="1"/>
-    <w:semiHidden/>
     <w:unhideWhenUsed/>
   </w:style>
   <w:style w:type="table" w:default="1" w:styleId="a1">
@@ -9167,6 +13922,118 @@
       <w:szCs w:val="24"/>
     </w:rPr>
   </w:style>
+  <w:style w:type="character" w:customStyle="1" w:styleId="40">
+    <w:name w:val="标题 4 字符"/>
+    <w:basedOn w:val="a0"/>
+    <w:link w:val="4"/>
+    <w:uiPriority w:val="9"/>
+    <w:semiHidden/>
+    <w:rsid w:val="00431660"/>
+    <w:rPr>
+      <w:rFonts w:asciiTheme="majorHAnsi" w:eastAsiaTheme="majorEastAsia" w:hAnsiTheme="majorHAnsi" w:cstheme="majorBidi"/>
+      <w:b/>
+      <w:bCs/>
+      <w:sz w:val="28"/>
+      <w:szCs w:val="28"/>
+    </w:rPr>
+  </w:style>
+  <w:style w:type="paragraph" w:customStyle="1" w:styleId="TAL">
+    <w:name w:val="TAL"/>
+    <w:basedOn w:val="a"/>
+    <w:link w:val="TALChar"/>
+    <w:rsid w:val="00431660"/>
+    <w:pPr>
+      <w:keepNext/>
+      <w:keepLines/>
+      <w:widowControl/>
+      <w:overflowPunct w:val="0"/>
+      <w:autoSpaceDE w:val="0"/>
+      <w:autoSpaceDN w:val="0"/>
+      <w:adjustRightInd w:val="0"/>
+      <w:jc w:val="left"/>
+      <w:textAlignment w:val="baseline"/>
+    </w:pPr>
+    <w:rPr>
+      <w:rFonts w:ascii="Arial" w:hAnsi="Arial" w:cs="Times New Roman"/>
+      <w:kern w:val="0"/>
+      <w:sz w:val="18"/>
+      <w:szCs w:val="20"/>
+      <w:lang w:val="en-GB" w:eastAsia="en-GB"/>
+    </w:rPr>
+  </w:style>
+  <w:style w:type="paragraph" w:customStyle="1" w:styleId="TAH">
+    <w:name w:val="TAH"/>
+    <w:basedOn w:val="a"/>
+    <w:link w:val="TAHChar"/>
+    <w:rsid w:val="00431660"/>
+    <w:pPr>
+      <w:keepNext/>
+      <w:keepLines/>
+      <w:widowControl/>
+      <w:overflowPunct w:val="0"/>
+      <w:autoSpaceDE w:val="0"/>
+      <w:autoSpaceDN w:val="0"/>
+      <w:adjustRightInd w:val="0"/>
+      <w:jc w:val="center"/>
+      <w:textAlignment w:val="baseline"/>
+    </w:pPr>
+    <w:rPr>
+      <w:rFonts w:ascii="Arial" w:hAnsi="Arial" w:cs="Times New Roman"/>
+      <w:b/>
+      <w:kern w:val="0"/>
+      <w:sz w:val="18"/>
+      <w:szCs w:val="20"/>
+      <w:lang w:val="en-GB" w:eastAsia="en-GB"/>
+    </w:rPr>
+  </w:style>
+  <w:style w:type="paragraph" w:customStyle="1" w:styleId="TAN">
+    <w:name w:val="TAN"/>
+    <w:basedOn w:val="TAL"/>
+    <w:link w:val="TANChar"/>
+    <w:rsid w:val="00431660"/>
+    <w:pPr>
+      <w:ind w:left="851" w:hanging="851"/>
+    </w:pPr>
+  </w:style>
+  <w:style w:type="character" w:customStyle="1" w:styleId="TALChar">
+    <w:name w:val="TAL Char"/>
+    <w:link w:val="TAL"/>
+    <w:locked/>
+    <w:rsid w:val="00431660"/>
+    <w:rPr>
+      <w:rFonts w:ascii="Arial" w:hAnsi="Arial" w:cs="Times New Roman"/>
+      <w:kern w:val="0"/>
+      <w:sz w:val="18"/>
+      <w:szCs w:val="20"/>
+      <w:lang w:val="en-GB" w:eastAsia="en-GB"/>
+    </w:rPr>
+  </w:style>
+  <w:style w:type="character" w:customStyle="1" w:styleId="TAHChar">
+    <w:name w:val="TAH Char"/>
+    <w:link w:val="TAH"/>
+    <w:rsid w:val="00431660"/>
+    <w:rPr>
+      <w:rFonts w:ascii="Arial" w:hAnsi="Arial" w:cs="Times New Roman"/>
+      <w:b/>
+      <w:kern w:val="0"/>
+      <w:sz w:val="18"/>
+      <w:szCs w:val="20"/>
+      <w:lang w:val="en-GB" w:eastAsia="en-GB"/>
+    </w:rPr>
+  </w:style>
+  <w:style w:type="character" w:customStyle="1" w:styleId="TANChar">
+    <w:name w:val="TAN Char"/>
+    <w:link w:val="TAN"/>
+    <w:locked/>
+    <w:rsid w:val="00431660"/>
+    <w:rPr>
+      <w:rFonts w:ascii="Arial" w:hAnsi="Arial" w:cs="Times New Roman"/>
+      <w:kern w:val="0"/>
+      <w:sz w:val="18"/>
+      <w:szCs w:val="20"/>
+      <w:lang w:val="en-GB" w:eastAsia="en-GB"/>
+    </w:rPr>
+  </w:style>
 </w:styles>
 </file>
 

--- a/技术细节(暂时).docx
+++ b/技术细节(暂时).docx
@@ -1532,10 +1532,10 @@
             <v:path o:extrusionok="f" gradientshapeok="t" o:connecttype="rect"/>
             <o:lock v:ext="edit" aspectratio="t"/>
           </v:shapetype>
-          <v:shape id="_x0000_i1025" type="#_x0000_t75" style="width:466.15pt;height:190.95pt" o:ole="">
+          <v:shape id="_x0000_i1025" type="#_x0000_t75" style="width:466.15pt;height:190.9pt" o:ole="">
             <v:imagedata r:id="rId7" o:title=""/>
           </v:shape>
-          <o:OLEObject Type="Embed" ProgID="Visio.Drawing.15" ShapeID="_x0000_i1025" DrawAspect="Content" ObjectID="_1644277938" r:id="rId8"/>
+          <o:OLEObject Type="Embed" ProgID="Visio.Drawing.15" ShapeID="_x0000_i1025" DrawAspect="Content" ObjectID="_1647087802" r:id="rId8"/>
         </w:object>
       </w:r>
       <w:bookmarkEnd w:id="2"/>
@@ -2105,21 +2105,7 @@
         <w:rPr>
           <w:color w:val="4472C4" w:themeColor="accent1"/>
         </w:rPr>
-        <w:t xml:space="preserve">EAP-AKA' uses the subscriber identity (Identity) as an input to the key derivation when the key derivation function has value 1 </w:t>
-      </w:r>
-      <w:proofErr w:type="gramStart"/>
-      <w:r>
-        <w:rPr>
-          <w:color w:val="4472C4" w:themeColor="accent1"/>
-        </w:rPr>
-        <w:t>( i.e.</w:t>
-      </w:r>
-      <w:proofErr w:type="gramEnd"/>
-      <w:r>
-        <w:rPr>
-          <w:color w:val="4472C4" w:themeColor="accent1"/>
-        </w:rPr>
-        <w:t xml:space="preserve"> MK = PRF'(</w:t>
+        <w:t>EAP-AKA' uses the subscriber identity (Identity) as an input to the key derivation when the key derivation function has value 1 ( i.e. MK = PRF'(</w:t>
       </w:r>
       <w:proofErr w:type="spellStart"/>
       <w:r>
@@ -2244,18 +2230,18 @@
         <w:t>IMSI is composed as shown in figure 1.</w:t>
       </w:r>
     </w:p>
-    <w:bookmarkStart w:id="5" w:name="_MON_1093416697"/>
-    <w:bookmarkStart w:id="6" w:name="_MON_1093416726"/>
-    <w:bookmarkStart w:id="7" w:name="_MON_1093416772"/>
-    <w:bookmarkStart w:id="8" w:name="_MON_1093416247"/>
-    <w:bookmarkStart w:id="9" w:name="_MON_1093416255"/>
-    <w:bookmarkStart w:id="10" w:name="_MON_1093416263"/>
-    <w:bookmarkStart w:id="11" w:name="_MON_1093416448"/>
-    <w:bookmarkStart w:id="12" w:name="_MON_1093416462"/>
-    <w:bookmarkStart w:id="13" w:name="_MON_1093416498"/>
-    <w:bookmarkStart w:id="14" w:name="_MON_1093416526"/>
-    <w:bookmarkStart w:id="15" w:name="_MON_1093416565"/>
-    <w:bookmarkStart w:id="16" w:name="_MON_1093416585"/>
+    <w:bookmarkStart w:id="5" w:name="_MON_1093416772"/>
+    <w:bookmarkStart w:id="6" w:name="_MON_1093416247"/>
+    <w:bookmarkStart w:id="7" w:name="_MON_1093416255"/>
+    <w:bookmarkStart w:id="8" w:name="_MON_1093416263"/>
+    <w:bookmarkStart w:id="9" w:name="_MON_1093416448"/>
+    <w:bookmarkStart w:id="10" w:name="_MON_1093416462"/>
+    <w:bookmarkStart w:id="11" w:name="_MON_1093416498"/>
+    <w:bookmarkStart w:id="12" w:name="_MON_1093416526"/>
+    <w:bookmarkStart w:id="13" w:name="_MON_1093416565"/>
+    <w:bookmarkStart w:id="14" w:name="_MON_1093416585"/>
+    <w:bookmarkStart w:id="15" w:name="_MON_1093416626"/>
+    <w:bookmarkStart w:id="16" w:name="_MON_1093416697"/>
     <w:bookmarkEnd w:id="5"/>
     <w:bookmarkEnd w:id="6"/>
     <w:bookmarkEnd w:id="7"/>
@@ -2268,7 +2254,7 @@
     <w:bookmarkEnd w:id="14"/>
     <w:bookmarkEnd w:id="15"/>
     <w:bookmarkEnd w:id="16"/>
-    <w:bookmarkStart w:id="17" w:name="_MON_1093416626"/>
+    <w:bookmarkStart w:id="17" w:name="_MON_1093416726"/>
     <w:bookmarkEnd w:id="17"/>
     <w:p>
       <w:pPr>
@@ -2282,10 +2268,10 @@
           <w:color w:val="4472C4" w:themeColor="accent1"/>
         </w:rPr>
         <w:object w:dxaOrig="9345" w:dyaOrig="2685" w14:anchorId="5EA028CE">
-          <v:shape id="_x0000_i1026" type="#_x0000_t75" style="width:467.2pt;height:134.85pt" o:ole="" fillcolor="window">
+          <v:shape id="_x0000_i1026" type="#_x0000_t75" style="width:467.25pt;height:134.65pt" o:ole="" fillcolor="window">
             <v:imagedata r:id="rId9" o:title=""/>
           </v:shape>
-          <o:OLEObject Type="Embed" ProgID="Word.Picture.8" ShapeID="_x0000_i1026" DrawAspect="Content" ObjectID="_1644277939" r:id="rId10"/>
+          <o:OLEObject Type="Embed" ProgID="Word.Picture.8" ShapeID="_x0000_i1026" DrawAspect="Content" ObjectID="_1647087803" r:id="rId10"/>
         </w:object>
       </w:r>
     </w:p>
@@ -2355,21 +2341,7 @@
           <w:color w:val="4472C4" w:themeColor="accent1"/>
         </w:rPr>
         <w:tab/>
-        <w:t xml:space="preserve">Mobile Network Code (MNC) consisting of two or three digits for 3GPP network applications. The MNC identifies the home PLMN of the mobile subscription. The length of the MNC (two or three digits) depends on the value of the MCC. A mixture of two and </w:t>
-      </w:r>
-      <w:proofErr w:type="gramStart"/>
-      <w:r>
-        <w:rPr>
-          <w:color w:val="4472C4" w:themeColor="accent1"/>
-        </w:rPr>
-        <w:t>three digit</w:t>
-      </w:r>
-      <w:proofErr w:type="gramEnd"/>
-      <w:r>
-        <w:rPr>
-          <w:color w:val="4472C4" w:themeColor="accent1"/>
-        </w:rPr>
-        <w:t xml:space="preserve"> MNC codes within a single MCC area is not recommended and is outside the scope of this specification.</w:t>
+        <w:t>Mobile Network Code (MNC) consisting of two or three digits for 3GPP network applications. The MNC identifies the home PLMN of the mobile subscription. The length of the MNC (two or three digits) depends on the value of the MCC. A mixture of two and three digit MNC codes within a single MCC area is not recommended and is outside the scope of this specification.</w:t>
       </w:r>
     </w:p>
     <w:p>
@@ -2418,7 +2390,6 @@
         <w:tab/>
       </w:r>
       <w:bookmarkStart w:id="20" w:name="OLE_LINK34"/>
-      <w:bookmarkStart w:id="21" w:name="_GoBack"/>
       <w:proofErr w:type="spellStart"/>
       <w:r>
         <w:rPr>
@@ -2447,7 +2418,6 @@
       <w:bookmarkEnd w:id="19"/>
     </w:p>
     <w:bookmarkEnd w:id="20"/>
-    <w:bookmarkEnd w:id="21"/>
     <w:p>
       <w:pPr>
         <w:rPr>
@@ -2615,14 +2585,7 @@
         <w:rPr>
           <w:color w:val="4472C4" w:themeColor="accent1"/>
         </w:rPr>
-        <w:t xml:space="preserve">Global Cable Identifier (GCI) which includes </w:t>
-      </w:r>
-      <w:proofErr w:type="gramStart"/>
-      <w:r>
-        <w:rPr>
-          <w:color w:val="4472C4" w:themeColor="accent1"/>
-        </w:rPr>
-        <w:t xml:space="preserve">the </w:t>
+        <w:t xml:space="preserve">Global Cable Identifier (GCI) which includes the </w:t>
       </w:r>
       <w:r>
         <w:rPr>
@@ -2635,14 +2598,7 @@
         <w:rPr>
           <w:color w:val="4472C4" w:themeColor="accent1"/>
         </w:rPr>
-        <w:t>HFC</w:t>
-      </w:r>
-      <w:proofErr w:type="gramEnd"/>
-      <w:r>
-        <w:rPr>
-          <w:color w:val="4472C4" w:themeColor="accent1"/>
-        </w:rPr>
-        <w:t xml:space="preserve"> Identifier and an operator identifier, as defined in clause 28.15.2;</w:t>
+        <w:t>HFC Identifier and an operator identifier, as defined in clause 28.15.2;</w:t>
       </w:r>
     </w:p>
     <w:p>
@@ -2721,8 +2677,8 @@
           <w:color w:val="4472C4" w:themeColor="accent1"/>
         </w:rPr>
       </w:pPr>
-      <w:bookmarkStart w:id="22" w:name="_Toc19695234"/>
-      <w:bookmarkStart w:id="23" w:name="_Toc27225299"/>
+      <w:bookmarkStart w:id="21" w:name="_Toc19695234"/>
+      <w:bookmarkStart w:id="22" w:name="_Toc27225299"/>
       <w:r>
         <w:rPr>
           <w:rFonts w:eastAsia="MS Mincho"/>
@@ -2739,8 +2695,8 @@
         <w:tab/>
         <w:t>Subscription Concealed Identifier (SUCI)</w:t>
       </w:r>
+      <w:bookmarkEnd w:id="21"/>
       <w:bookmarkEnd w:id="22"/>
-      <w:bookmarkEnd w:id="23"/>
     </w:p>
     <w:p>
       <w:pPr>
@@ -2785,8 +2741,8 @@
         <w:t>3GPP TS 33.501 [124].</w:t>
       </w:r>
     </w:p>
-    <w:bookmarkStart w:id="24" w:name="_MON_1594562420"/>
-    <w:bookmarkEnd w:id="24"/>
+    <w:bookmarkStart w:id="23" w:name="_MON_1594562420"/>
+    <w:bookmarkEnd w:id="23"/>
     <w:p>
       <w:pPr>
         <w:pStyle w:val="TH"/>
@@ -2800,10 +2756,10 @@
           <w:color w:val="4472C4" w:themeColor="accent1"/>
         </w:rPr>
         <w:object w:dxaOrig="10632" w:dyaOrig="2717" w14:anchorId="414A4013">
-          <v:shape id="_x0000_i1027" type="#_x0000_t75" style="width:481.55pt;height:122.6pt" o:ole="" fillcolor="window">
+          <v:shape id="_x0000_i1027" type="#_x0000_t75" style="width:481.5pt;height:122.65pt" o:ole="" fillcolor="window">
             <v:imagedata r:id="rId11" o:title=""/>
           </v:shape>
-          <o:OLEObject Type="Embed" ProgID="Word.Picture.8" ShapeID="_x0000_i1027" DrawAspect="Content" ObjectID="_1644277940" r:id="rId12"/>
+          <o:OLEObject Type="Embed" ProgID="Word.Picture.8" ShapeID="_x0000_i1027" DrawAspect="Content" ObjectID="_1647087804" r:id="rId12"/>
         </w:object>
       </w:r>
     </w:p>
@@ -3291,8 +3247,8 @@
         <w:t>Figure 2.2B-2 defines the scheme output for the null protection scheme.</w:t>
       </w:r>
     </w:p>
-    <w:bookmarkStart w:id="25" w:name="_MON_1595138021"/>
-    <w:bookmarkEnd w:id="25"/>
+    <w:bookmarkStart w:id="24" w:name="_MON_1595138021"/>
+    <w:bookmarkEnd w:id="24"/>
     <w:p>
       <w:pPr>
         <w:pStyle w:val="TH"/>
@@ -3306,10 +3262,10 @@
           <w:color w:val="4472C4" w:themeColor="accent1"/>
         </w:rPr>
         <w:object w:dxaOrig="10632" w:dyaOrig="2299" w14:anchorId="5888FF8E">
-          <v:shape id="_x0000_i1028" type="#_x0000_t75" style="width:481.55pt;height:104.1pt" o:ole="" fillcolor="window">
+          <v:shape id="_x0000_i1028" type="#_x0000_t75" style="width:481.5pt;height:104.25pt" o:ole="" fillcolor="window">
             <v:imagedata r:id="rId13" o:title=""/>
           </v:shape>
-          <o:OLEObject Type="Embed" ProgID="Word.Picture.8" ShapeID="_x0000_i1028" DrawAspect="Content" ObjectID="_1644277941" r:id="rId14"/>
+          <o:OLEObject Type="Embed" ProgID="Word.Picture.8" ShapeID="_x0000_i1028" DrawAspect="Content" ObjectID="_1647087805" r:id="rId14"/>
         </w:object>
       </w:r>
     </w:p>
@@ -3437,8 +3393,8 @@
         <w:t>Figure 2.2B-3 defines the scheme output for the Elliptic Curve Integrated Encryption Scheme Profile A.</w:t>
       </w:r>
     </w:p>
-    <w:bookmarkStart w:id="26" w:name="_MON_1595138316"/>
-    <w:bookmarkEnd w:id="26"/>
+    <w:bookmarkStart w:id="25" w:name="_MON_1595138316"/>
+    <w:bookmarkEnd w:id="25"/>
     <w:p>
       <w:pPr>
         <w:pStyle w:val="TH"/>
@@ -3452,10 +3408,10 @@
           <w:color w:val="4472C4" w:themeColor="accent1"/>
         </w:rPr>
         <w:object w:dxaOrig="10632" w:dyaOrig="2858" w14:anchorId="1AC0BE95">
-          <v:shape id="_x0000_i1029" type="#_x0000_t75" style="width:481.55pt;height:129.65pt" o:ole="" fillcolor="window">
+          <v:shape id="_x0000_i1029" type="#_x0000_t75" style="width:481.5pt;height:129.75pt" o:ole="" fillcolor="window">
             <v:imagedata r:id="rId15" o:title=""/>
           </v:shape>
-          <o:OLEObject Type="Embed" ProgID="Word.Picture.8" ShapeID="_x0000_i1029" DrawAspect="Content" ObjectID="_1644277942" r:id="rId16"/>
+          <o:OLEObject Type="Embed" ProgID="Word.Picture.8" ShapeID="_x0000_i1029" DrawAspect="Content" ObjectID="_1647087806" r:id="rId16"/>
         </w:object>
       </w:r>
     </w:p>
@@ -3547,8 +3503,8 @@
         <w:t>Figure 2.2B-4 defines the scheme output for the Elliptic Curve Integrated Encryption Scheme Profile B.</w:t>
       </w:r>
     </w:p>
-    <w:bookmarkStart w:id="27" w:name="_MON_1595140909"/>
-    <w:bookmarkEnd w:id="27"/>
+    <w:bookmarkStart w:id="26" w:name="_MON_1595140909"/>
+    <w:bookmarkEnd w:id="26"/>
     <w:p>
       <w:pPr>
         <w:pStyle w:val="TH"/>
@@ -3562,10 +3518,10 @@
           <w:color w:val="4472C4" w:themeColor="accent1"/>
         </w:rPr>
         <w:object w:dxaOrig="10632" w:dyaOrig="2858" w14:anchorId="6F5C255B">
-          <v:shape id="_x0000_i1030" type="#_x0000_t75" style="width:481.55pt;height:129.65pt" o:ole="" fillcolor="window">
+          <v:shape id="_x0000_i1030" type="#_x0000_t75" style="width:481.5pt;height:129.75pt" o:ole="" fillcolor="window">
             <v:imagedata r:id="rId17" o:title=""/>
           </v:shape>
-          <o:OLEObject Type="Embed" ProgID="Word.Picture.8" ShapeID="_x0000_i1030" DrawAspect="Content" ObjectID="_1644277943" r:id="rId18"/>
+          <o:OLEObject Type="Embed" ProgID="Word.Picture.8" ShapeID="_x0000_i1030" DrawAspect="Content" ObjectID="_1647087807" r:id="rId18"/>
         </w:object>
       </w:r>
     </w:p>
@@ -3657,8 +3613,8 @@
         <w:t>Figure 2.2B-5 defines the scheme output for HPLMN proprietary protection schemes.</w:t>
       </w:r>
     </w:p>
-    <w:bookmarkStart w:id="28" w:name="_MON_1595138894"/>
-    <w:bookmarkEnd w:id="28"/>
+    <w:bookmarkStart w:id="27" w:name="_MON_1595138894"/>
+    <w:bookmarkEnd w:id="27"/>
     <w:p>
       <w:pPr>
         <w:pStyle w:val="TH"/>
@@ -3672,10 +3628,10 @@
           <w:color w:val="4472C4" w:themeColor="accent1"/>
         </w:rPr>
         <w:object w:dxaOrig="10632" w:dyaOrig="2717" w14:anchorId="3D11FBFC">
-          <v:shape id="_x0000_i1031" type="#_x0000_t75" style="width:481.55pt;height:122.6pt" o:ole="" fillcolor="window">
+          <v:shape id="_x0000_i1031" type="#_x0000_t75" style="width:481.5pt;height:122.65pt" o:ole="" fillcolor="window">
             <v:imagedata r:id="rId19" o:title=""/>
           </v:shape>
-          <o:OLEObject Type="Embed" ProgID="Word.Picture.8" ShapeID="_x0000_i1031" DrawAspect="Content" ObjectID="_1644277944" r:id="rId20"/>
+          <o:OLEObject Type="Embed" ProgID="Word.Picture.8" ShapeID="_x0000_i1031" DrawAspect="Content" ObjectID="_1647087808" r:id="rId20"/>
         </w:object>
       </w:r>
     </w:p>
@@ -3774,8 +3730,8 @@
           <w:color w:val="4472C4" w:themeColor="accent1"/>
         </w:rPr>
       </w:pPr>
-      <w:bookmarkStart w:id="29" w:name="_Toc19695578"/>
-      <w:bookmarkStart w:id="30" w:name="_Toc27225645"/>
+      <w:bookmarkStart w:id="28" w:name="_Toc19695578"/>
+      <w:bookmarkStart w:id="29" w:name="_Toc27225645"/>
       <w:r>
         <w:rPr>
           <w:color w:val="4472C4" w:themeColor="accent1"/>
@@ -3789,8 +3745,8 @@
         <w:tab/>
         <w:t>NAI format for SUCI</w:t>
       </w:r>
+      <w:bookmarkEnd w:id="28"/>
       <w:bookmarkEnd w:id="29"/>
-      <w:bookmarkEnd w:id="30"/>
     </w:p>
     <w:p>
       <w:pPr>
@@ -3920,21 +3876,7 @@
         <w:rPr>
           <w:color w:val="4472C4" w:themeColor="accent1"/>
         </w:rPr>
-        <w:t xml:space="preserve"> type</w:t>
-      </w:r>
-      <w:proofErr w:type="gramStart"/>
-      <w:r>
-        <w:rPr>
-          <w:color w:val="4472C4" w:themeColor="accent1"/>
-        </w:rPr>
-        <w:t>&gt;.rid</w:t>
-      </w:r>
-      <w:proofErr w:type="gramEnd"/>
-      <w:r>
-        <w:rPr>
-          <w:color w:val="4472C4" w:themeColor="accent1"/>
-        </w:rPr>
-        <w:t>&lt;routing indicator&gt;.</w:t>
+        <w:t xml:space="preserve"> type&gt;.rid&lt;routing indicator&gt;.</w:t>
       </w:r>
       <w:proofErr w:type="spellStart"/>
       <w:r>
@@ -4011,21 +3953,7 @@
         <w:rPr>
           <w:color w:val="4472C4" w:themeColor="accent1"/>
         </w:rPr>
-        <w:t xml:space="preserve"> type</w:t>
-      </w:r>
-      <w:proofErr w:type="gramStart"/>
-      <w:r>
-        <w:rPr>
-          <w:color w:val="4472C4" w:themeColor="accent1"/>
-        </w:rPr>
-        <w:t>&gt;.rid</w:t>
-      </w:r>
-      <w:proofErr w:type="gramEnd"/>
-      <w:r>
-        <w:rPr>
-          <w:color w:val="4472C4" w:themeColor="accent1"/>
-        </w:rPr>
-        <w:t>&lt;routing indicator&gt;.</w:t>
+        <w:t xml:space="preserve"> type&gt;.rid&lt;routing indicator&gt;.</w:t>
       </w:r>
       <w:proofErr w:type="spellStart"/>
       <w:r>
@@ -4137,21 +4065,7 @@
         <w:rPr>
           <w:color w:val="4472C4" w:themeColor="accent1"/>
         </w:rPr>
-        <w:t xml:space="preserve"> type</w:t>
-      </w:r>
-      <w:proofErr w:type="gramStart"/>
-      <w:r>
-        <w:rPr>
-          <w:color w:val="4472C4" w:themeColor="accent1"/>
-        </w:rPr>
-        <w:t>&gt;.rid</w:t>
-      </w:r>
-      <w:proofErr w:type="gramEnd"/>
-      <w:r>
-        <w:rPr>
-          <w:color w:val="4472C4" w:themeColor="accent1"/>
-        </w:rPr>
-        <w:t>&lt;routing indicator&gt;.</w:t>
+        <w:t xml:space="preserve"> type&gt;.rid&lt;routing indicator&gt;.</w:t>
       </w:r>
       <w:proofErr w:type="spellStart"/>
       <w:r>
@@ -4203,7 +4117,7 @@
           <w:color w:val="4472C4" w:themeColor="accent1"/>
         </w:rPr>
       </w:pPr>
-      <w:bookmarkStart w:id="31" w:name="OLE_LINK32"/>
+      <w:bookmarkStart w:id="30" w:name="OLE_LINK32"/>
       <w:r>
         <w:rPr>
           <w:color w:val="4472C4" w:themeColor="accent1"/>
@@ -4257,21 +4171,7 @@
         <w:rPr>
           <w:color w:val="4472C4" w:themeColor="accent1"/>
         </w:rPr>
-        <w:t>type0.rid678.schid</w:t>
-      </w:r>
-      <w:proofErr w:type="gramStart"/>
-      <w:r>
-        <w:rPr>
-          <w:color w:val="4472C4" w:themeColor="accent1"/>
-        </w:rPr>
-        <w:t>0.userid</w:t>
-      </w:r>
-      <w:proofErr w:type="gramEnd"/>
-      <w:r>
-        <w:rPr>
-          <w:color w:val="4472C4" w:themeColor="accent1"/>
-        </w:rPr>
-        <w:t>0999999999</w:t>
+        <w:t>type0.rid678.schid0.userid0999999999</w:t>
       </w:r>
     </w:p>
     <w:p>
@@ -4307,21 +4207,7 @@
           <w:color w:val="4472C4" w:themeColor="accent1"/>
         </w:rPr>
         <w:lastRenderedPageBreak/>
-        <w:t>type0.rid678.schid</w:t>
-      </w:r>
-      <w:proofErr w:type="gramStart"/>
-      <w:r>
-        <w:rPr>
-          <w:color w:val="4472C4" w:themeColor="accent1"/>
-        </w:rPr>
-        <w:t>1.hnkey27.ecckey</w:t>
-      </w:r>
-      <w:proofErr w:type="gramEnd"/>
-      <w:r>
-        <w:rPr>
-          <w:color w:val="4472C4" w:themeColor="accent1"/>
-        </w:rPr>
-        <w:t>&lt;ECC ephemeral public key&gt;.</w:t>
+        <w:t>type0.rid678.schid1.hnkey27.ecckey&lt;ECC ephemeral public key&gt;.</w:t>
       </w:r>
       <w:proofErr w:type="spellStart"/>
       <w:r>
@@ -4419,21 +4305,7 @@
         <w:rPr>
           <w:color w:val="4472C4" w:themeColor="accent1"/>
         </w:rPr>
-        <w:t>type1.rid678.schid</w:t>
-      </w:r>
-      <w:proofErr w:type="gramStart"/>
-      <w:r>
-        <w:rPr>
-          <w:color w:val="4472C4" w:themeColor="accent1"/>
-        </w:rPr>
-        <w:t>1.hnkey27.ecckey</w:t>
-      </w:r>
-      <w:proofErr w:type="gramEnd"/>
-      <w:r>
-        <w:rPr>
-          <w:color w:val="4472C4" w:themeColor="accent1"/>
-        </w:rPr>
-        <w:t>&lt;ECC ephemeral public key&gt;.</w:t>
+        <w:t>type1.rid678.schid1.hnkey27.ecckey&lt;ECC ephemeral public key&gt;.</w:t>
       </w:r>
       <w:proofErr w:type="spellStart"/>
       <w:r>
@@ -4450,11 +4322,2143 @@
         <w:t>&lt; encryption of user17&gt;.mac&lt;MAC tag value&gt;@example.com</w:t>
       </w:r>
     </w:p>
-    <w:bookmarkEnd w:id="31"/>
-    <w:p>
-      <w:pPr>
-        <w:pStyle w:val="B1"/>
-      </w:pPr>
+    <w:bookmarkEnd w:id="30"/>
+    <w:p>
+      <w:pPr>
+        <w:pStyle w:val="B1"/>
+        <w:ind w:left="0" w:firstLine="0"/>
+      </w:pPr>
+    </w:p>
+    <w:tbl>
+      <w:tblPr>
+        <w:tblW w:w="0" w:type="auto"/>
+        <w:jc w:val="center"/>
+        <w:tblBorders>
+          <w:top w:val="single" w:sz="4" w:space="0" w:color="auto"/>
+          <w:left w:val="single" w:sz="4" w:space="0" w:color="auto"/>
+          <w:bottom w:val="single" w:sz="4" w:space="0" w:color="auto"/>
+          <w:right w:val="single" w:sz="4" w:space="0" w:color="auto"/>
+          <w:insideH w:val="single" w:sz="4" w:space="0" w:color="auto"/>
+          <w:insideV w:val="single" w:sz="4" w:space="0" w:color="auto"/>
+        </w:tblBorders>
+        <w:tblLayout w:type="fixed"/>
+        <w:tblCellMar>
+          <w:left w:w="28" w:type="dxa"/>
+        </w:tblCellMar>
+        <w:tblLook w:val="0000" w:firstRow="0" w:lastRow="0" w:firstColumn="0" w:lastColumn="0" w:noHBand="0" w:noVBand="0"/>
+      </w:tblPr>
+      <w:tblGrid>
+        <w:gridCol w:w="709"/>
+        <w:gridCol w:w="709"/>
+        <w:gridCol w:w="709"/>
+        <w:gridCol w:w="709"/>
+        <w:gridCol w:w="709"/>
+        <w:gridCol w:w="709"/>
+        <w:gridCol w:w="709"/>
+        <w:gridCol w:w="709"/>
+        <w:gridCol w:w="1134"/>
+      </w:tblGrid>
+      <w:tr>
+        <w:trPr>
+          <w:cantSplit/>
+          <w:jc w:val="center"/>
+        </w:trPr>
+        <w:tc>
+          <w:tcPr>
+            <w:tcW w:w="709" w:type="dxa"/>
+            <w:tcBorders>
+              <w:top w:val="nil"/>
+              <w:left w:val="nil"/>
+              <w:bottom w:val="nil"/>
+              <w:right w:val="nil"/>
+            </w:tcBorders>
+          </w:tcPr>
+          <w:p>
+            <w:pPr>
+              <w:pStyle w:val="TAC"/>
+            </w:pPr>
+            <w:r>
+              <w:t>8</w:t>
+            </w:r>
+          </w:p>
+        </w:tc>
+        <w:tc>
+          <w:tcPr>
+            <w:tcW w:w="709" w:type="dxa"/>
+            <w:tcBorders>
+              <w:top w:val="nil"/>
+              <w:left w:val="nil"/>
+              <w:bottom w:val="nil"/>
+              <w:right w:val="nil"/>
+            </w:tcBorders>
+          </w:tcPr>
+          <w:p>
+            <w:pPr>
+              <w:pStyle w:val="TAC"/>
+            </w:pPr>
+            <w:r>
+              <w:t>7</w:t>
+            </w:r>
+          </w:p>
+        </w:tc>
+        <w:tc>
+          <w:tcPr>
+            <w:tcW w:w="709" w:type="dxa"/>
+            <w:tcBorders>
+              <w:top w:val="nil"/>
+              <w:left w:val="nil"/>
+              <w:bottom w:val="nil"/>
+              <w:right w:val="nil"/>
+            </w:tcBorders>
+          </w:tcPr>
+          <w:p>
+            <w:pPr>
+              <w:pStyle w:val="TAC"/>
+            </w:pPr>
+            <w:r>
+              <w:t>6</w:t>
+            </w:r>
+          </w:p>
+        </w:tc>
+        <w:tc>
+          <w:tcPr>
+            <w:tcW w:w="709" w:type="dxa"/>
+            <w:tcBorders>
+              <w:top w:val="nil"/>
+              <w:left w:val="nil"/>
+              <w:bottom w:val="nil"/>
+              <w:right w:val="nil"/>
+            </w:tcBorders>
+          </w:tcPr>
+          <w:p>
+            <w:pPr>
+              <w:pStyle w:val="TAC"/>
+            </w:pPr>
+            <w:r>
+              <w:t>5</w:t>
+            </w:r>
+          </w:p>
+        </w:tc>
+        <w:tc>
+          <w:tcPr>
+            <w:tcW w:w="709" w:type="dxa"/>
+            <w:tcBorders>
+              <w:top w:val="nil"/>
+              <w:left w:val="nil"/>
+              <w:bottom w:val="nil"/>
+              <w:right w:val="nil"/>
+            </w:tcBorders>
+          </w:tcPr>
+          <w:p>
+            <w:pPr>
+              <w:pStyle w:val="TAC"/>
+            </w:pPr>
+            <w:r>
+              <w:t>4</w:t>
+            </w:r>
+          </w:p>
+        </w:tc>
+        <w:tc>
+          <w:tcPr>
+            <w:tcW w:w="709" w:type="dxa"/>
+            <w:tcBorders>
+              <w:top w:val="nil"/>
+              <w:left w:val="nil"/>
+              <w:bottom w:val="nil"/>
+              <w:right w:val="nil"/>
+            </w:tcBorders>
+          </w:tcPr>
+          <w:p>
+            <w:pPr>
+              <w:pStyle w:val="TAC"/>
+            </w:pPr>
+            <w:r>
+              <w:t>3</w:t>
+            </w:r>
+          </w:p>
+        </w:tc>
+        <w:tc>
+          <w:tcPr>
+            <w:tcW w:w="709" w:type="dxa"/>
+            <w:tcBorders>
+              <w:top w:val="nil"/>
+              <w:left w:val="nil"/>
+              <w:bottom w:val="nil"/>
+              <w:right w:val="nil"/>
+            </w:tcBorders>
+          </w:tcPr>
+          <w:p>
+            <w:pPr>
+              <w:pStyle w:val="TAC"/>
+            </w:pPr>
+            <w:r>
+              <w:t>2</w:t>
+            </w:r>
+          </w:p>
+        </w:tc>
+        <w:tc>
+          <w:tcPr>
+            <w:tcW w:w="709" w:type="dxa"/>
+            <w:tcBorders>
+              <w:top w:val="nil"/>
+              <w:left w:val="nil"/>
+              <w:bottom w:val="nil"/>
+              <w:right w:val="nil"/>
+            </w:tcBorders>
+          </w:tcPr>
+          <w:p>
+            <w:pPr>
+              <w:pStyle w:val="TAC"/>
+            </w:pPr>
+            <w:r>
+              <w:t>1</w:t>
+            </w:r>
+          </w:p>
+        </w:tc>
+        <w:tc>
+          <w:tcPr>
+            <w:tcW w:w="1134" w:type="dxa"/>
+            <w:tcBorders>
+              <w:top w:val="nil"/>
+              <w:left w:val="nil"/>
+              <w:bottom w:val="nil"/>
+              <w:right w:val="nil"/>
+            </w:tcBorders>
+          </w:tcPr>
+          <w:p>
+            <w:pPr>
+              <w:pStyle w:val="TAC"/>
+            </w:pPr>
+          </w:p>
+        </w:tc>
+      </w:tr>
+      <w:tr>
+        <w:trPr>
+          <w:cantSplit/>
+          <w:jc w:val="center"/>
+        </w:trPr>
+        <w:tc>
+          <w:tcPr>
+            <w:tcW w:w="5672" w:type="dxa"/>
+            <w:gridSpan w:val="8"/>
+            <w:tcBorders>
+              <w:top w:val="single" w:sz="4" w:space="0" w:color="auto"/>
+              <w:right w:val="single" w:sz="4" w:space="0" w:color="auto"/>
+            </w:tcBorders>
+          </w:tcPr>
+          <w:p>
+            <w:pPr>
+              <w:pStyle w:val="TAC"/>
+            </w:pPr>
+            <w:r>
+              <w:t>5GS mobile identity IEI</w:t>
+            </w:r>
+          </w:p>
+        </w:tc>
+        <w:tc>
+          <w:tcPr>
+            <w:tcW w:w="1134" w:type="dxa"/>
+            <w:tcBorders>
+              <w:top w:val="nil"/>
+              <w:left w:val="nil"/>
+              <w:bottom w:val="nil"/>
+              <w:right w:val="nil"/>
+            </w:tcBorders>
+          </w:tcPr>
+          <w:p>
+            <w:pPr>
+              <w:pStyle w:val="TAL"/>
+            </w:pPr>
+            <w:r>
+              <w:t>octet 1</w:t>
+            </w:r>
+          </w:p>
+        </w:tc>
+      </w:tr>
+      <w:tr>
+        <w:trPr>
+          <w:cantSplit/>
+          <w:jc w:val="center"/>
+        </w:trPr>
+        <w:tc>
+          <w:tcPr>
+            <w:tcW w:w="5672" w:type="dxa"/>
+            <w:gridSpan w:val="8"/>
+            <w:tcBorders>
+              <w:top w:val="single" w:sz="4" w:space="0" w:color="auto"/>
+              <w:right w:val="single" w:sz="4" w:space="0" w:color="auto"/>
+            </w:tcBorders>
+          </w:tcPr>
+          <w:p>
+            <w:pPr>
+              <w:pStyle w:val="TAC"/>
+            </w:pPr>
+          </w:p>
+          <w:p>
+            <w:pPr>
+              <w:pStyle w:val="TAC"/>
+            </w:pPr>
+            <w:r>
+              <w:t>Length of 5GS mobile identity contents</w:t>
+            </w:r>
+          </w:p>
+        </w:tc>
+        <w:tc>
+          <w:tcPr>
+            <w:tcW w:w="1134" w:type="dxa"/>
+            <w:tcBorders>
+              <w:top w:val="nil"/>
+              <w:left w:val="nil"/>
+              <w:bottom w:val="nil"/>
+              <w:right w:val="nil"/>
+            </w:tcBorders>
+          </w:tcPr>
+          <w:p>
+            <w:pPr>
+              <w:pStyle w:val="TAL"/>
+            </w:pPr>
+            <w:r>
+              <w:t>octet 2</w:t>
+            </w:r>
+          </w:p>
+          <w:p>
+            <w:pPr>
+              <w:pStyle w:val="TAL"/>
+            </w:pPr>
+          </w:p>
+          <w:p>
+            <w:pPr>
+              <w:pStyle w:val="TAL"/>
+            </w:pPr>
+            <w:r>
+              <w:t xml:space="preserve">octet </w:t>
+            </w:r>
+            <w:r>
+              <w:t>3</w:t>
+            </w:r>
+          </w:p>
+        </w:tc>
+      </w:tr>
+      <w:tr>
+        <w:trPr>
+          <w:cantSplit/>
+          <w:trHeight w:val="307"/>
+          <w:jc w:val="center"/>
+        </w:trPr>
+        <w:tc>
+          <w:tcPr>
+            <w:tcW w:w="709" w:type="dxa"/>
+            <w:tcBorders>
+              <w:top w:val="single" w:sz="4" w:space="0" w:color="auto"/>
+              <w:bottom w:val="nil"/>
+              <w:right w:val="single" w:sz="4" w:space="0" w:color="auto"/>
+            </w:tcBorders>
+          </w:tcPr>
+          <w:p>
+            <w:pPr>
+              <w:pStyle w:val="TAC"/>
+            </w:pPr>
+            <w:r>
+              <w:t>0</w:t>
+            </w:r>
+          </w:p>
+          <w:p>
+            <w:pPr>
+              <w:pStyle w:val="TAC"/>
+            </w:pPr>
+            <w:r>
+              <w:t>spare</w:t>
+            </w:r>
+          </w:p>
+        </w:tc>
+        <w:tc>
+          <w:tcPr>
+            <w:tcW w:w="2127" w:type="dxa"/>
+            <w:gridSpan w:val="3"/>
+            <w:tcBorders>
+              <w:top w:val="single" w:sz="4" w:space="0" w:color="auto"/>
+              <w:left w:val="single" w:sz="4" w:space="0" w:color="auto"/>
+              <w:bottom w:val="nil"/>
+              <w:right w:val="single" w:sz="4" w:space="0" w:color="auto"/>
+            </w:tcBorders>
+          </w:tcPr>
+          <w:p>
+            <w:pPr>
+              <w:pStyle w:val="TAC"/>
+            </w:pPr>
+          </w:p>
+          <w:p>
+            <w:pPr>
+              <w:pStyle w:val="TAC"/>
+            </w:pPr>
+            <w:r>
+              <w:t>SUPI format</w:t>
+            </w:r>
+          </w:p>
+        </w:tc>
+        <w:tc>
+          <w:tcPr>
+            <w:tcW w:w="709" w:type="dxa"/>
+            <w:tcBorders>
+              <w:top w:val="single" w:sz="4" w:space="0" w:color="auto"/>
+              <w:right w:val="single" w:sz="4" w:space="0" w:color="auto"/>
+            </w:tcBorders>
+          </w:tcPr>
+          <w:p>
+            <w:pPr>
+              <w:pStyle w:val="TAC"/>
+            </w:pPr>
+            <w:r>
+              <w:t>0</w:t>
+            </w:r>
+          </w:p>
+          <w:p>
+            <w:pPr>
+              <w:pStyle w:val="TAC"/>
+            </w:pPr>
+            <w:r>
+              <w:t>spare</w:t>
+            </w:r>
+          </w:p>
+        </w:tc>
+        <w:tc>
+          <w:tcPr>
+            <w:tcW w:w="2127" w:type="dxa"/>
+            <w:gridSpan w:val="3"/>
+            <w:tcBorders>
+              <w:top w:val="single" w:sz="4" w:space="0" w:color="auto"/>
+              <w:right w:val="single" w:sz="4" w:space="0" w:color="auto"/>
+            </w:tcBorders>
+          </w:tcPr>
+          <w:p>
+            <w:pPr>
+              <w:pStyle w:val="TAC"/>
+            </w:pPr>
+            <w:r>
+              <w:t>Type of identity</w:t>
+            </w:r>
+          </w:p>
+        </w:tc>
+        <w:tc>
+          <w:tcPr>
+            <w:tcW w:w="1134" w:type="dxa"/>
+            <w:tcBorders>
+              <w:top w:val="nil"/>
+              <w:left w:val="nil"/>
+              <w:bottom w:val="nil"/>
+              <w:right w:val="nil"/>
+            </w:tcBorders>
+          </w:tcPr>
+          <w:p>
+            <w:pPr>
+              <w:pStyle w:val="TAL"/>
+            </w:pPr>
+          </w:p>
+          <w:p>
+            <w:pPr>
+              <w:pStyle w:val="TAL"/>
+            </w:pPr>
+            <w:r>
+              <w:t xml:space="preserve">octet </w:t>
+            </w:r>
+            <w:r>
+              <w:t>4</w:t>
+            </w:r>
+          </w:p>
+        </w:tc>
+      </w:tr>
+      <w:tr>
+        <w:trPr>
+          <w:cantSplit/>
+          <w:jc w:val="center"/>
+        </w:trPr>
+        <w:tc>
+          <w:tcPr>
+            <w:tcW w:w="2836" w:type="dxa"/>
+            <w:gridSpan w:val="4"/>
+          </w:tcPr>
+          <w:p>
+            <w:pPr>
+              <w:pStyle w:val="TAC"/>
+            </w:pPr>
+          </w:p>
+          <w:p>
+            <w:pPr>
+              <w:pStyle w:val="TAC"/>
+            </w:pPr>
+            <w:r>
+              <w:t>MCC digit 2</w:t>
+            </w:r>
+          </w:p>
+        </w:tc>
+        <w:tc>
+          <w:tcPr>
+            <w:tcW w:w="2836" w:type="dxa"/>
+            <w:gridSpan w:val="4"/>
+            <w:tcBorders>
+              <w:right w:val="single" w:sz="4" w:space="0" w:color="auto"/>
+            </w:tcBorders>
+          </w:tcPr>
+          <w:p>
+            <w:pPr>
+              <w:pStyle w:val="TAC"/>
+            </w:pPr>
+          </w:p>
+          <w:p>
+            <w:pPr>
+              <w:pStyle w:val="TAC"/>
+            </w:pPr>
+            <w:r>
+              <w:t>MCC digit 1</w:t>
+            </w:r>
+          </w:p>
+        </w:tc>
+        <w:tc>
+          <w:tcPr>
+            <w:tcW w:w="1134" w:type="dxa"/>
+            <w:tcBorders>
+              <w:top w:val="nil"/>
+              <w:left w:val="nil"/>
+              <w:bottom w:val="nil"/>
+              <w:right w:val="nil"/>
+            </w:tcBorders>
+          </w:tcPr>
+          <w:p>
+            <w:pPr>
+              <w:pStyle w:val="TAL"/>
+            </w:pPr>
+          </w:p>
+          <w:p>
+            <w:pPr>
+              <w:pStyle w:val="TAL"/>
+            </w:pPr>
+            <w:r>
+              <w:t xml:space="preserve">octet </w:t>
+            </w:r>
+            <w:r>
+              <w:t>5</w:t>
+            </w:r>
+          </w:p>
+        </w:tc>
+      </w:tr>
+      <w:tr>
+        <w:trPr>
+          <w:cantSplit/>
+          <w:jc w:val="center"/>
+        </w:trPr>
+        <w:tc>
+          <w:tcPr>
+            <w:tcW w:w="2836" w:type="dxa"/>
+            <w:gridSpan w:val="4"/>
+          </w:tcPr>
+          <w:p>
+            <w:pPr>
+              <w:pStyle w:val="TAC"/>
+            </w:pPr>
+          </w:p>
+          <w:p>
+            <w:pPr>
+              <w:pStyle w:val="TAC"/>
+            </w:pPr>
+            <w:r>
+              <w:t>MNC digit 3</w:t>
+            </w:r>
+          </w:p>
+        </w:tc>
+        <w:tc>
+          <w:tcPr>
+            <w:tcW w:w="2836" w:type="dxa"/>
+            <w:gridSpan w:val="4"/>
+            <w:tcBorders>
+              <w:right w:val="single" w:sz="4" w:space="0" w:color="auto"/>
+            </w:tcBorders>
+          </w:tcPr>
+          <w:p>
+            <w:pPr>
+              <w:pStyle w:val="TAC"/>
+            </w:pPr>
+          </w:p>
+          <w:p>
+            <w:pPr>
+              <w:pStyle w:val="TAC"/>
+            </w:pPr>
+            <w:r>
+              <w:t>MCC digit 3</w:t>
+            </w:r>
+          </w:p>
+        </w:tc>
+        <w:tc>
+          <w:tcPr>
+            <w:tcW w:w="1134" w:type="dxa"/>
+            <w:tcBorders>
+              <w:top w:val="nil"/>
+              <w:left w:val="nil"/>
+              <w:bottom w:val="nil"/>
+              <w:right w:val="nil"/>
+            </w:tcBorders>
+          </w:tcPr>
+          <w:p>
+            <w:pPr>
+              <w:pStyle w:val="TAL"/>
+            </w:pPr>
+          </w:p>
+          <w:p>
+            <w:pPr>
+              <w:pStyle w:val="TAL"/>
+            </w:pPr>
+            <w:r>
+              <w:t xml:space="preserve">octet </w:t>
+            </w:r>
+            <w:r>
+              <w:t>6</w:t>
+            </w:r>
+          </w:p>
+        </w:tc>
+      </w:tr>
+      <w:tr>
+        <w:trPr>
+          <w:cantSplit/>
+          <w:jc w:val="center"/>
+        </w:trPr>
+        <w:tc>
+          <w:tcPr>
+            <w:tcW w:w="2836" w:type="dxa"/>
+            <w:gridSpan w:val="4"/>
+          </w:tcPr>
+          <w:p>
+            <w:pPr>
+              <w:pStyle w:val="TAC"/>
+            </w:pPr>
+          </w:p>
+          <w:p>
+            <w:pPr>
+              <w:pStyle w:val="TAC"/>
+            </w:pPr>
+            <w:r>
+              <w:t>MNC digit 2</w:t>
+            </w:r>
+          </w:p>
+        </w:tc>
+        <w:tc>
+          <w:tcPr>
+            <w:tcW w:w="2836" w:type="dxa"/>
+            <w:gridSpan w:val="4"/>
+            <w:tcBorders>
+              <w:right w:val="single" w:sz="4" w:space="0" w:color="auto"/>
+            </w:tcBorders>
+          </w:tcPr>
+          <w:p>
+            <w:pPr>
+              <w:pStyle w:val="TAC"/>
+            </w:pPr>
+          </w:p>
+          <w:p>
+            <w:pPr>
+              <w:pStyle w:val="TAC"/>
+            </w:pPr>
+            <w:r>
+              <w:t>MNC digit 1</w:t>
+            </w:r>
+          </w:p>
+        </w:tc>
+        <w:tc>
+          <w:tcPr>
+            <w:tcW w:w="1134" w:type="dxa"/>
+            <w:tcBorders>
+              <w:top w:val="nil"/>
+              <w:left w:val="nil"/>
+              <w:bottom w:val="nil"/>
+              <w:right w:val="nil"/>
+            </w:tcBorders>
+          </w:tcPr>
+          <w:p>
+            <w:pPr>
+              <w:pStyle w:val="TAL"/>
+            </w:pPr>
+          </w:p>
+          <w:p>
+            <w:pPr>
+              <w:pStyle w:val="TAL"/>
+            </w:pPr>
+            <w:r>
+              <w:t xml:space="preserve">octet </w:t>
+            </w:r>
+            <w:r>
+              <w:t>7</w:t>
+            </w:r>
+          </w:p>
+        </w:tc>
+      </w:tr>
+      <w:tr>
+        <w:trPr>
+          <w:cantSplit/>
+          <w:jc w:val="center"/>
+        </w:trPr>
+        <w:tc>
+          <w:tcPr>
+            <w:tcW w:w="2836" w:type="dxa"/>
+            <w:gridSpan w:val="4"/>
+          </w:tcPr>
+          <w:p>
+            <w:pPr>
+              <w:pStyle w:val="TAC"/>
+            </w:pPr>
+          </w:p>
+          <w:p>
+            <w:pPr>
+              <w:pStyle w:val="TAC"/>
+            </w:pPr>
+            <w:r>
+              <w:t>Routing indicator digit 2</w:t>
+            </w:r>
+          </w:p>
+        </w:tc>
+        <w:tc>
+          <w:tcPr>
+            <w:tcW w:w="2836" w:type="dxa"/>
+            <w:gridSpan w:val="4"/>
+            <w:tcBorders>
+              <w:right w:val="single" w:sz="4" w:space="0" w:color="auto"/>
+            </w:tcBorders>
+          </w:tcPr>
+          <w:p>
+            <w:pPr>
+              <w:pStyle w:val="TAC"/>
+            </w:pPr>
+          </w:p>
+          <w:p>
+            <w:pPr>
+              <w:pStyle w:val="TAC"/>
+            </w:pPr>
+            <w:r>
+              <w:t>Routing indicator digit 1</w:t>
+            </w:r>
+          </w:p>
+        </w:tc>
+        <w:tc>
+          <w:tcPr>
+            <w:tcW w:w="1134" w:type="dxa"/>
+            <w:tcBorders>
+              <w:top w:val="nil"/>
+              <w:left w:val="nil"/>
+              <w:bottom w:val="nil"/>
+              <w:right w:val="nil"/>
+            </w:tcBorders>
+          </w:tcPr>
+          <w:p>
+            <w:pPr>
+              <w:pStyle w:val="TAL"/>
+            </w:pPr>
+          </w:p>
+          <w:p>
+            <w:pPr>
+              <w:pStyle w:val="TAL"/>
+            </w:pPr>
+            <w:r>
+              <w:t xml:space="preserve">octet </w:t>
+            </w:r>
+            <w:r>
+              <w:t>8</w:t>
+            </w:r>
+          </w:p>
+        </w:tc>
+      </w:tr>
+      <w:tr>
+        <w:trPr>
+          <w:cantSplit/>
+          <w:jc w:val="center"/>
+        </w:trPr>
+        <w:tc>
+          <w:tcPr>
+            <w:tcW w:w="2836" w:type="dxa"/>
+            <w:gridSpan w:val="4"/>
+          </w:tcPr>
+          <w:p>
+            <w:pPr>
+              <w:pStyle w:val="TAC"/>
+            </w:pPr>
+          </w:p>
+          <w:p>
+            <w:pPr>
+              <w:pStyle w:val="TAC"/>
+            </w:pPr>
+            <w:r>
+              <w:t>Routing indicator digit 4</w:t>
+            </w:r>
+          </w:p>
+        </w:tc>
+        <w:tc>
+          <w:tcPr>
+            <w:tcW w:w="2836" w:type="dxa"/>
+            <w:gridSpan w:val="4"/>
+            <w:tcBorders>
+              <w:right w:val="single" w:sz="4" w:space="0" w:color="auto"/>
+            </w:tcBorders>
+          </w:tcPr>
+          <w:p>
+            <w:pPr>
+              <w:pStyle w:val="TAC"/>
+            </w:pPr>
+          </w:p>
+          <w:p>
+            <w:pPr>
+              <w:pStyle w:val="TAC"/>
+            </w:pPr>
+            <w:r>
+              <w:t>Routing indicator digit 3</w:t>
+            </w:r>
+          </w:p>
+        </w:tc>
+        <w:tc>
+          <w:tcPr>
+            <w:tcW w:w="1134" w:type="dxa"/>
+            <w:tcBorders>
+              <w:top w:val="nil"/>
+              <w:left w:val="nil"/>
+              <w:bottom w:val="nil"/>
+              <w:right w:val="nil"/>
+            </w:tcBorders>
+          </w:tcPr>
+          <w:p>
+            <w:pPr>
+              <w:pStyle w:val="TAL"/>
+            </w:pPr>
+          </w:p>
+          <w:p>
+            <w:pPr>
+              <w:pStyle w:val="TAL"/>
+            </w:pPr>
+            <w:r>
+              <w:t xml:space="preserve">octet </w:t>
+            </w:r>
+            <w:r>
+              <w:t>9</w:t>
+            </w:r>
+          </w:p>
+        </w:tc>
+      </w:tr>
+      <w:tr>
+        <w:trPr>
+          <w:cantSplit/>
+          <w:trHeight w:val="401"/>
+          <w:jc w:val="center"/>
+        </w:trPr>
+        <w:tc>
+          <w:tcPr>
+            <w:tcW w:w="709" w:type="dxa"/>
+            <w:tcBorders>
+              <w:right w:val="single" w:sz="4" w:space="0" w:color="auto"/>
+            </w:tcBorders>
+          </w:tcPr>
+          <w:p>
+            <w:pPr>
+              <w:pStyle w:val="TAC"/>
+            </w:pPr>
+            <w:r>
+              <w:t>0</w:t>
+            </w:r>
+          </w:p>
+          <w:p>
+            <w:pPr>
+              <w:pStyle w:val="TAC"/>
+            </w:pPr>
+            <w:r>
+              <w:t>Spare</w:t>
+            </w:r>
+          </w:p>
+        </w:tc>
+        <w:tc>
+          <w:tcPr>
+            <w:tcW w:w="709" w:type="dxa"/>
+            <w:tcBorders>
+              <w:right w:val="single" w:sz="4" w:space="0" w:color="auto"/>
+            </w:tcBorders>
+          </w:tcPr>
+          <w:p>
+            <w:pPr>
+              <w:pStyle w:val="TAC"/>
+            </w:pPr>
+            <w:r>
+              <w:t>0</w:t>
+            </w:r>
+          </w:p>
+          <w:p>
+            <w:pPr>
+              <w:pStyle w:val="TAC"/>
+            </w:pPr>
+            <w:r>
+              <w:t>Spare</w:t>
+            </w:r>
+          </w:p>
+        </w:tc>
+        <w:tc>
+          <w:tcPr>
+            <w:tcW w:w="709" w:type="dxa"/>
+            <w:tcBorders>
+              <w:right w:val="single" w:sz="4" w:space="0" w:color="auto"/>
+            </w:tcBorders>
+          </w:tcPr>
+          <w:p>
+            <w:pPr>
+              <w:pStyle w:val="TAC"/>
+            </w:pPr>
+            <w:r>
+              <w:t>0</w:t>
+            </w:r>
+          </w:p>
+          <w:p>
+            <w:pPr>
+              <w:pStyle w:val="TAC"/>
+            </w:pPr>
+            <w:r>
+              <w:t>Spare</w:t>
+            </w:r>
+          </w:p>
+        </w:tc>
+        <w:tc>
+          <w:tcPr>
+            <w:tcW w:w="709" w:type="dxa"/>
+            <w:tcBorders>
+              <w:right w:val="single" w:sz="4" w:space="0" w:color="auto"/>
+            </w:tcBorders>
+          </w:tcPr>
+          <w:p>
+            <w:pPr>
+              <w:pStyle w:val="TAC"/>
+            </w:pPr>
+            <w:r>
+              <w:t>0</w:t>
+            </w:r>
+          </w:p>
+          <w:p>
+            <w:pPr>
+              <w:pStyle w:val="TAC"/>
+            </w:pPr>
+            <w:r>
+              <w:t>Spare</w:t>
+            </w:r>
+          </w:p>
+        </w:tc>
+        <w:tc>
+          <w:tcPr>
+            <w:tcW w:w="2836" w:type="dxa"/>
+            <w:gridSpan w:val="4"/>
+            <w:tcBorders>
+              <w:right w:val="single" w:sz="4" w:space="0" w:color="auto"/>
+            </w:tcBorders>
+          </w:tcPr>
+          <w:p>
+            <w:pPr>
+              <w:pStyle w:val="TAC"/>
+            </w:pPr>
+          </w:p>
+          <w:p>
+            <w:pPr>
+              <w:pStyle w:val="TAC"/>
+            </w:pPr>
+            <w:r>
+              <w:t>Protection scheme Id</w:t>
+            </w:r>
+          </w:p>
+        </w:tc>
+        <w:tc>
+          <w:tcPr>
+            <w:tcW w:w="1134" w:type="dxa"/>
+            <w:tcBorders>
+              <w:top w:val="nil"/>
+              <w:left w:val="nil"/>
+              <w:bottom w:val="nil"/>
+              <w:right w:val="nil"/>
+            </w:tcBorders>
+          </w:tcPr>
+          <w:p>
+            <w:pPr>
+              <w:pStyle w:val="TAL"/>
+            </w:pPr>
+          </w:p>
+          <w:p>
+            <w:pPr>
+              <w:pStyle w:val="TAL"/>
+            </w:pPr>
+            <w:r>
+              <w:t xml:space="preserve">octet </w:t>
+            </w:r>
+            <w:r>
+              <w:t>10</w:t>
+            </w:r>
+          </w:p>
+        </w:tc>
+      </w:tr>
+      <w:tr>
+        <w:trPr>
+          <w:cantSplit/>
+          <w:trHeight w:val="401"/>
+          <w:jc w:val="center"/>
+        </w:trPr>
+        <w:tc>
+          <w:tcPr>
+            <w:tcW w:w="5672" w:type="dxa"/>
+            <w:gridSpan w:val="8"/>
+            <w:tcBorders>
+              <w:right w:val="single" w:sz="4" w:space="0" w:color="auto"/>
+            </w:tcBorders>
+          </w:tcPr>
+          <w:p>
+            <w:pPr>
+              <w:pStyle w:val="TAC"/>
+            </w:pPr>
+          </w:p>
+          <w:p>
+            <w:pPr>
+              <w:pStyle w:val="TAC"/>
+            </w:pPr>
+            <w:r>
+              <w:t>Home network public key identifier</w:t>
+            </w:r>
+          </w:p>
+        </w:tc>
+        <w:tc>
+          <w:tcPr>
+            <w:tcW w:w="1134" w:type="dxa"/>
+            <w:tcBorders>
+              <w:top w:val="nil"/>
+              <w:left w:val="nil"/>
+              <w:bottom w:val="nil"/>
+              <w:right w:val="nil"/>
+            </w:tcBorders>
+          </w:tcPr>
+          <w:p>
+            <w:pPr>
+              <w:pStyle w:val="TAL"/>
+            </w:pPr>
+          </w:p>
+          <w:p>
+            <w:pPr>
+              <w:pStyle w:val="TAL"/>
+            </w:pPr>
+            <w:r>
+              <w:t>octet 1</w:t>
+            </w:r>
+            <w:r>
+              <w:t>1</w:t>
+            </w:r>
+          </w:p>
+        </w:tc>
+      </w:tr>
+      <w:tr>
+        <w:trPr>
+          <w:cantSplit/>
+          <w:trHeight w:val="401"/>
+          <w:jc w:val="center"/>
+        </w:trPr>
+        <w:tc>
+          <w:tcPr>
+            <w:tcW w:w="5672" w:type="dxa"/>
+            <w:gridSpan w:val="8"/>
+            <w:tcBorders>
+              <w:right w:val="single" w:sz="4" w:space="0" w:color="auto"/>
+            </w:tcBorders>
+          </w:tcPr>
+          <w:p>
+            <w:pPr>
+              <w:pStyle w:val="TAC"/>
+            </w:pPr>
+          </w:p>
+          <w:p>
+            <w:pPr>
+              <w:pStyle w:val="TAC"/>
+            </w:pPr>
+            <w:r>
+              <w:t>Scheme output</w:t>
+            </w:r>
+          </w:p>
+        </w:tc>
+        <w:tc>
+          <w:tcPr>
+            <w:tcW w:w="1134" w:type="dxa"/>
+            <w:tcBorders>
+              <w:top w:val="nil"/>
+              <w:left w:val="nil"/>
+              <w:bottom w:val="nil"/>
+              <w:right w:val="nil"/>
+            </w:tcBorders>
+          </w:tcPr>
+          <w:p>
+            <w:pPr>
+              <w:pStyle w:val="TAL"/>
+            </w:pPr>
+          </w:p>
+          <w:p>
+            <w:pPr>
+              <w:pStyle w:val="TAL"/>
+            </w:pPr>
+            <w:r>
+              <w:t xml:space="preserve">octet </w:t>
+            </w:r>
+            <w:r>
+              <w:t>12 - x</w:t>
+            </w:r>
+          </w:p>
+        </w:tc>
+      </w:tr>
+    </w:tbl>
+    <w:p>
+      <w:pPr>
+        <w:pStyle w:val="TF"/>
+      </w:pPr>
+      <w:r>
+        <w:rPr>
+          <w:lang w:val="en-US"/>
+        </w:rPr>
+        <w:t>Figure</w:t>
+      </w:r>
+      <w:r>
+        <w:t> </w:t>
+      </w:r>
+      <w:r>
+        <w:t>9.11.3</w:t>
+      </w:r>
+      <w:r>
+        <w:rPr>
+          <w:lang w:val="en-US"/>
+        </w:rPr>
+        <w:t>.4.3: 5G</w:t>
+      </w:r>
+      <w:r>
+        <w:rPr>
+          <w:lang w:val="en-US"/>
+        </w:rPr>
+        <w:t>S m</w:t>
+      </w:r>
+      <w:proofErr w:type="spellStart"/>
+      <w:r>
+        <w:t>obile</w:t>
+      </w:r>
+      <w:proofErr w:type="spellEnd"/>
+      <w:r>
+        <w:t xml:space="preserve"> identity</w:t>
+      </w:r>
+      <w:r>
+        <w:rPr>
+          <w:lang w:val="en-US"/>
+        </w:rPr>
+        <w:t xml:space="preserve"> information element </w:t>
+      </w:r>
+      <w:r>
+        <w:t>for type of identity "</w:t>
+      </w:r>
+      <w:r>
+        <w:t>SUCI</w:t>
+      </w:r>
+      <w:r>
+        <w:t>"</w:t>
+      </w:r>
+      <w:r>
+        <w:t xml:space="preserve"> and SUPI format "IMSI"</w:t>
+      </w:r>
+    </w:p>
+    <w:tbl>
+      <w:tblPr>
+        <w:tblW w:w="0" w:type="auto"/>
+        <w:jc w:val="center"/>
+        <w:tblBorders>
+          <w:top w:val="single" w:sz="4" w:space="0" w:color="auto"/>
+          <w:left w:val="single" w:sz="4" w:space="0" w:color="auto"/>
+          <w:bottom w:val="single" w:sz="4" w:space="0" w:color="auto"/>
+          <w:right w:val="single" w:sz="4" w:space="0" w:color="auto"/>
+          <w:insideH w:val="single" w:sz="4" w:space="0" w:color="auto"/>
+          <w:insideV w:val="single" w:sz="4" w:space="0" w:color="auto"/>
+        </w:tblBorders>
+        <w:tblLayout w:type="fixed"/>
+        <w:tblCellMar>
+          <w:left w:w="28" w:type="dxa"/>
+        </w:tblCellMar>
+        <w:tblLook w:val="0000" w:firstRow="0" w:lastRow="0" w:firstColumn="0" w:lastColumn="0" w:noHBand="0" w:noVBand="0"/>
+      </w:tblPr>
+      <w:tblGrid>
+        <w:gridCol w:w="709"/>
+        <w:gridCol w:w="709"/>
+        <w:gridCol w:w="709"/>
+        <w:gridCol w:w="709"/>
+        <w:gridCol w:w="709"/>
+        <w:gridCol w:w="709"/>
+        <w:gridCol w:w="709"/>
+        <w:gridCol w:w="709"/>
+        <w:gridCol w:w="1134"/>
+      </w:tblGrid>
+      <w:tr>
+        <w:trPr>
+          <w:cantSplit/>
+          <w:jc w:val="center"/>
+        </w:trPr>
+        <w:tc>
+          <w:tcPr>
+            <w:tcW w:w="709" w:type="dxa"/>
+            <w:tcBorders>
+              <w:top w:val="nil"/>
+              <w:left w:val="nil"/>
+              <w:bottom w:val="nil"/>
+              <w:right w:val="nil"/>
+            </w:tcBorders>
+          </w:tcPr>
+          <w:p>
+            <w:pPr>
+              <w:pStyle w:val="TAC"/>
+            </w:pPr>
+            <w:r>
+              <w:lastRenderedPageBreak/>
+              <w:t>8</w:t>
+            </w:r>
+          </w:p>
+        </w:tc>
+        <w:tc>
+          <w:tcPr>
+            <w:tcW w:w="709" w:type="dxa"/>
+            <w:tcBorders>
+              <w:top w:val="nil"/>
+              <w:left w:val="nil"/>
+              <w:bottom w:val="nil"/>
+              <w:right w:val="nil"/>
+            </w:tcBorders>
+          </w:tcPr>
+          <w:p>
+            <w:pPr>
+              <w:pStyle w:val="TAC"/>
+            </w:pPr>
+            <w:r>
+              <w:t>7</w:t>
+            </w:r>
+          </w:p>
+        </w:tc>
+        <w:tc>
+          <w:tcPr>
+            <w:tcW w:w="709" w:type="dxa"/>
+            <w:tcBorders>
+              <w:top w:val="nil"/>
+              <w:left w:val="nil"/>
+              <w:bottom w:val="nil"/>
+              <w:right w:val="nil"/>
+            </w:tcBorders>
+          </w:tcPr>
+          <w:p>
+            <w:pPr>
+              <w:pStyle w:val="TAC"/>
+            </w:pPr>
+            <w:r>
+              <w:t>6</w:t>
+            </w:r>
+          </w:p>
+        </w:tc>
+        <w:tc>
+          <w:tcPr>
+            <w:tcW w:w="709" w:type="dxa"/>
+            <w:tcBorders>
+              <w:top w:val="nil"/>
+              <w:left w:val="nil"/>
+              <w:bottom w:val="nil"/>
+              <w:right w:val="nil"/>
+            </w:tcBorders>
+          </w:tcPr>
+          <w:p>
+            <w:pPr>
+              <w:pStyle w:val="TAC"/>
+            </w:pPr>
+            <w:r>
+              <w:t>5</w:t>
+            </w:r>
+          </w:p>
+        </w:tc>
+        <w:tc>
+          <w:tcPr>
+            <w:tcW w:w="709" w:type="dxa"/>
+            <w:tcBorders>
+              <w:top w:val="nil"/>
+              <w:left w:val="nil"/>
+              <w:bottom w:val="nil"/>
+              <w:right w:val="nil"/>
+            </w:tcBorders>
+          </w:tcPr>
+          <w:p>
+            <w:pPr>
+              <w:pStyle w:val="TAC"/>
+            </w:pPr>
+            <w:r>
+              <w:t>4</w:t>
+            </w:r>
+          </w:p>
+        </w:tc>
+        <w:tc>
+          <w:tcPr>
+            <w:tcW w:w="709" w:type="dxa"/>
+            <w:tcBorders>
+              <w:top w:val="nil"/>
+              <w:left w:val="nil"/>
+              <w:bottom w:val="nil"/>
+              <w:right w:val="nil"/>
+            </w:tcBorders>
+          </w:tcPr>
+          <w:p>
+            <w:pPr>
+              <w:pStyle w:val="TAC"/>
+            </w:pPr>
+            <w:r>
+              <w:t>3</w:t>
+            </w:r>
+          </w:p>
+        </w:tc>
+        <w:tc>
+          <w:tcPr>
+            <w:tcW w:w="709" w:type="dxa"/>
+            <w:tcBorders>
+              <w:top w:val="nil"/>
+              <w:left w:val="nil"/>
+              <w:bottom w:val="nil"/>
+              <w:right w:val="nil"/>
+            </w:tcBorders>
+          </w:tcPr>
+          <w:p>
+            <w:pPr>
+              <w:pStyle w:val="TAC"/>
+            </w:pPr>
+            <w:r>
+              <w:t>2</w:t>
+            </w:r>
+          </w:p>
+        </w:tc>
+        <w:tc>
+          <w:tcPr>
+            <w:tcW w:w="709" w:type="dxa"/>
+            <w:tcBorders>
+              <w:top w:val="nil"/>
+              <w:left w:val="nil"/>
+              <w:bottom w:val="nil"/>
+              <w:right w:val="nil"/>
+            </w:tcBorders>
+          </w:tcPr>
+          <w:p>
+            <w:pPr>
+              <w:pStyle w:val="TAC"/>
+            </w:pPr>
+            <w:r>
+              <w:t>1</w:t>
+            </w:r>
+          </w:p>
+        </w:tc>
+        <w:tc>
+          <w:tcPr>
+            <w:tcW w:w="1134" w:type="dxa"/>
+            <w:tcBorders>
+              <w:top w:val="nil"/>
+              <w:left w:val="nil"/>
+              <w:bottom w:val="nil"/>
+              <w:right w:val="nil"/>
+            </w:tcBorders>
+          </w:tcPr>
+          <w:p>
+            <w:pPr>
+              <w:pStyle w:val="TAC"/>
+            </w:pPr>
+          </w:p>
+        </w:tc>
+      </w:tr>
+      <w:tr>
+        <w:trPr>
+          <w:cantSplit/>
+          <w:jc w:val="center"/>
+        </w:trPr>
+        <w:tc>
+          <w:tcPr>
+            <w:tcW w:w="2836" w:type="dxa"/>
+            <w:gridSpan w:val="4"/>
+          </w:tcPr>
+          <w:p>
+            <w:pPr>
+              <w:pStyle w:val="TAC"/>
+            </w:pPr>
+          </w:p>
+          <w:p>
+            <w:pPr>
+              <w:pStyle w:val="TAC"/>
+            </w:pPr>
+            <w:r>
+              <w:t>MSIN digit 2</w:t>
+            </w:r>
+          </w:p>
+        </w:tc>
+        <w:tc>
+          <w:tcPr>
+            <w:tcW w:w="2836" w:type="dxa"/>
+            <w:gridSpan w:val="4"/>
+            <w:tcBorders>
+              <w:right w:val="single" w:sz="4" w:space="0" w:color="auto"/>
+            </w:tcBorders>
+          </w:tcPr>
+          <w:p>
+            <w:pPr>
+              <w:pStyle w:val="TAC"/>
+            </w:pPr>
+          </w:p>
+          <w:p>
+            <w:pPr>
+              <w:pStyle w:val="TAC"/>
+            </w:pPr>
+            <w:r>
+              <w:t>MSIN digit 1</w:t>
+            </w:r>
+          </w:p>
+        </w:tc>
+        <w:tc>
+          <w:tcPr>
+            <w:tcW w:w="1134" w:type="dxa"/>
+            <w:tcBorders>
+              <w:top w:val="nil"/>
+              <w:left w:val="nil"/>
+              <w:bottom w:val="nil"/>
+              <w:right w:val="nil"/>
+            </w:tcBorders>
+          </w:tcPr>
+          <w:p>
+            <w:pPr>
+              <w:pStyle w:val="TAL"/>
+            </w:pPr>
+          </w:p>
+          <w:p>
+            <w:pPr>
+              <w:pStyle w:val="TAL"/>
+            </w:pPr>
+            <w:r>
+              <w:t xml:space="preserve">octet </w:t>
+            </w:r>
+            <w:r>
+              <w:t>12</w:t>
+            </w:r>
+          </w:p>
+        </w:tc>
+      </w:tr>
+      <w:tr>
+        <w:trPr>
+          <w:cantSplit/>
+          <w:jc w:val="center"/>
+        </w:trPr>
+        <w:tc>
+          <w:tcPr>
+            <w:tcW w:w="5672" w:type="dxa"/>
+            <w:gridSpan w:val="8"/>
+            <w:tcBorders>
+              <w:right w:val="single" w:sz="4" w:space="0" w:color="auto"/>
+            </w:tcBorders>
+          </w:tcPr>
+          <w:p>
+            <w:pPr>
+              <w:pStyle w:val="TAC"/>
+            </w:pPr>
+          </w:p>
+          <w:p>
+            <w:pPr>
+              <w:pStyle w:val="TAC"/>
+            </w:pPr>
+            <w:r>
+              <w:t>…</w:t>
+            </w:r>
+          </w:p>
+          <w:p>
+            <w:pPr>
+              <w:pStyle w:val="TAC"/>
+            </w:pPr>
+          </w:p>
+        </w:tc>
+        <w:tc>
+          <w:tcPr>
+            <w:tcW w:w="1134" w:type="dxa"/>
+            <w:tcBorders>
+              <w:top w:val="nil"/>
+              <w:left w:val="nil"/>
+              <w:bottom w:val="nil"/>
+              <w:right w:val="nil"/>
+            </w:tcBorders>
+          </w:tcPr>
+          <w:p>
+            <w:pPr>
+              <w:pStyle w:val="TAL"/>
+            </w:pPr>
+          </w:p>
+          <w:p>
+            <w:pPr>
+              <w:pStyle w:val="TAL"/>
+            </w:pPr>
+          </w:p>
+        </w:tc>
+      </w:tr>
+      <w:tr>
+        <w:trPr>
+          <w:cantSplit/>
+          <w:jc w:val="center"/>
+        </w:trPr>
+        <w:tc>
+          <w:tcPr>
+            <w:tcW w:w="2836" w:type="dxa"/>
+            <w:gridSpan w:val="4"/>
+          </w:tcPr>
+          <w:p>
+            <w:pPr>
+              <w:pStyle w:val="TAC"/>
+            </w:pPr>
+          </w:p>
+          <w:p>
+            <w:pPr>
+              <w:pStyle w:val="TAC"/>
+            </w:pPr>
+            <w:r>
+              <w:t>MSIN digit n+1</w:t>
+            </w:r>
+          </w:p>
+        </w:tc>
+        <w:tc>
+          <w:tcPr>
+            <w:tcW w:w="2836" w:type="dxa"/>
+            <w:gridSpan w:val="4"/>
+            <w:tcBorders>
+              <w:right w:val="single" w:sz="4" w:space="0" w:color="auto"/>
+            </w:tcBorders>
+          </w:tcPr>
+          <w:p>
+            <w:pPr>
+              <w:pStyle w:val="TAC"/>
+            </w:pPr>
+          </w:p>
+          <w:p>
+            <w:pPr>
+              <w:pStyle w:val="TAC"/>
+            </w:pPr>
+            <w:r>
+              <w:t>MSIN digit n</w:t>
+            </w:r>
+          </w:p>
+        </w:tc>
+        <w:tc>
+          <w:tcPr>
+            <w:tcW w:w="1134" w:type="dxa"/>
+            <w:tcBorders>
+              <w:top w:val="nil"/>
+              <w:left w:val="nil"/>
+              <w:bottom w:val="nil"/>
+              <w:right w:val="nil"/>
+            </w:tcBorders>
+          </w:tcPr>
+          <w:p>
+            <w:pPr>
+              <w:pStyle w:val="TAL"/>
+            </w:pPr>
+          </w:p>
+          <w:p>
+            <w:pPr>
+              <w:pStyle w:val="TAL"/>
+            </w:pPr>
+            <w:r>
+              <w:t xml:space="preserve">octet </w:t>
+            </w:r>
+            <w:r>
+              <w:t>x</w:t>
+            </w:r>
+          </w:p>
+        </w:tc>
+      </w:tr>
+    </w:tbl>
+    <w:p>
+      <w:pPr>
+        <w:pStyle w:val="TF"/>
+      </w:pPr>
+      <w:r>
+        <w:rPr>
+          <w:lang w:val="en-US"/>
+        </w:rPr>
+        <w:t>Figure</w:t>
+      </w:r>
+      <w:r>
+        <w:t> </w:t>
+      </w:r>
+      <w:r>
+        <w:t>9.11.3</w:t>
+      </w:r>
+      <w:r>
+        <w:rPr>
+          <w:lang w:val="en-US"/>
+        </w:rPr>
+        <w:t>.4.3a: Scheme output for</w:t>
+      </w:r>
+      <w:r>
+        <w:t xml:space="preserve"> type of identity </w:t>
+      </w:r>
+      <w:r>
+        <w:t>"</w:t>
+      </w:r>
+      <w:r>
+        <w:t>SUCI</w:t>
+      </w:r>
+      <w:r>
+        <w:t>"</w:t>
+      </w:r>
+      <w:r>
+        <w:t xml:space="preserve">, SUPI format "IMSI" and Protection scheme Id </w:t>
+      </w:r>
+      <w:r>
+        <w:t>"</w:t>
+      </w:r>
+      <w:r>
+        <w:t>Null scheme</w:t>
+      </w:r>
+      <w:r>
+        <w:t>"</w:t>
+      </w:r>
+    </w:p>
+    <w:tbl>
+      <w:tblPr>
+        <w:tblW w:w="0" w:type="auto"/>
+        <w:jc w:val="center"/>
+        <w:tblBorders>
+          <w:top w:val="single" w:sz="4" w:space="0" w:color="auto"/>
+          <w:left w:val="single" w:sz="4" w:space="0" w:color="auto"/>
+          <w:bottom w:val="single" w:sz="4" w:space="0" w:color="auto"/>
+          <w:right w:val="single" w:sz="4" w:space="0" w:color="auto"/>
+          <w:insideH w:val="single" w:sz="4" w:space="0" w:color="auto"/>
+          <w:insideV w:val="single" w:sz="4" w:space="0" w:color="auto"/>
+        </w:tblBorders>
+        <w:tblLayout w:type="fixed"/>
+        <w:tblCellMar>
+          <w:left w:w="28" w:type="dxa"/>
+        </w:tblCellMar>
+        <w:tblLook w:val="0000" w:firstRow="0" w:lastRow="0" w:firstColumn="0" w:lastColumn="0" w:noHBand="0" w:noVBand="0"/>
+      </w:tblPr>
+      <w:tblGrid>
+        <w:gridCol w:w="709"/>
+        <w:gridCol w:w="709"/>
+        <w:gridCol w:w="709"/>
+        <w:gridCol w:w="709"/>
+        <w:gridCol w:w="709"/>
+        <w:gridCol w:w="709"/>
+        <w:gridCol w:w="709"/>
+        <w:gridCol w:w="709"/>
+        <w:gridCol w:w="1134"/>
+      </w:tblGrid>
+      <w:tr>
+        <w:trPr>
+          <w:cantSplit/>
+          <w:jc w:val="center"/>
+        </w:trPr>
+        <w:tc>
+          <w:tcPr>
+            <w:tcW w:w="709" w:type="dxa"/>
+            <w:tcBorders>
+              <w:top w:val="nil"/>
+              <w:left w:val="nil"/>
+              <w:bottom w:val="nil"/>
+              <w:right w:val="nil"/>
+            </w:tcBorders>
+          </w:tcPr>
+          <w:p>
+            <w:pPr>
+              <w:pStyle w:val="TAC"/>
+            </w:pPr>
+            <w:r>
+              <w:t>8</w:t>
+            </w:r>
+          </w:p>
+        </w:tc>
+        <w:tc>
+          <w:tcPr>
+            <w:tcW w:w="709" w:type="dxa"/>
+            <w:tcBorders>
+              <w:top w:val="nil"/>
+              <w:left w:val="nil"/>
+              <w:bottom w:val="nil"/>
+              <w:right w:val="nil"/>
+            </w:tcBorders>
+          </w:tcPr>
+          <w:p>
+            <w:pPr>
+              <w:pStyle w:val="TAC"/>
+            </w:pPr>
+            <w:r>
+              <w:t>7</w:t>
+            </w:r>
+          </w:p>
+        </w:tc>
+        <w:tc>
+          <w:tcPr>
+            <w:tcW w:w="709" w:type="dxa"/>
+            <w:tcBorders>
+              <w:top w:val="nil"/>
+              <w:left w:val="nil"/>
+              <w:bottom w:val="nil"/>
+              <w:right w:val="nil"/>
+            </w:tcBorders>
+          </w:tcPr>
+          <w:p>
+            <w:pPr>
+              <w:pStyle w:val="TAC"/>
+            </w:pPr>
+            <w:r>
+              <w:t>6</w:t>
+            </w:r>
+          </w:p>
+        </w:tc>
+        <w:tc>
+          <w:tcPr>
+            <w:tcW w:w="709" w:type="dxa"/>
+            <w:tcBorders>
+              <w:top w:val="nil"/>
+              <w:left w:val="nil"/>
+              <w:bottom w:val="nil"/>
+              <w:right w:val="nil"/>
+            </w:tcBorders>
+          </w:tcPr>
+          <w:p>
+            <w:pPr>
+              <w:pStyle w:val="TAC"/>
+            </w:pPr>
+            <w:r>
+              <w:t>5</w:t>
+            </w:r>
+          </w:p>
+        </w:tc>
+        <w:tc>
+          <w:tcPr>
+            <w:tcW w:w="709" w:type="dxa"/>
+            <w:tcBorders>
+              <w:top w:val="nil"/>
+              <w:left w:val="nil"/>
+              <w:bottom w:val="nil"/>
+              <w:right w:val="nil"/>
+            </w:tcBorders>
+          </w:tcPr>
+          <w:p>
+            <w:pPr>
+              <w:pStyle w:val="TAC"/>
+            </w:pPr>
+            <w:r>
+              <w:t>4</w:t>
+            </w:r>
+          </w:p>
+        </w:tc>
+        <w:tc>
+          <w:tcPr>
+            <w:tcW w:w="709" w:type="dxa"/>
+            <w:tcBorders>
+              <w:top w:val="nil"/>
+              <w:left w:val="nil"/>
+              <w:bottom w:val="nil"/>
+              <w:right w:val="nil"/>
+            </w:tcBorders>
+          </w:tcPr>
+          <w:p>
+            <w:pPr>
+              <w:pStyle w:val="TAC"/>
+            </w:pPr>
+            <w:r>
+              <w:t>3</w:t>
+            </w:r>
+          </w:p>
+        </w:tc>
+        <w:tc>
+          <w:tcPr>
+            <w:tcW w:w="709" w:type="dxa"/>
+            <w:tcBorders>
+              <w:top w:val="nil"/>
+              <w:left w:val="nil"/>
+              <w:bottom w:val="nil"/>
+              <w:right w:val="nil"/>
+            </w:tcBorders>
+          </w:tcPr>
+          <w:p>
+            <w:pPr>
+              <w:pStyle w:val="TAC"/>
+            </w:pPr>
+            <w:r>
+              <w:t>2</w:t>
+            </w:r>
+          </w:p>
+        </w:tc>
+        <w:tc>
+          <w:tcPr>
+            <w:tcW w:w="709" w:type="dxa"/>
+            <w:tcBorders>
+              <w:top w:val="nil"/>
+              <w:left w:val="nil"/>
+              <w:bottom w:val="nil"/>
+              <w:right w:val="nil"/>
+            </w:tcBorders>
+          </w:tcPr>
+          <w:p>
+            <w:pPr>
+              <w:pStyle w:val="TAC"/>
+            </w:pPr>
+            <w:r>
+              <w:t>1</w:t>
+            </w:r>
+          </w:p>
+        </w:tc>
+        <w:tc>
+          <w:tcPr>
+            <w:tcW w:w="1134" w:type="dxa"/>
+            <w:tcBorders>
+              <w:top w:val="nil"/>
+              <w:left w:val="nil"/>
+              <w:bottom w:val="nil"/>
+              <w:right w:val="nil"/>
+            </w:tcBorders>
+          </w:tcPr>
+          <w:p>
+            <w:pPr>
+              <w:pStyle w:val="TAC"/>
+            </w:pPr>
+          </w:p>
+        </w:tc>
+      </w:tr>
+      <w:tr>
+        <w:trPr>
+          <w:cantSplit/>
+          <w:jc w:val="center"/>
+        </w:trPr>
+        <w:tc>
+          <w:tcPr>
+            <w:tcW w:w="5672" w:type="dxa"/>
+            <w:gridSpan w:val="8"/>
+            <w:tcBorders>
+              <w:top w:val="single" w:sz="4" w:space="0" w:color="auto"/>
+              <w:left w:val="single" w:sz="4" w:space="0" w:color="auto"/>
+              <w:bottom w:val="single" w:sz="4" w:space="0" w:color="auto"/>
+              <w:right w:val="single" w:sz="4" w:space="0" w:color="auto"/>
+            </w:tcBorders>
+          </w:tcPr>
+          <w:p>
+            <w:pPr>
+              <w:pStyle w:val="TAC"/>
+            </w:pPr>
+            <w:r>
+              <w:t>5GS mobile identity IEI</w:t>
+            </w:r>
+          </w:p>
+        </w:tc>
+        <w:tc>
+          <w:tcPr>
+            <w:tcW w:w="1134" w:type="dxa"/>
+            <w:tcBorders>
+              <w:top w:val="nil"/>
+              <w:left w:val="nil"/>
+              <w:bottom w:val="nil"/>
+              <w:right w:val="nil"/>
+            </w:tcBorders>
+          </w:tcPr>
+          <w:p>
+            <w:pPr>
+              <w:pStyle w:val="TAL"/>
+            </w:pPr>
+            <w:r>
+              <w:t>octet 1</w:t>
+            </w:r>
+          </w:p>
+        </w:tc>
+      </w:tr>
+      <w:tr>
+        <w:trPr>
+          <w:cantSplit/>
+          <w:jc w:val="center"/>
+        </w:trPr>
+        <w:tc>
+          <w:tcPr>
+            <w:tcW w:w="5672" w:type="dxa"/>
+            <w:gridSpan w:val="8"/>
+            <w:tcBorders>
+              <w:top w:val="single" w:sz="4" w:space="0" w:color="auto"/>
+              <w:left w:val="single" w:sz="4" w:space="0" w:color="auto"/>
+              <w:bottom w:val="single" w:sz="4" w:space="0" w:color="auto"/>
+              <w:right w:val="single" w:sz="4" w:space="0" w:color="auto"/>
+            </w:tcBorders>
+          </w:tcPr>
+          <w:p>
+            <w:pPr>
+              <w:pStyle w:val="TAC"/>
+            </w:pPr>
+          </w:p>
+          <w:p>
+            <w:pPr>
+              <w:pStyle w:val="TAC"/>
+            </w:pPr>
+            <w:r>
+              <w:t>Length of 5GS mobile identity contents</w:t>
+            </w:r>
+          </w:p>
+        </w:tc>
+        <w:tc>
+          <w:tcPr>
+            <w:tcW w:w="1134" w:type="dxa"/>
+            <w:tcBorders>
+              <w:top w:val="nil"/>
+              <w:left w:val="nil"/>
+              <w:bottom w:val="nil"/>
+              <w:right w:val="nil"/>
+            </w:tcBorders>
+          </w:tcPr>
+          <w:p>
+            <w:pPr>
+              <w:pStyle w:val="TAL"/>
+            </w:pPr>
+            <w:r>
+              <w:t>octet 2</w:t>
+            </w:r>
+          </w:p>
+          <w:p>
+            <w:pPr>
+              <w:pStyle w:val="TAL"/>
+            </w:pPr>
+          </w:p>
+          <w:p>
+            <w:pPr>
+              <w:pStyle w:val="TAL"/>
+            </w:pPr>
+            <w:r>
+              <w:t>octet 3</w:t>
+            </w:r>
+          </w:p>
+        </w:tc>
+      </w:tr>
+      <w:tr>
+        <w:trPr>
+          <w:cantSplit/>
+          <w:trHeight w:val="307"/>
+          <w:jc w:val="center"/>
+        </w:trPr>
+        <w:tc>
+          <w:tcPr>
+            <w:tcW w:w="709" w:type="dxa"/>
+            <w:tcBorders>
+              <w:top w:val="single" w:sz="4" w:space="0" w:color="auto"/>
+              <w:left w:val="single" w:sz="4" w:space="0" w:color="auto"/>
+              <w:bottom w:val="nil"/>
+              <w:right w:val="single" w:sz="4" w:space="0" w:color="auto"/>
+            </w:tcBorders>
+          </w:tcPr>
+          <w:p>
+            <w:pPr>
+              <w:pStyle w:val="TAC"/>
+            </w:pPr>
+            <w:r>
+              <w:t>0</w:t>
+            </w:r>
+          </w:p>
+          <w:p>
+            <w:pPr>
+              <w:pStyle w:val="TAC"/>
+            </w:pPr>
+            <w:r>
+              <w:t>Spare</w:t>
+            </w:r>
+          </w:p>
+        </w:tc>
+        <w:tc>
+          <w:tcPr>
+            <w:tcW w:w="2127" w:type="dxa"/>
+            <w:gridSpan w:val="3"/>
+            <w:tcBorders>
+              <w:top w:val="single" w:sz="4" w:space="0" w:color="auto"/>
+              <w:left w:val="single" w:sz="4" w:space="0" w:color="auto"/>
+              <w:bottom w:val="nil"/>
+              <w:right w:val="single" w:sz="4" w:space="0" w:color="auto"/>
+            </w:tcBorders>
+          </w:tcPr>
+          <w:p>
+            <w:pPr>
+              <w:pStyle w:val="TAC"/>
+            </w:pPr>
+          </w:p>
+          <w:p>
+            <w:pPr>
+              <w:pStyle w:val="TAC"/>
+            </w:pPr>
+            <w:r>
+              <w:t>SUPI format</w:t>
+            </w:r>
+          </w:p>
+        </w:tc>
+        <w:tc>
+          <w:tcPr>
+            <w:tcW w:w="709" w:type="dxa"/>
+            <w:tcBorders>
+              <w:top w:val="single" w:sz="4" w:space="0" w:color="auto"/>
+              <w:left w:val="single" w:sz="4" w:space="0" w:color="auto"/>
+              <w:bottom w:val="single" w:sz="4" w:space="0" w:color="auto"/>
+              <w:right w:val="single" w:sz="4" w:space="0" w:color="auto"/>
+            </w:tcBorders>
+          </w:tcPr>
+          <w:p>
+            <w:pPr>
+              <w:pStyle w:val="TAC"/>
+            </w:pPr>
+            <w:r>
+              <w:t>0</w:t>
+            </w:r>
+          </w:p>
+          <w:p>
+            <w:pPr>
+              <w:pStyle w:val="TAC"/>
+            </w:pPr>
+            <w:r>
+              <w:t>Spare</w:t>
+            </w:r>
+          </w:p>
+        </w:tc>
+        <w:tc>
+          <w:tcPr>
+            <w:tcW w:w="2127" w:type="dxa"/>
+            <w:gridSpan w:val="3"/>
+            <w:tcBorders>
+              <w:top w:val="single" w:sz="4" w:space="0" w:color="auto"/>
+              <w:left w:val="single" w:sz="4" w:space="0" w:color="auto"/>
+              <w:bottom w:val="single" w:sz="4" w:space="0" w:color="auto"/>
+              <w:right w:val="single" w:sz="4" w:space="0" w:color="auto"/>
+            </w:tcBorders>
+          </w:tcPr>
+          <w:p>
+            <w:pPr>
+              <w:pStyle w:val="TAC"/>
+            </w:pPr>
+            <w:r>
+              <w:t>Type of identity</w:t>
+            </w:r>
+          </w:p>
+        </w:tc>
+        <w:tc>
+          <w:tcPr>
+            <w:tcW w:w="1134" w:type="dxa"/>
+            <w:tcBorders>
+              <w:top w:val="nil"/>
+              <w:left w:val="nil"/>
+              <w:bottom w:val="nil"/>
+              <w:right w:val="nil"/>
+            </w:tcBorders>
+          </w:tcPr>
+          <w:p>
+            <w:pPr>
+              <w:pStyle w:val="TAL"/>
+            </w:pPr>
+          </w:p>
+          <w:p>
+            <w:pPr>
+              <w:pStyle w:val="TAL"/>
+            </w:pPr>
+            <w:r>
+              <w:t>octet 4</w:t>
+            </w:r>
+          </w:p>
+        </w:tc>
+      </w:tr>
+      <w:tr>
+        <w:trPr>
+          <w:cantSplit/>
+          <w:trHeight w:val="818"/>
+          <w:jc w:val="center"/>
+        </w:trPr>
+        <w:tc>
+          <w:tcPr>
+            <w:tcW w:w="5672" w:type="dxa"/>
+            <w:gridSpan w:val="8"/>
+            <w:tcBorders>
+              <w:top w:val="single" w:sz="4" w:space="0" w:color="auto"/>
+              <w:left w:val="single" w:sz="4" w:space="0" w:color="auto"/>
+              <w:bottom w:val="single" w:sz="4" w:space="0" w:color="auto"/>
+              <w:right w:val="single" w:sz="4" w:space="0" w:color="auto"/>
+            </w:tcBorders>
+          </w:tcPr>
+          <w:p>
+            <w:pPr>
+              <w:pStyle w:val="TAC"/>
+            </w:pPr>
+          </w:p>
+          <w:p>
+            <w:pPr>
+              <w:pStyle w:val="TAC"/>
+            </w:pPr>
+            <w:r>
+              <w:t>SUCI NAI</w:t>
+            </w:r>
+          </w:p>
+        </w:tc>
+        <w:tc>
+          <w:tcPr>
+            <w:tcW w:w="1134" w:type="dxa"/>
+            <w:tcBorders>
+              <w:top w:val="nil"/>
+              <w:left w:val="nil"/>
+              <w:bottom w:val="nil"/>
+              <w:right w:val="nil"/>
+            </w:tcBorders>
+          </w:tcPr>
+          <w:p>
+            <w:pPr>
+              <w:pStyle w:val="TAL"/>
+            </w:pPr>
+          </w:p>
+          <w:p>
+            <w:pPr>
+              <w:pStyle w:val="TAL"/>
+            </w:pPr>
+            <w:r>
+              <w:t>octet 5 - y</w:t>
+            </w:r>
+          </w:p>
+        </w:tc>
+      </w:tr>
+    </w:tbl>
+    <w:p>
+      <w:pPr>
+        <w:pStyle w:val="TF"/>
+      </w:pPr>
+      <w:r>
+        <w:rPr>
+          <w:lang w:val="en-US"/>
+        </w:rPr>
+        <w:t>Figure</w:t>
+      </w:r>
+      <w:r>
+        <w:t> 9.11.3</w:t>
+      </w:r>
+      <w:r>
+        <w:rPr>
+          <w:lang w:val="en-US"/>
+        </w:rPr>
+        <w:t>.4.4: 5GS m</w:t>
+      </w:r>
+      <w:proofErr w:type="spellStart"/>
+      <w:r>
+        <w:t>obile</w:t>
+      </w:r>
+      <w:proofErr w:type="spellEnd"/>
+      <w:r>
+        <w:t xml:space="preserve"> identity</w:t>
+      </w:r>
+      <w:r>
+        <w:rPr>
+          <w:lang w:val="en-US"/>
+        </w:rPr>
+        <w:t xml:space="preserve"> information element </w:t>
+      </w:r>
+      <w:r>
+        <w:t>for type of identity "SUCI"</w:t>
+      </w:r>
+      <w:r>
+        <w:t xml:space="preserve"> </w:t>
+      </w:r>
+      <w:r>
+        <w:t>and SUPI format "Network specific identifier"</w:t>
+      </w:r>
+    </w:p>
+    <w:p>
+      <w:pPr>
+        <w:pStyle w:val="B1"/>
+        <w:ind w:left="0" w:firstLine="0"/>
+      </w:pPr>
+      <w:bookmarkStart w:id="31" w:name="_GoBack"/>
+      <w:bookmarkEnd w:id="31"/>
     </w:p>
     <w:p>
       <w:pPr>
@@ -4899,6 +6903,7 @@
           <w:sz w:val="20"/>
           <w:szCs w:val="20"/>
         </w:rPr>
+        <w:lastRenderedPageBreak/>
         <w:t>upon reception. A message with the Length field set to a value</w:t>
       </w:r>
     </w:p>
@@ -4959,7 +6964,7 @@
         <w:adjustRightInd w:val="0"/>
         <w:jc w:val="left"/>
         <w:rPr>
-          <w:rFonts w:ascii="Courier" w:hAnsi="Courier" w:cs="Courier" w:hint="eastAsia"/>
+          <w:rFonts w:ascii="Courier" w:hAnsi="Courier" w:cs="Courier"/>
           <w:color w:val="4472C4" w:themeColor="accent1"/>
           <w:kern w:val="0"/>
           <w:sz w:val="20"/>
@@ -5164,7 +7169,6 @@
           <w:sz w:val="20"/>
           <w:szCs w:val="20"/>
         </w:rPr>
-        <w:lastRenderedPageBreak/>
         <w:t>| Code | Identifier | Length |</w:t>
       </w:r>
     </w:p>
@@ -5490,20 +7494,8 @@
           <w:sz w:val="20"/>
           <w:szCs w:val="20"/>
         </w:rPr>
-        <w:t xml:space="preserve">Indicates the particular type of attribute. The attribute </w:t>
-      </w:r>
-      <w:proofErr w:type="gramStart"/>
-      <w:r>
-        <w:rPr>
-          <w:rFonts w:ascii="Courier" w:hAnsi="Courier" w:cs="Courier"/>
-          <w:color w:val="4472C4" w:themeColor="accent1"/>
-          <w:kern w:val="0"/>
-          <w:sz w:val="20"/>
-          <w:szCs w:val="20"/>
-        </w:rPr>
-        <w:t>type</w:t>
-      </w:r>
-      <w:proofErr w:type="gramEnd"/>
+        <w:t>Indicates the particular type of attribute. The attribute type</w:t>
+      </w:r>
     </w:p>
     <w:p>
       <w:pPr>
@@ -5750,10 +7742,10 @@
     <w:p>
       <w:r>
         <w:object w:dxaOrig="12970" w:dyaOrig="8780" w14:anchorId="3ECFE78E">
-          <v:shape id="_x0000_i1032" type="#_x0000_t75" style="width:505.3pt;height:439.05pt" o:ole="">
+          <v:shape id="_x0000_i1032" type="#_x0000_t75" style="width:505.15pt;height:439.15pt" o:ole="">
             <v:imagedata r:id="rId21" o:title=""/>
           </v:shape>
-          <o:OLEObject Type="Embed" ProgID="Visio.Drawing.11" ShapeID="_x0000_i1032" DrawAspect="Content" ObjectID="_1644277945" r:id="rId22"/>
+          <o:OLEObject Type="Embed" ProgID="Visio.Drawing.11" ShapeID="_x0000_i1032" DrawAspect="Content" ObjectID="_1647087809" r:id="rId22"/>
         </w:object>
       </w:r>
     </w:p>
@@ -5851,21 +7843,7 @@
           <w:color w:val="4472C4" w:themeColor="accent1"/>
         </w:rPr>
         <w:tab/>
-        <w:t xml:space="preserve">String S shall be constructed from n+1 input </w:t>
-      </w:r>
-      <w:proofErr w:type="gramStart"/>
-      <w:r>
-        <w:rPr>
-          <w:color w:val="4472C4" w:themeColor="accent1"/>
-        </w:rPr>
-        <w:t>parameters</w:t>
-      </w:r>
-      <w:proofErr w:type="gramEnd"/>
-      <w:r>
-        <w:rPr>
-          <w:color w:val="4472C4" w:themeColor="accent1"/>
-        </w:rPr>
-        <w:t xml:space="preserve"> as follows:</w:t>
+        <w:t>String S shall be constructed from n+1 input parameters as follows:</w:t>
       </w:r>
     </w:p>
     <w:p>
@@ -5921,21 +7899,7 @@
         <w:rPr>
           <w:color w:val="4472C4" w:themeColor="accent1"/>
         </w:rPr>
-        <w:t xml:space="preserve">FC is used to distinguish between different instances of the algorithm and is either a single octet or consists of two octets of the form FC1|| FC2 where FC1 </w:t>
-      </w:r>
-      <w:proofErr w:type="gramStart"/>
-      <w:r>
-        <w:rPr>
-          <w:color w:val="4472C4" w:themeColor="accent1"/>
-        </w:rPr>
-        <w:t>=  0</w:t>
-      </w:r>
-      <w:proofErr w:type="gramEnd"/>
-      <w:r>
-        <w:rPr>
-          <w:color w:val="4472C4" w:themeColor="accent1"/>
-        </w:rPr>
-        <w:t>xFF and FC2 is a single octet,</w:t>
+        <w:t>FC is used to distinguish between different instances of the algorithm and is either a single octet or consists of two octets of the form FC1|| FC2 where FC1 =  0xFF and FC2 is a single octet,</w:t>
       </w:r>
     </w:p>
     <w:p>
@@ -5964,21 +7928,7 @@
         <w:rPr>
           <w:color w:val="4472C4" w:themeColor="accent1"/>
         </w:rPr>
-        <w:t xml:space="preserve"> are the n+1 input parameter </w:t>
-      </w:r>
-      <w:proofErr w:type="gramStart"/>
-      <w:r>
-        <w:rPr>
-          <w:color w:val="4472C4" w:themeColor="accent1"/>
-        </w:rPr>
-        <w:t>encodings</w:t>
-      </w:r>
-      <w:proofErr w:type="gramEnd"/>
-      <w:r>
-        <w:rPr>
-          <w:color w:val="4472C4" w:themeColor="accent1"/>
-        </w:rPr>
-        <w:t>, and</w:t>
+        <w:t xml:space="preserve"> are the n+1 input parameter encodings, and</w:t>
       </w:r>
     </w:p>
     <w:p>
@@ -5992,21 +7942,7 @@
         <w:rPr>
           <w:color w:val="4472C4" w:themeColor="accent1"/>
         </w:rPr>
-        <w:t>L0 ... Ln are the two-octet representations of the length of the corresponding input parameter encodings P</w:t>
-      </w:r>
-      <w:proofErr w:type="gramStart"/>
-      <w:r>
-        <w:rPr>
-          <w:color w:val="4472C4" w:themeColor="accent1"/>
-        </w:rPr>
-        <w:t>0..</w:t>
-      </w:r>
-      <w:proofErr w:type="gramEnd"/>
-      <w:r>
-        <w:rPr>
-          <w:color w:val="4472C4" w:themeColor="accent1"/>
-        </w:rPr>
-        <w:t xml:space="preserve"> </w:t>
+        <w:t xml:space="preserve">L0 ... Ln are the two-octet representations of the length of the corresponding input parameter encodings P0.. </w:t>
       </w:r>
       <w:proofErr w:type="spellStart"/>
       <w:r>
@@ -6084,21 +8020,7 @@
         <w:rPr>
           <w:color w:val="4472C4" w:themeColor="accent1"/>
         </w:rPr>
-        <w:t xml:space="preserve">derived key = HMAC-SHA-256 </w:t>
-      </w:r>
-      <w:proofErr w:type="gramStart"/>
-      <w:r>
-        <w:rPr>
-          <w:color w:val="4472C4" w:themeColor="accent1"/>
-        </w:rPr>
-        <w:t>( Key</w:t>
-      </w:r>
-      <w:proofErr w:type="gramEnd"/>
-      <w:r>
-        <w:rPr>
-          <w:color w:val="4472C4" w:themeColor="accent1"/>
-        </w:rPr>
-        <w:t xml:space="preserve"> , S )</w:t>
+        <w:t>derived key = HMAC-SHA-256 ( Key , S )</w:t>
       </w:r>
     </w:p>
     <w:p>
@@ -6227,21 +8149,7 @@
           <w:color w:val="4472C4" w:themeColor="accent1"/>
         </w:rPr>
         <w:tab/>
-        <w:t xml:space="preserve">TS 33.402 [29] for non-3GPP access </w:t>
-      </w:r>
-      <w:proofErr w:type="gramStart"/>
-      <w:r>
-        <w:rPr>
-          <w:color w:val="4472C4" w:themeColor="accent1"/>
-        </w:rPr>
-        <w:t>to  EPS</w:t>
-      </w:r>
-      <w:proofErr w:type="gramEnd"/>
-      <w:r>
-        <w:rPr>
-          <w:color w:val="4472C4" w:themeColor="accent1"/>
-        </w:rPr>
-        <w:t>;</w:t>
+        <w:t>TS 33.402 [29] for non-3GPP access to  EPS;</w:t>
       </w:r>
     </w:p>
     <w:p>
@@ -6320,20 +8228,7 @@
           <w:color w:val="4472C4" w:themeColor="accent1"/>
         </w:rPr>
         <w:tab/>
-      </w:r>
-      <w:proofErr w:type="gramStart"/>
-      <w:r>
-        <w:rPr>
-          <w:color w:val="4472C4" w:themeColor="accent1"/>
-        </w:rPr>
-        <w:t>Function  for</w:t>
-      </w:r>
-      <w:proofErr w:type="gramEnd"/>
-      <w:r>
-        <w:rPr>
-          <w:color w:val="4472C4" w:themeColor="accent1"/>
-        </w:rPr>
-        <w:t xml:space="preserve"> the derivation of CK’, IK’ from CK, IK</w:t>
+        <w:t>Function  for the derivation of CK’, IK’ from CK, IK</w:t>
       </w:r>
     </w:p>
     <w:p>
@@ -6348,21 +8243,7 @@
         <w:rPr>
           <w:color w:val="4472C4" w:themeColor="accent1"/>
         </w:rPr>
-        <w:t xml:space="preserve">When deriving CK’, IK’ from CK, IK and the access network identity as defined in clause 6 of this </w:t>
-      </w:r>
-      <w:proofErr w:type="gramStart"/>
-      <w:r>
-        <w:rPr>
-          <w:color w:val="4472C4" w:themeColor="accent1"/>
-        </w:rPr>
-        <w:t>specification ,</w:t>
-      </w:r>
-      <w:proofErr w:type="gramEnd"/>
-      <w:r>
-        <w:rPr>
-          <w:color w:val="4472C4" w:themeColor="accent1"/>
-        </w:rPr>
-        <w:t xml:space="preserve"> the following parameters shall be used to form the input S to the KDF.</w:t>
+        <w:t>When deriving CK’, IK’ from CK, IK and the access network identity as defined in clause 6 of this specification , the following parameters shall be used to form the input S to the KDF.</w:t>
       </w:r>
     </w:p>
     <w:p>
@@ -6817,21 +8698,7 @@
         <w:rPr>
           <w:color w:val="4472C4" w:themeColor="accent1"/>
         </w:rPr>
-        <w:t>SNN-service-code = %x35.</w:t>
-      </w:r>
-      <w:proofErr w:type="gramStart"/>
-      <w:r>
-        <w:rPr>
-          <w:color w:val="4472C4" w:themeColor="accent1"/>
-        </w:rPr>
-        <w:t>47 ;</w:t>
-      </w:r>
-      <w:proofErr w:type="gramEnd"/>
-      <w:r>
-        <w:rPr>
-          <w:color w:val="4472C4" w:themeColor="accent1"/>
-        </w:rPr>
-        <w:t xml:space="preserve"> "5G"</w:t>
+        <w:t>SNN-service-code = %x35.47 ; "5G"</w:t>
       </w:r>
     </w:p>
     <w:p>
@@ -6907,21 +8774,7 @@
         <w:rPr>
           <w:color w:val="4472C4" w:themeColor="accent1"/>
         </w:rPr>
-        <w:t>-digits "." SNN-mcc-string SNN-mcc-digits "." SNN-3gppnetwork-string "." SNN-org-</w:t>
-      </w:r>
-      <w:proofErr w:type="gramStart"/>
-      <w:r>
-        <w:rPr>
-          <w:color w:val="4472C4" w:themeColor="accent1"/>
-        </w:rPr>
-        <w:t>string ;</w:t>
-      </w:r>
-      <w:proofErr w:type="gramEnd"/>
-      <w:r>
-        <w:rPr>
-          <w:color w:val="4472C4" w:themeColor="accent1"/>
-        </w:rPr>
-        <w:t xml:space="preserve"> applicable when not operating in SNPN access mode.</w:t>
+        <w:t>-digits "." SNN-mcc-string SNN-mcc-digits "." SNN-3gppnetwork-string "." SNN-org-string ; applicable when not operating in SNPN access mode.</w:t>
       </w:r>
     </w:p>
     <w:p>
@@ -6973,21 +8826,7 @@
         <w:rPr>
           <w:color w:val="4472C4" w:themeColor="accent1"/>
         </w:rPr>
-        <w:t>-digits "." SNN-mcc-string SNN-mcc-digits "." SNN-3gppnetwork-string "." SNN-org-string ":" SNN-</w:t>
-      </w:r>
-      <w:proofErr w:type="gramStart"/>
-      <w:r>
-        <w:rPr>
-          <w:color w:val="4472C4" w:themeColor="accent1"/>
-        </w:rPr>
-        <w:t>NID ;</w:t>
-      </w:r>
-      <w:proofErr w:type="gramEnd"/>
-      <w:r>
-        <w:rPr>
-          <w:color w:val="4472C4" w:themeColor="accent1"/>
-        </w:rPr>
-        <w:t xml:space="preserve"> applicable when operating in SNPN access mode.</w:t>
+        <w:t>-digits "." SNN-mcc-string SNN-mcc-digits "." SNN-3gppnetwork-string "." SNN-org-string ":" SNN-NID ; applicable when operating in SNPN access mode.</w:t>
       </w:r>
     </w:p>
     <w:p>
@@ -7042,7 +8881,6 @@
         <w:t xml:space="preserve"> </w:t>
       </w:r>
       <w:proofErr w:type="spellStart"/>
-      <w:proofErr w:type="gramStart"/>
       <w:r>
         <w:rPr>
           <w:color w:val="4472C4" w:themeColor="accent1"/>
@@ -7054,14 +8892,7 @@
         <w:rPr>
           <w:color w:val="4472C4" w:themeColor="accent1"/>
         </w:rPr>
-        <w:t xml:space="preserve"> ;</w:t>
-      </w:r>
-      <w:proofErr w:type="gramEnd"/>
-      <w:r>
-        <w:rPr>
-          <w:color w:val="4472C4" w:themeColor="accent1"/>
-        </w:rPr>
-        <w:t xml:space="preserve"> MNC of the PLMN ID</w:t>
+        <w:t xml:space="preserve"> ; MNC of the PLMN ID</w:t>
       </w:r>
     </w:p>
     <w:p>
@@ -7102,7 +8933,6 @@
         <w:t xml:space="preserve"> </w:t>
       </w:r>
       <w:proofErr w:type="spellStart"/>
-      <w:proofErr w:type="gramStart"/>
       <w:r>
         <w:rPr>
           <w:color w:val="4472C4" w:themeColor="accent1"/>
@@ -7114,14 +8944,7 @@
         <w:rPr>
           <w:color w:val="4472C4" w:themeColor="accent1"/>
         </w:rPr>
-        <w:t xml:space="preserve"> ;</w:t>
-      </w:r>
-      <w:proofErr w:type="gramEnd"/>
-      <w:r>
-        <w:rPr>
-          <w:color w:val="4472C4" w:themeColor="accent1"/>
-        </w:rPr>
-        <w:t xml:space="preserve"> MCC of the PLMN ID</w:t>
+        <w:t xml:space="preserve"> ; MCC of the PLMN ID</w:t>
       </w:r>
     </w:p>
     <w:p>
@@ -7159,21 +8982,7 @@
         <w:rPr>
           <w:color w:val="4472C4" w:themeColor="accent1"/>
         </w:rPr>
-        <w:t>-string = %x6d.6e.</w:t>
-      </w:r>
-      <w:proofErr w:type="gramStart"/>
-      <w:r>
-        <w:rPr>
-          <w:color w:val="4472C4" w:themeColor="accent1"/>
-        </w:rPr>
-        <w:t>63 ;</w:t>
-      </w:r>
-      <w:proofErr w:type="gramEnd"/>
-      <w:r>
-        <w:rPr>
-          <w:color w:val="4472C4" w:themeColor="accent1"/>
-        </w:rPr>
-        <w:t xml:space="preserve"> "</w:t>
+        <w:t>-string = %x6d.6e.63 ; "</w:t>
       </w:r>
       <w:proofErr w:type="spellStart"/>
       <w:r>
@@ -7211,21 +9020,7 @@
         <w:rPr>
           <w:color w:val="4472C4" w:themeColor="accent1"/>
         </w:rPr>
-        <w:t>SNN-mcc-string = %x6d.63.</w:t>
-      </w:r>
-      <w:proofErr w:type="gramStart"/>
-      <w:r>
-        <w:rPr>
-          <w:color w:val="4472C4" w:themeColor="accent1"/>
-        </w:rPr>
-        <w:t>63 ;</w:t>
-      </w:r>
-      <w:proofErr w:type="gramEnd"/>
-      <w:r>
-        <w:rPr>
-          <w:color w:val="4472C4" w:themeColor="accent1"/>
-        </w:rPr>
-        <w:t xml:space="preserve"> "mcc" in lower case</w:t>
+        <w:t>SNN-mcc-string = %x6d.63.63 ; "mcc" in lower case</w:t>
       </w:r>
     </w:p>
     <w:p>
@@ -7249,21 +9044,7 @@
         <w:rPr>
           <w:color w:val="4472C4" w:themeColor="accent1"/>
         </w:rPr>
-        <w:t>SNN-3gppnetwork-string = %x33.67.70.70.6e.65.74.77.6f.72.6</w:t>
-      </w:r>
-      <w:proofErr w:type="gramStart"/>
-      <w:r>
-        <w:rPr>
-          <w:color w:val="4472C4" w:themeColor="accent1"/>
-        </w:rPr>
-        <w:t>b ;</w:t>
-      </w:r>
-      <w:proofErr w:type="gramEnd"/>
-      <w:r>
-        <w:rPr>
-          <w:color w:val="4472C4" w:themeColor="accent1"/>
-        </w:rPr>
-        <w:t xml:space="preserve"> "3gppnetwork" in lower case</w:t>
+        <w:t>SNN-3gppnetwork-string = %x33.67.70.70.6e.65.74.77.6f.72.6b ; "3gppnetwork" in lower case</w:t>
       </w:r>
     </w:p>
     <w:p>
@@ -7287,21 +9068,7 @@
         <w:rPr>
           <w:color w:val="4472C4" w:themeColor="accent1"/>
         </w:rPr>
-        <w:t>SNN-org-string = %x6f.72.</w:t>
-      </w:r>
-      <w:proofErr w:type="gramStart"/>
-      <w:r>
-        <w:rPr>
-          <w:color w:val="4472C4" w:themeColor="accent1"/>
-        </w:rPr>
-        <w:t>67 ;</w:t>
-      </w:r>
-      <w:proofErr w:type="gramEnd"/>
-      <w:r>
-        <w:rPr>
-          <w:color w:val="4472C4" w:themeColor="accent1"/>
-        </w:rPr>
-        <w:t xml:space="preserve"> "org" in lower case</w:t>
+        <w:t>SNN-org-string = %x6f.72.67 ; "org" in lower case</w:t>
       </w:r>
     </w:p>
     <w:p>
@@ -7325,21 +9092,7 @@
         <w:rPr>
           <w:color w:val="4472C4" w:themeColor="accent1"/>
         </w:rPr>
-        <w:t>SNN-NID = x SNN-hexadecimal-</w:t>
-      </w:r>
-      <w:proofErr w:type="gramStart"/>
-      <w:r>
-        <w:rPr>
-          <w:color w:val="4472C4" w:themeColor="accent1"/>
-        </w:rPr>
-        <w:t>digit ;</w:t>
-      </w:r>
-      <w:proofErr w:type="gramEnd"/>
-      <w:r>
-        <w:rPr>
-          <w:color w:val="4472C4" w:themeColor="accent1"/>
-        </w:rPr>
-        <w:t xml:space="preserve"> NID in hexadecimal digits</w:t>
+        <w:t>SNN-NID = x SNN-hexadecimal-digit ; NID in hexadecimal digits</w:t>
       </w:r>
     </w:p>
     <w:p>
@@ -7416,21 +9169,7 @@
           <w:color w:val="4472C4" w:themeColor="accent1"/>
         </w:rPr>
         <w:tab/>
-        <w:t>In case of a PLMN, if PLMN ID contains MCC = 234 and MNC = 15, SNN is 5</w:t>
-      </w:r>
-      <w:proofErr w:type="gramStart"/>
-      <w:r>
-        <w:rPr>
-          <w:color w:val="4472C4" w:themeColor="accent1"/>
-        </w:rPr>
-        <w:t>G:mnc015.mcc234.3gppnetwork.org</w:t>
-      </w:r>
-      <w:proofErr w:type="gramEnd"/>
-      <w:r>
-        <w:rPr>
-          <w:color w:val="4472C4" w:themeColor="accent1"/>
-        </w:rPr>
-        <w:t>.</w:t>
+        <w:t>In case of a PLMN, if PLMN ID contains MCC = 234 and MNC = 15, SNN is 5G:mnc015.mcc234.3gppnetwork.org.</w:t>
       </w:r>
     </w:p>
     <w:p>
@@ -7453,21 +9192,7 @@
           <w:color w:val="4472C4" w:themeColor="accent1"/>
         </w:rPr>
         <w:tab/>
-        <w:t>In case of an SNPN, if SNPN ID contains a PLMN ID of MCC = 234 and MNC = 15 and an NID of 123ABH, SNN is 5</w:t>
-      </w:r>
-      <w:proofErr w:type="gramStart"/>
-      <w:r>
-        <w:rPr>
-          <w:color w:val="4472C4" w:themeColor="accent1"/>
-        </w:rPr>
-        <w:t>G:mnc015.mcc234.3gppnetwork.org</w:t>
-      </w:r>
-      <w:proofErr w:type="gramEnd"/>
-      <w:r>
-        <w:rPr>
-          <w:color w:val="4472C4" w:themeColor="accent1"/>
-        </w:rPr>
-        <w:t>:123AB.</w:t>
+        <w:t>In case of an SNPN, if SNPN ID contains a PLMN ID of MCC = 234 and MNC = 15 and an NID of 123ABH, SNN is 5G:mnc015.mcc234.3gppnetwork.org:123AB.</w:t>
       </w:r>
     </w:p>
     <w:p>
@@ -8542,29 +10267,7 @@
           <w:sz w:val="20"/>
           <w:szCs w:val="20"/>
         </w:rPr>
-        <w:t xml:space="preserve"> = </w:t>
-      </w:r>
-      <w:proofErr w:type="gramStart"/>
-      <w:r>
-        <w:rPr>
-          <w:rFonts w:ascii="Courier" w:hAnsi="Courier" w:cs="Courier"/>
-          <w:color w:val="4472C4" w:themeColor="accent1"/>
-          <w:kern w:val="0"/>
-          <w:sz w:val="20"/>
-          <w:szCs w:val="20"/>
-        </w:rPr>
-        <w:t>MK[</w:t>
-      </w:r>
-      <w:proofErr w:type="gramEnd"/>
-      <w:r>
-        <w:rPr>
-          <w:rFonts w:ascii="Courier" w:hAnsi="Courier" w:cs="Courier"/>
-          <w:color w:val="4472C4" w:themeColor="accent1"/>
-          <w:kern w:val="0"/>
-          <w:sz w:val="20"/>
-          <w:szCs w:val="20"/>
-        </w:rPr>
-        <w:t>0..127]</w:t>
+        <w:t xml:space="preserve"> = MK[0..127]</w:t>
       </w:r>
     </w:p>
     <w:p>
@@ -8602,29 +10305,7 @@
           <w:sz w:val="20"/>
           <w:szCs w:val="20"/>
         </w:rPr>
-        <w:t xml:space="preserve"> = </w:t>
-      </w:r>
-      <w:proofErr w:type="gramStart"/>
-      <w:r>
-        <w:rPr>
-          <w:rFonts w:ascii="Courier" w:hAnsi="Courier" w:cs="Courier"/>
-          <w:color w:val="4472C4" w:themeColor="accent1"/>
-          <w:kern w:val="0"/>
-          <w:sz w:val="20"/>
-          <w:szCs w:val="20"/>
-        </w:rPr>
-        <w:t>MK[</w:t>
-      </w:r>
-      <w:proofErr w:type="gramEnd"/>
-      <w:r>
-        <w:rPr>
-          <w:rFonts w:ascii="Courier" w:hAnsi="Courier" w:cs="Courier"/>
-          <w:color w:val="4472C4" w:themeColor="accent1"/>
-          <w:kern w:val="0"/>
-          <w:sz w:val="20"/>
-          <w:szCs w:val="20"/>
-        </w:rPr>
-        <w:t>128..383]</w:t>
+        <w:t xml:space="preserve"> = MK[128..383]</w:t>
       </w:r>
     </w:p>
     <w:p>
@@ -8661,29 +10342,7 @@
           <w:sz w:val="20"/>
           <w:szCs w:val="20"/>
         </w:rPr>
-        <w:t xml:space="preserve"> = </w:t>
-      </w:r>
-      <w:proofErr w:type="gramStart"/>
-      <w:r>
-        <w:rPr>
-          <w:rFonts w:ascii="Courier" w:hAnsi="Courier" w:cs="Courier"/>
-          <w:color w:val="4472C4" w:themeColor="accent1"/>
-          <w:kern w:val="0"/>
-          <w:sz w:val="20"/>
-          <w:szCs w:val="20"/>
-        </w:rPr>
-        <w:t>MK[</w:t>
-      </w:r>
-      <w:proofErr w:type="gramEnd"/>
-      <w:r>
-        <w:rPr>
-          <w:rFonts w:ascii="Courier" w:hAnsi="Courier" w:cs="Courier"/>
-          <w:color w:val="4472C4" w:themeColor="accent1"/>
-          <w:kern w:val="0"/>
-          <w:sz w:val="20"/>
-          <w:szCs w:val="20"/>
-        </w:rPr>
-        <w:t>384..639]</w:t>
+        <w:t xml:space="preserve"> = MK[384..639]</w:t>
       </w:r>
     </w:p>
     <w:p>
@@ -8708,29 +10367,7 @@
           <w:sz w:val="20"/>
           <w:szCs w:val="20"/>
         </w:rPr>
-        <w:t xml:space="preserve">MSK = </w:t>
-      </w:r>
-      <w:proofErr w:type="gramStart"/>
-      <w:r>
-        <w:rPr>
-          <w:rFonts w:ascii="Courier" w:hAnsi="Courier" w:cs="Courier"/>
-          <w:color w:val="4472C4" w:themeColor="accent1"/>
-          <w:kern w:val="0"/>
-          <w:sz w:val="20"/>
-          <w:szCs w:val="20"/>
-        </w:rPr>
-        <w:t>MK[</w:t>
-      </w:r>
-      <w:proofErr w:type="gramEnd"/>
-      <w:r>
-        <w:rPr>
-          <w:rFonts w:ascii="Courier" w:hAnsi="Courier" w:cs="Courier"/>
-          <w:color w:val="4472C4" w:themeColor="accent1"/>
-          <w:kern w:val="0"/>
-          <w:sz w:val="20"/>
-          <w:szCs w:val="20"/>
-        </w:rPr>
-        <w:t>640..1151]</w:t>
+        <w:t>MSK = MK[640..1151]</w:t>
       </w:r>
     </w:p>
     <w:p>
@@ -8755,29 +10392,7 @@
           <w:sz w:val="20"/>
           <w:szCs w:val="20"/>
         </w:rPr>
-        <w:t xml:space="preserve">EMSK = </w:t>
-      </w:r>
-      <w:proofErr w:type="gramStart"/>
-      <w:r>
-        <w:rPr>
-          <w:rFonts w:ascii="Courier" w:hAnsi="Courier" w:cs="Courier"/>
-          <w:color w:val="4472C4" w:themeColor="accent1"/>
-          <w:kern w:val="0"/>
-          <w:sz w:val="20"/>
-          <w:szCs w:val="20"/>
-        </w:rPr>
-        <w:t>MK[</w:t>
-      </w:r>
-      <w:proofErr w:type="gramEnd"/>
-      <w:r>
-        <w:rPr>
-          <w:rFonts w:ascii="Courier" w:hAnsi="Courier" w:cs="Courier"/>
-          <w:color w:val="4472C4" w:themeColor="accent1"/>
-          <w:kern w:val="0"/>
-          <w:sz w:val="20"/>
-          <w:szCs w:val="20"/>
-        </w:rPr>
-        <w:t>1152..1663]</w:t>
+        <w:t>EMSK = MK[1152..1663]</w:t>
       </w:r>
     </w:p>
     <w:p>
@@ -9674,10 +11289,10 @@
     <w:p>
       <w:r>
         <w:object w:dxaOrig="9020" w:dyaOrig="7724" w14:anchorId="70257C7E">
-          <v:shape id="_x0000_i1033" type="#_x0000_t75" style="width:451.05pt;height:386.1pt" o:ole="">
+          <v:shape id="_x0000_i1033" type="#_x0000_t75" style="width:451.15pt;height:386.25pt" o:ole="">
             <v:imagedata r:id="rId23" o:title=""/>
           </v:shape>
-          <o:OLEObject Type="Embed" ProgID="Word.Document.8" ShapeID="_x0000_i1033" DrawAspect="Content" ObjectID="_1644277946" r:id="rId24">
+          <o:OLEObject Type="Embed" ProgID="Word.Document.8" ShapeID="_x0000_i1033" DrawAspect="Content" ObjectID="_1647087810" r:id="rId24">
             <o:FieldCodes>\s</o:FieldCodes>
           </o:OLEObject>
         </w:object>
@@ -9865,21 +11480,7 @@
           <w:color w:val="4472C4" w:themeColor="accent1"/>
         </w:rPr>
         <w:lastRenderedPageBreak/>
-        <w:t xml:space="preserve">parameters shall be used to form the input S to </w:t>
-      </w:r>
-      <w:proofErr w:type="gramStart"/>
-      <w:r>
-        <w:rPr>
-          <w:color w:val="4472C4" w:themeColor="accent1"/>
-        </w:rPr>
-        <w:t>the  KDF</w:t>
-      </w:r>
-      <w:proofErr w:type="gramEnd"/>
-      <w:r>
-        <w:rPr>
-          <w:color w:val="4472C4" w:themeColor="accent1"/>
-        </w:rPr>
-        <w:t>:</w:t>
+        <w:t>parameters shall be used to form the input S to the  KDF:</w:t>
       </w:r>
     </w:p>
     <w:p>
@@ -9900,21 +11501,7 @@
           <w:color w:val="4472C4" w:themeColor="accent1"/>
         </w:rPr>
         <w:tab/>
-        <w:t xml:space="preserve">FC </w:t>
-      </w:r>
-      <w:proofErr w:type="gramStart"/>
-      <w:r>
-        <w:rPr>
-          <w:color w:val="4472C4" w:themeColor="accent1"/>
-        </w:rPr>
-        <w:t>=  0</w:t>
-      </w:r>
-      <w:proofErr w:type="gramEnd"/>
-      <w:r>
-        <w:rPr>
-          <w:color w:val="4472C4" w:themeColor="accent1"/>
-        </w:rPr>
-        <w:t>x6A;</w:t>
+        <w:t>FC =  0x6A;</w:t>
       </w:r>
     </w:p>
     <w:p>
@@ -9935,21 +11522,7 @@
           <w:color w:val="4472C4" w:themeColor="accent1"/>
         </w:rPr>
         <w:tab/>
-        <w:t xml:space="preserve">P0 = serving </w:t>
-      </w:r>
-      <w:proofErr w:type="gramStart"/>
-      <w:r>
-        <w:rPr>
-          <w:color w:val="4472C4" w:themeColor="accent1"/>
-        </w:rPr>
-        <w:t>network  name</w:t>
-      </w:r>
-      <w:proofErr w:type="gramEnd"/>
-      <w:r>
-        <w:rPr>
-          <w:color w:val="4472C4" w:themeColor="accent1"/>
-        </w:rPr>
-        <w:t>;</w:t>
+        <w:t>P0 = serving network  name;</w:t>
       </w:r>
     </w:p>
     <w:p>
@@ -9970,21 +11543,7 @@
           <w:color w:val="4472C4" w:themeColor="accent1"/>
         </w:rPr>
         <w:tab/>
-        <w:t xml:space="preserve">L0 = length of the serving network name (variable length as specified in </w:t>
-      </w:r>
-      <w:proofErr w:type="gramStart"/>
-      <w:r>
-        <w:rPr>
-          <w:color w:val="4472C4" w:themeColor="accent1"/>
-        </w:rPr>
-        <w:t>24.501  [</w:t>
-      </w:r>
-      <w:proofErr w:type="gramEnd"/>
-      <w:r>
-        <w:rPr>
-          <w:color w:val="4472C4" w:themeColor="accent1"/>
-        </w:rPr>
-        <w:t>35]);</w:t>
+        <w:t>L0 = length of the serving network name (variable length as specified in 24.501  [35]);</w:t>
       </w:r>
     </w:p>
     <w:p>
@@ -10128,11 +11687,64 @@
       </w:pPr>
       <w:r>
         <w:object w:dxaOrig="7080" w:dyaOrig="5790" w14:anchorId="7B09563C">
-          <v:shape id="_x0000_i1034" type="#_x0000_t75" style="width:354pt;height:289.55pt" o:ole="" fillcolor="window">
+          <v:shape id="_x0000_i1034" type="#_x0000_t75" style="width:354pt;height:289.5pt" o:ole="" fillcolor="window">
             <v:imagedata r:id="rId25" o:title=""/>
           </v:shape>
-          <o:OLEObject Type="Embed" ProgID="Word.Picture.8" ShapeID="_x0000_i1034" DrawAspect="Content" ObjectID="_1644277947" r:id="rId26"/>
+          <o:OLEObject Type="Embed" ProgID="Word.Picture.8" ShapeID="_x0000_i1034" DrawAspect="Content" ObjectID="_1647087811" r:id="rId26"/>
         </w:object>
+      </w:r>
+      <w:r>
+        <w:rPr>
+          <w:noProof/>
+        </w:rPr>
+        <w:drawing>
+          <wp:inline distT="0" distB="0" distL="0" distR="0" wp14:anchorId="2B567170" wp14:editId="62D16A69">
+            <wp:extent cx="5274310" cy="3400425"/>
+            <wp:effectExtent l="0" t="0" r="2540" b="0"/>
+            <wp:docPr id="1" name="图片 1"/>
+            <wp:cNvGraphicFramePr>
+              <a:graphicFrameLocks xmlns:a="http://schemas.openxmlformats.org/drawingml/2006/main" noChangeAspect="1"/>
+            </wp:cNvGraphicFramePr>
+            <a:graphic xmlns:a="http://schemas.openxmlformats.org/drawingml/2006/main">
+              <a:graphicData uri="http://schemas.openxmlformats.org/drawingml/2006/picture">
+                <pic:pic xmlns:pic="http://schemas.openxmlformats.org/drawingml/2006/picture">
+                  <pic:nvPicPr>
+                    <pic:cNvPr id="0" name="Picture 15"/>
+                    <pic:cNvPicPr>
+                      <a:picLocks noChangeAspect="1" noChangeArrowheads="1"/>
+                    </pic:cNvPicPr>
+                  </pic:nvPicPr>
+                  <pic:blipFill>
+                    <a:blip r:embed="rId27" cstate="print">
+                      <a:extLst>
+                        <a:ext uri="{28A0092B-C50C-407E-A947-70E740481C1C}">
+                          <a14:useLocalDpi xmlns:a14="http://schemas.microsoft.com/office/drawing/2010/main" val="0"/>
+                        </a:ext>
+                      </a:extLst>
+                    </a:blip>
+                    <a:srcRect/>
+                    <a:stretch>
+                      <a:fillRect/>
+                    </a:stretch>
+                  </pic:blipFill>
+                  <pic:spPr bwMode="auto">
+                    <a:xfrm>
+                      <a:off x="0" y="0"/>
+                      <a:ext cx="5274310" cy="3400425"/>
+                    </a:xfrm>
+                    <a:prstGeom prst="rect">
+                      <a:avLst/>
+                    </a:prstGeom>
+                    <a:noFill/>
+                    <a:ln>
+                      <a:noFill/>
+                    </a:ln>
+                  </pic:spPr>
+                </pic:pic>
+              </a:graphicData>
+            </a:graphic>
+          </wp:inline>
+        </w:drawing>
       </w:r>
     </w:p>
     <w:bookmarkStart w:id="42" w:name="_MON_1006699107"/>
@@ -10144,10 +11756,10 @@
       </w:pPr>
       <w:r>
         <w:object w:dxaOrig="6990" w:dyaOrig="5970" w14:anchorId="2160CD90">
-          <v:shape id="_x0000_i1035" type="#_x0000_t75" style="width:349.55pt;height:298.15pt" o:ole="" fillcolor="window">
-            <v:imagedata r:id="rId27" o:title=""/>
+          <v:shape id="_x0000_i1035" type="#_x0000_t75" style="width:349.5pt;height:298.15pt" o:ole="" fillcolor="window">
+            <v:imagedata r:id="rId28" o:title=""/>
           </v:shape>
-          <o:OLEObject Type="Embed" ProgID="Word.Picture.8" ShapeID="_x0000_i1035" DrawAspect="Content" ObjectID="_1644277948" r:id="rId28"/>
+          <o:OLEObject Type="Embed" ProgID="Word.Picture.8" ShapeID="_x0000_i1035" DrawAspect="Content" ObjectID="_1647087812" r:id="rId29"/>
         </w:object>
       </w:r>
     </w:p>
@@ -11026,7 +12638,6 @@
         <w:t xml:space="preserve">from the home network point of </w:t>
       </w:r>
       <w:proofErr w:type="spellStart"/>
-      <w:proofErr w:type="gramStart"/>
       <w:r>
         <w:t>view</w:t>
       </w:r>
@@ -11040,7 +12651,6 @@
         <w:t>AUSF</w:t>
       </w:r>
       <w:proofErr w:type="spellEnd"/>
-      <w:proofErr w:type="gramEnd"/>
       <w:r>
         <w:rPr>
           <w:lang w:eastAsia="x-none"/>
@@ -11399,10 +13009,10 @@
     <w:p>
       <w:r>
         <w:object w:dxaOrig="5236" w:dyaOrig="3570" w14:anchorId="2C2A29E3">
-          <v:shape id="_x0000_i1036" type="#_x0000_t75" style="width:261.65pt;height:178.45pt" o:ole="" fillcolor="window">
-            <v:imagedata r:id="rId29" o:title=""/>
+          <v:shape id="_x0000_i1036" type="#_x0000_t75" style="width:261.4pt;height:178.5pt" o:ole="" fillcolor="window">
+            <v:imagedata r:id="rId30" o:title=""/>
           </v:shape>
-          <o:OLEObject Type="Embed" ProgID="Word.Picture.8" ShapeID="_x0000_i1036" DrawAspect="Content" ObjectID="_1644277950" r:id="rId30"/>
+          <o:OLEObject Type="Embed" ProgID="Word.Picture.8" ShapeID="_x0000_i1036" DrawAspect="Content" ObjectID="_1647087813" r:id="rId31"/>
         </w:object>
       </w:r>
     </w:p>
@@ -11443,21 +13053,7 @@
         <w:rPr>
           <w:highlight w:val="yellow"/>
         </w:rPr>
-        <w:t xml:space="preserve">When the UDM/ARPF receives </w:t>
-      </w:r>
-      <w:proofErr w:type="gramStart"/>
-      <w:r>
-        <w:rPr>
-          <w:highlight w:val="yellow"/>
-        </w:rPr>
-        <w:t>an</w:t>
-      </w:r>
-      <w:proofErr w:type="gramEnd"/>
-      <w:r>
-        <w:rPr>
-          <w:highlight w:val="yellow"/>
-        </w:rPr>
-        <w:t xml:space="preserve"> </w:t>
+        <w:t xml:space="preserve">When the UDM/ARPF receives an </w:t>
       </w:r>
       <w:proofErr w:type="spellStart"/>
       <w:r>
@@ -11575,10 +13171,10 @@
     <w:p>
       <w:r>
         <w:object w:dxaOrig="9360" w:dyaOrig="4782" w14:anchorId="38487FA2">
-          <v:shape id="_x0000_i1037" type="#_x0000_t75" style="width:468pt;height:238.95pt" o:ole="">
-            <v:imagedata r:id="rId31" o:title=""/>
+          <v:shape id="_x0000_i1037" type="#_x0000_t75" style="width:468pt;height:238.9pt" o:ole="">
+            <v:imagedata r:id="rId32" o:title=""/>
           </v:shape>
-          <o:OLEObject Type="Embed" ProgID="Word.Document.8" ShapeID="_x0000_i1037" DrawAspect="Content" ObjectID="_1644277951" r:id="rId32">
+          <o:OLEObject Type="Embed" ProgID="Word.Document.8" ShapeID="_x0000_i1037" DrawAspect="Content" ObjectID="_1647087814" r:id="rId33">
             <o:FieldCodes>\s</o:FieldCodes>
           </o:OLEObject>
         </w:object>
@@ -11731,10 +13327,10 @@
     <w:p>
       <w:r>
         <w:object w:dxaOrig="9480" w:dyaOrig="7560" w14:anchorId="16A3095D">
-          <v:shape id="_x0000_i1038" type="#_x0000_t75" style="width:475.05pt;height:378.25pt" o:ole="">
-            <v:imagedata r:id="rId33" o:title=""/>
+          <v:shape id="_x0000_i1038" type="#_x0000_t75" style="width:475.15pt;height:378.4pt" o:ole="">
+            <v:imagedata r:id="rId34" o:title=""/>
           </v:shape>
-          <o:OLEObject Type="Embed" ProgID="Visio.Drawing.15" ShapeID="_x0000_i1038" DrawAspect="Content" ObjectID="_1644277952" r:id="rId34"/>
+          <o:OLEObject Type="Embed" ProgID="Visio.Drawing.15" ShapeID="_x0000_i1038" DrawAspect="Content" ObjectID="_1647087815" r:id="rId35"/>
         </w:object>
       </w:r>
     </w:p>
@@ -13487,6 +15083,7 @@
   <w:style w:type="character" w:default="1" w:styleId="a0">
     <w:name w:val="Default Paragraph Font"/>
     <w:uiPriority w:val="1"/>
+    <w:semiHidden/>
     <w:unhideWhenUsed/>
   </w:style>
   <w:style w:type="table" w:default="1" w:styleId="a1">
@@ -14034,6 +15631,37 @@
       <w:lang w:val="en-GB" w:eastAsia="en-GB"/>
     </w:rPr>
   </w:style>
+  <w:style w:type="paragraph" w:customStyle="1" w:styleId="TAC">
+    <w:name w:val="TAC"/>
+    <w:basedOn w:val="TAL"/>
+    <w:link w:val="TACChar"/>
+    <w:rsid w:val="00554323"/>
+    <w:pPr>
+      <w:overflowPunct/>
+      <w:autoSpaceDE/>
+      <w:autoSpaceDN/>
+      <w:adjustRightInd/>
+      <w:jc w:val="center"/>
+      <w:textAlignment w:val="auto"/>
+    </w:pPr>
+    <w:rPr>
+      <w:rFonts w:eastAsia="宋体"/>
+      <w:lang w:eastAsia="x-none"/>
+    </w:rPr>
+  </w:style>
+  <w:style w:type="character" w:customStyle="1" w:styleId="TACChar">
+    <w:name w:val="TAC Char"/>
+    <w:link w:val="TAC"/>
+    <w:locked/>
+    <w:rsid w:val="00554323"/>
+    <w:rPr>
+      <w:rFonts w:ascii="Arial" w:eastAsia="宋体" w:hAnsi="Arial" w:cs="Times New Roman"/>
+      <w:kern w:val="0"/>
+      <w:sz w:val="18"/>
+      <w:szCs w:val="20"/>
+      <w:lang w:val="en-GB" w:eastAsia="x-none"/>
+    </w:rPr>
+  </w:style>
 </w:styles>
 </file>
 
